--- a/Damaris/DocumentoDamaris.docx
+++ b/Damaris/DocumentoDamaris.docx
@@ -1,6 +1,6 @@
 
 <file path=word/document.xml><?xml version="1.0" encoding="utf-8"?>
-<w:document xmlns:wpc="http://schemas.microsoft.com/office/word/2010/wordprocessingCanvas" xmlns:cx="http://schemas.microsoft.com/office/drawing/2014/chartex" xmlns:cx1="http://schemas.microsoft.com/office/drawing/2015/9/8/chartex" xmlns:cx2="http://schemas.microsoft.com/office/drawing/2015/10/21/chartex" xmlns:cx3="http://schemas.microsoft.com/office/drawing/2016/5/9/chartex" xmlns:cx4="http://schemas.microsoft.com/office/drawing/2016/5/10/chartex" xmlns:cx5="http://schemas.microsoft.com/office/drawing/2016/5/11/chartex" xmlns:cx6="http://schemas.microsoft.com/office/drawing/2016/5/12/chartex" xmlns:cx7="http://schemas.microsoft.com/office/drawing/2016/5/13/chartex" xmlns:cx8="http://schemas.microsoft.com/office/drawing/2016/5/14/chartex" xmlns:mc="http://schemas.openxmlformats.org/markup-compatibility/2006" xmlns:aink="http://schemas.microsoft.com/office/drawing/2016/ink" xmlns:am3d="http://schemas.microsoft.com/office/drawing/2017/model3d" xmlns:o="urn:schemas-microsoft-com:office:office" xmlns:r="http://schemas.openxmlformats.org/officeDocument/2006/relationships" xmlns:m="http://schemas.openxmlformats.org/officeDocument/2006/math" xmlns:v="urn:schemas-microsoft-com:vml" xmlns:wp14="http://schemas.microsoft.com/office/word/2010/wordprocessingDrawing" xmlns:wp="http://schemas.openxmlformats.org/drawingml/2006/wordprocessingDrawing" xmlns:w10="urn:schemas-microsoft-com:office:word" xmlns:w="http://schemas.openxmlformats.org/wordprocessingml/2006/main" xmlns:w14="http://schemas.microsoft.com/office/word/2010/wordml" xmlns:w15="http://schemas.microsoft.com/office/word/2012/wordml" xmlns:w16cid="http://schemas.microsoft.com/office/word/2016/wordml/cid" xmlns:w16se="http://schemas.microsoft.com/office/word/2015/wordml/symex" xmlns:wpg="http://schemas.microsoft.com/office/word/2010/wordprocessingGroup" xmlns:wpi="http://schemas.microsoft.com/office/word/2010/wordprocessingInk" xmlns:wne="http://schemas.microsoft.com/office/word/2006/wordml" xmlns:wps="http://schemas.microsoft.com/office/word/2010/wordprocessingShape" mc:Ignorable="w14 w15 w16se w16cid wp14">
+<w:document xmlns:wpc="http://schemas.microsoft.com/office/word/2010/wordprocessingCanvas" xmlns:cx="http://schemas.microsoft.com/office/drawing/2014/chartex" xmlns:mc="http://schemas.openxmlformats.org/markup-compatibility/2006" xmlns:o="urn:schemas-microsoft-com:office:office" xmlns:r="http://schemas.openxmlformats.org/officeDocument/2006/relationships" xmlns:m="http://schemas.openxmlformats.org/officeDocument/2006/math" xmlns:v="urn:schemas-microsoft-com:vml" xmlns:wp14="http://schemas.microsoft.com/office/word/2010/wordprocessingDrawing" xmlns:wp="http://schemas.openxmlformats.org/drawingml/2006/wordprocessingDrawing" xmlns:w10="urn:schemas-microsoft-com:office:word" xmlns:w="http://schemas.openxmlformats.org/wordprocessingml/2006/main" xmlns:w14="http://schemas.microsoft.com/office/word/2010/wordml" xmlns:w15="http://schemas.microsoft.com/office/word/2012/wordml" xmlns:w16se="http://schemas.microsoft.com/office/word/2015/wordml/symex" xmlns:wpg="http://schemas.microsoft.com/office/word/2010/wordprocessingGroup" xmlns:wpi="http://schemas.microsoft.com/office/word/2010/wordprocessingInk" xmlns:wne="http://schemas.microsoft.com/office/word/2006/wordml" xmlns:wps="http://schemas.microsoft.com/office/word/2010/wordprocessingShape" mc:Ignorable="w14 w15 w16se wp14">
   <w:body>
     <w:p>
       <w:pPr>
@@ -1334,16 +1334,15 @@
           <w:sz w:val="24"/>
           <w:szCs w:val="24"/>
         </w:rPr>
-        <w:t xml:space="preserve">Com os conhecimentos obtidos nas aulas de informática durante os três módulos e também com a ajuda de livros e de recursos da </w:t>
-      </w:r>
-      <w:proofErr w:type="gramStart"/>
+        <w:t>Com os conhecimentos obtidos nas aulas de informática durante os três módulos e também com a ajuda de l</w:t>
+      </w:r>
       <w:r>
         <w:rPr>
           <w:rFonts w:ascii="Arial" w:hAnsi="Arial" w:cs="Arial"/>
           <w:sz w:val="24"/>
           <w:szCs w:val="24"/>
         </w:rPr>
-        <w:t xml:space="preserve">internet </w:t>
+        <w:t>ivros e de recursos da internet</w:t>
       </w:r>
       <w:r>
         <w:rPr>
@@ -1351,16 +1350,25 @@
           <w:sz w:val="24"/>
           <w:szCs w:val="24"/>
         </w:rPr>
-        <w:t>,</w:t>
-      </w:r>
-      <w:proofErr w:type="gramEnd"/>
+        <w:t xml:space="preserve">, </w:t>
+      </w:r>
+      <w:proofErr w:type="spellStart"/>
       <w:r>
         <w:rPr>
           <w:rFonts w:ascii="Arial" w:hAnsi="Arial" w:cs="Arial"/>
           <w:sz w:val="24"/>
           <w:szCs w:val="24"/>
         </w:rPr>
-        <w:t xml:space="preserve"> nos conseguimos abrir a empresa e estamos buscando conhecimento a todo momento para trazer o melhor do mercado de trabalho com funcionários qualificados.</w:t>
+        <w:t>nos</w:t>
+      </w:r>
+      <w:proofErr w:type="spellEnd"/>
+      <w:r>
+        <w:rPr>
+          <w:rFonts w:ascii="Arial" w:hAnsi="Arial" w:cs="Arial"/>
+          <w:sz w:val="24"/>
+          <w:szCs w:val="24"/>
+        </w:rPr>
+        <w:t xml:space="preserve"> conseguimos abrir a empresa e estamos buscando conhecimento a todo momento para trazer o melhor do mercado de trabalho com funcionários qualificados.</w:t>
       </w:r>
     </w:p>
     <w:p/>
@@ -1682,7 +1690,7 @@
               </wp:anchor>
             </w:drawing>
           </mc:Choice>
-          <mc:Fallback>
+          <mc:Fallback xmlns:w16cid="http://schemas.microsoft.com/office/word/2016/wordml/cid" xmlns:am3d="http://schemas.microsoft.com/office/drawing/2017/model3d" xmlns:aink="http://schemas.microsoft.com/office/drawing/2016/ink" xmlns:cx8="http://schemas.microsoft.com/office/drawing/2016/5/14/chartex" xmlns:cx7="http://schemas.microsoft.com/office/drawing/2016/5/13/chartex" xmlns:cx6="http://schemas.microsoft.com/office/drawing/2016/5/12/chartex" xmlns:cx5="http://schemas.microsoft.com/office/drawing/2016/5/11/chartex" xmlns:cx4="http://schemas.microsoft.com/office/drawing/2016/5/10/chartex" xmlns:cx3="http://schemas.microsoft.com/office/drawing/2016/5/9/chartex" xmlns:cx2="http://schemas.microsoft.com/office/drawing/2015/10/21/chartex" xmlns:cx1="http://schemas.microsoft.com/office/drawing/2015/9/8/chartex">
             <w:pict>
               <v:shapetype w14:anchorId="6EF0A947" id="_x0000_t202" coordsize="21600,21600" o:spt="202" path="m,l,21600r21600,l21600,xe">
                 <v:stroke joinstyle="miter"/>
@@ -6607,7 +6615,7 @@
           <w:rFonts w:cs="Arial"/>
           <w:szCs w:val="24"/>
         </w:rPr>
-        <w:t xml:space="preserve">, na sede da empresa Mob’Share, localizada no endereço reuniram-se os membros de desenvolvimento de sistema da empresa Kliss </w:t>
+        <w:t xml:space="preserve">, na sede da empresa Mob’Share, localizada no endereço reuniram-se os membros de desenvolvimento de sistema da empresa </w:t>
       </w:r>
       <w:proofErr w:type="spellStart"/>
       <w:r>
@@ -6615,6 +6623,22 @@
           <w:rFonts w:cs="Arial"/>
           <w:szCs w:val="24"/>
         </w:rPr>
+        <w:t>Kliss</w:t>
+      </w:r>
+      <w:proofErr w:type="spellEnd"/>
+      <w:r>
+        <w:rPr>
+          <w:rFonts w:cs="Arial"/>
+          <w:szCs w:val="24"/>
+        </w:rPr>
+        <w:t xml:space="preserve"> </w:t>
+      </w:r>
+      <w:proofErr w:type="spellStart"/>
+      <w:r>
+        <w:rPr>
+          <w:rFonts w:cs="Arial"/>
+          <w:szCs w:val="24"/>
+        </w:rPr>
         <w:t>Solutions</w:t>
       </w:r>
       <w:proofErr w:type="spellEnd"/>
@@ -6630,23 +6654,16 @@
           <w:rFonts w:cs="Arial"/>
           <w:szCs w:val="24"/>
         </w:rPr>
-        <w:t xml:space="preserve"> Igor Feitosa, </w:t>
-      </w:r>
-      <w:proofErr w:type="spellStart"/>
-      <w:r>
-        <w:rPr>
-          <w:rFonts w:cs="Arial"/>
-          <w:szCs w:val="24"/>
-        </w:rPr>
-        <w:t>Leoonardo</w:t>
-      </w:r>
-      <w:proofErr w:type="spellEnd"/>
-      <w:r>
-        <w:rPr>
-          <w:rFonts w:cs="Arial"/>
-          <w:szCs w:val="24"/>
-        </w:rPr>
-        <w:t xml:space="preserve"> Cavalcante e Sarah Oliveira, sob comando de uma das representantes da empresa Mob’Share, Damaris Galdino, o qual informou a necessidade de ser desenvolvido um sistema para facilitar as atividades constantes da empresa. O qual foi aprovado feito o levantamento de requisitos do sistema. Durante a reunião Damaris especificou quais módulos o sistema precisaria ter e o quais os funcionamentos de cada modulo, que são Cadastro de fornecedor, Cadastro de produtos, cadastro de funcionários, Cadastro de Banco, pedido de compras, contas a pagar, contas a receber, conciliação bancaria, além de explicar como cada modulo. Após as perguntas serem feitas, elas foram documentadas e serão assinadas por todos os participantes e estará em posse da Kliss Solutions. Nada mais havendo a ser tratado foi encerrada a reunião as dez horas e trinta minutos deste dia, lavrando-se esta Ata, que, lida e achada conforme será assinada pelos participantes da reunião. </w:t>
+        <w:t xml:space="preserve"> Igor Feitosa, Le</w:t>
+      </w:r>
+      <w:bookmarkStart w:id="7" w:name="_GoBack"/>
+      <w:bookmarkEnd w:id="7"/>
+      <w:r>
+        <w:rPr>
+          <w:rFonts w:cs="Arial"/>
+          <w:szCs w:val="24"/>
+        </w:rPr>
+        <w:t xml:space="preserve">onardo Cavalcante e Sarah Oliveira, sob comando de uma das representantes da empresa Mob’Share, Damaris Galdino, o qual informou a necessidade de ser desenvolvido um sistema para facilitar as atividades constantes da empresa. O qual foi aprovado feito o levantamento de requisitos do sistema. Durante a reunião Damaris especificou quais módulos o sistema precisaria ter e o quais os funcionamentos de cada modulo, que são Cadastro de fornecedor, Cadastro de produtos, cadastro de funcionários, Cadastro de Banco, pedido de compras, contas a pagar, contas a receber, conciliação bancaria, além de explicar como cada modulo. Após as perguntas serem feitas, elas foram documentadas e serão assinadas por todos os participantes e estará em posse da Kliss Solutions. Nada mais havendo a ser tratado foi encerrada a reunião as dez horas e trinta minutos deste dia, lavrando-se esta Ata, que, lida e achada conforme será assinada pelos participantes da reunião. </w:t>
       </w:r>
     </w:p>
     <w:p>
@@ -6769,7 +6786,7 @@
         <w:pStyle w:val="Ttulo2"/>
         <w:ind w:firstLine="0"/>
       </w:pPr>
-      <w:bookmarkStart w:id="7" w:name="_Toc2181667"/>
+      <w:bookmarkStart w:id="8" w:name="_Toc2181667"/>
       <w:r>
         <w:rPr>
           <w:noProof/>
@@ -6835,7 +6852,7 @@
       <w:r>
         <w:t>3.2 Levantamento de Requisitos</w:t>
       </w:r>
-      <w:bookmarkEnd w:id="7"/>
+      <w:bookmarkEnd w:id="8"/>
     </w:p>
     <w:p>
       <w:pPr>
@@ -7260,12 +7277,12 @@
         <w:pStyle w:val="Ttulo1"/>
         <w:ind w:firstLine="0"/>
       </w:pPr>
-      <w:bookmarkStart w:id="8" w:name="_Toc2181668"/>
+      <w:bookmarkStart w:id="9" w:name="_Toc2181668"/>
       <w:r>
         <w:lastRenderedPageBreak/>
         <w:t>REFERÊNCIAS</w:t>
       </w:r>
-      <w:bookmarkEnd w:id="8"/>
+      <w:bookmarkEnd w:id="9"/>
     </w:p>
     <w:p>
       <w:pPr>
@@ -7285,15 +7302,7 @@
         <w:t xml:space="preserve"> </w:t>
       </w:r>
       <w:r>
-        <w:t>&lt;https://www.catho.com.br/</w:t>
-      </w:r>
-      <w:proofErr w:type="spellStart"/>
-      <w:r>
-        <w:t>profissoes</w:t>
-      </w:r>
-      <w:proofErr w:type="spellEnd"/>
-      <w:r>
-        <w:t>/gerente-de-marketing/&gt;</w:t>
+        <w:t>&lt;https://www.catho.com.br/profissoes/gerente-de-marketing/&gt;</w:t>
       </w:r>
       <w:r>
         <w:t xml:space="preserve">. </w:t>
@@ -7499,31 +7508,7 @@
         <w:t>&lt;https://www.infojobs.com.br/artigos/Analista_de_Sistemas__2437.aspx</w:t>
       </w:r>
       <w:r>
-        <w:t xml:space="preserve">&gt;. </w:t>
-      </w:r>
-      <w:r>
-        <w:t>Acesso em</w:t>
-      </w:r>
-      <w:r>
-        <w:t>:</w:t>
-      </w:r>
-      <w:r>
-        <w:t xml:space="preserve"> 20</w:t>
-      </w:r>
-      <w:r>
-        <w:t xml:space="preserve"> f</w:t>
-      </w:r>
-      <w:r>
-        <w:t>ev.</w:t>
-      </w:r>
-      <w:r>
-        <w:t xml:space="preserve"> </w:t>
-      </w:r>
-      <w:r>
-        <w:t>2019</w:t>
-      </w:r>
-      <w:r>
-        <w:t>.</w:t>
+        <w:t>&gt;. Acesso em: 20 fev. 2019.</w:t>
       </w:r>
     </w:p>
     <w:p>
@@ -7730,15 +7715,7 @@
         <w:t xml:space="preserve"> </w:t>
       </w:r>
       <w:r>
-        <w:t>&lt;https://blog.estagiarios.com/como-ser-um-bom-</w:t>
-      </w:r>
-      <w:proofErr w:type="spellStart"/>
-      <w:r>
-        <w:t>estagiario</w:t>
-      </w:r>
-      <w:proofErr w:type="spellEnd"/>
-      <w:r>
-        <w:t>/&gt;</w:t>
+        <w:t>&lt;https://blog.estagiarios.com/como-ser-um-bom-estagiario/&gt;</w:t>
       </w:r>
       <w:r>
         <w:t xml:space="preserve">. </w:t>
@@ -7916,19 +7893,7 @@
         <w:t xml:space="preserve"> - O que faz, Salário, Formação | VAGAS.com.br</w:t>
       </w:r>
       <w:r>
-        <w:t>. Disponível em: &lt;https://www.vagas.com.br/cargo/diretor-de-ti</w:t>
-      </w:r>
-      <w:r>
-        <w:t>/</w:t>
-      </w:r>
-      <w:r>
-        <w:t xml:space="preserve">&gt;. Acesso em: </w:t>
-      </w:r>
-      <w:r>
-        <w:t>26</w:t>
-      </w:r>
-      <w:r>
-        <w:t xml:space="preserve"> fev. 2019.</w:t>
+        <w:t>. Disponível em: &lt;https://www.vagas.com.br/cargo/diretor-de-ti/&gt;. Acesso em: 26 fev. 2019.</w:t>
       </w:r>
     </w:p>
     <w:p>
@@ -7955,10 +7920,7 @@
         <w:t>http://tutano.trampos.co/14404-guia-de-profissoes-desenvolvedora-mobile/</w:t>
       </w:r>
       <w:r>
-        <w:t xml:space="preserve">&gt;. </w:t>
-      </w:r>
-      <w:r>
-        <w:t>Acesso em: 26 fev. 2019.</w:t>
+        <w:t>&gt;. Acesso em: 26 fev. 2019.</w:t>
       </w:r>
     </w:p>
     <w:p>
@@ -7999,10 +7961,7 @@
         <w:t>https://www.profissionaisti.com.br/2010/02/cargos-de-ti-administrador-de-banco-de-dados-senior-dba/</w:t>
       </w:r>
       <w:r>
-        <w:t xml:space="preserve">&gt;. </w:t>
-      </w:r>
-      <w:r>
-        <w:t>Acesso em: 26 fev. 2019.</w:t>
+        <w:t>&gt;. Acesso em: 26 fev. 2019.</w:t>
       </w:r>
     </w:p>
     <w:p>
@@ -8017,36 +7976,19 @@
         <w:jc w:val="left"/>
       </w:pPr>
       <w:r>
-        <w:t>D</w:t>
-      </w:r>
-      <w:r>
-        <w:t>esenvolvedor Mobile</w:t>
-      </w:r>
-      <w:bookmarkStart w:id="9" w:name="_GoBack"/>
-      <w:bookmarkEnd w:id="9"/>
+        <w:t>Desenvolvedor Mobile</w:t>
+      </w:r>
       <w:r>
         <w:t xml:space="preserve"> - O que faz, Salário, Formação | VAGAS.com.br</w:t>
       </w:r>
       <w:r>
-        <w:t>. Disponível em:</w:t>
-      </w:r>
-      <w:r>
-        <w:t xml:space="preserve"> </w:t>
-      </w:r>
-      <w:r>
-        <w:t>&lt;</w:t>
+        <w:t>. Disponível em: &lt;</w:t>
       </w:r>
       <w:r>
         <w:t>https://www.vagas.com.br/cargo/desenvolvedor-mobile</w:t>
       </w:r>
       <w:r>
-        <w:t>/</w:t>
-      </w:r>
-      <w:r>
-        <w:t>&gt;. Acesso em: 26 fev. 2019</w:t>
-      </w:r>
-      <w:r>
-        <w:t>.</w:t>
+        <w:t>/&gt;. Acesso em: 26 fev. 2019.</w:t>
       </w:r>
     </w:p>
     <w:sectPr>
@@ -8061,7 +8003,7 @@
 </file>
 
 <file path=word/endnotes.xml><?xml version="1.0" encoding="utf-8"?>
-<w:endnotes xmlns:wpc="http://schemas.microsoft.com/office/word/2010/wordprocessingCanvas" xmlns:cx="http://schemas.microsoft.com/office/drawing/2014/chartex" xmlns:cx1="http://schemas.microsoft.com/office/drawing/2015/9/8/chartex" xmlns:cx2="http://schemas.microsoft.com/office/drawing/2015/10/21/chartex" xmlns:cx3="http://schemas.microsoft.com/office/drawing/2016/5/9/chartex" xmlns:cx4="http://schemas.microsoft.com/office/drawing/2016/5/10/chartex" xmlns:cx5="http://schemas.microsoft.com/office/drawing/2016/5/11/chartex" xmlns:cx6="http://schemas.microsoft.com/office/drawing/2016/5/12/chartex" xmlns:cx7="http://schemas.microsoft.com/office/drawing/2016/5/13/chartex" xmlns:cx8="http://schemas.microsoft.com/office/drawing/2016/5/14/chartex" xmlns:mc="http://schemas.openxmlformats.org/markup-compatibility/2006" xmlns:aink="http://schemas.microsoft.com/office/drawing/2016/ink" xmlns:am3d="http://schemas.microsoft.com/office/drawing/2017/model3d" xmlns:o="urn:schemas-microsoft-com:office:office" xmlns:r="http://schemas.openxmlformats.org/officeDocument/2006/relationships" xmlns:m="http://schemas.openxmlformats.org/officeDocument/2006/math" xmlns:v="urn:schemas-microsoft-com:vml" xmlns:wp14="http://schemas.microsoft.com/office/word/2010/wordprocessingDrawing" xmlns:wp="http://schemas.openxmlformats.org/drawingml/2006/wordprocessingDrawing" xmlns:w10="urn:schemas-microsoft-com:office:word" xmlns:w="http://schemas.openxmlformats.org/wordprocessingml/2006/main" xmlns:w14="http://schemas.microsoft.com/office/word/2010/wordml" xmlns:w15="http://schemas.microsoft.com/office/word/2012/wordml" xmlns:w16cid="http://schemas.microsoft.com/office/word/2016/wordml/cid" xmlns:w16se="http://schemas.microsoft.com/office/word/2015/wordml/symex" xmlns:wpg="http://schemas.microsoft.com/office/word/2010/wordprocessingGroup" xmlns:wpi="http://schemas.microsoft.com/office/word/2010/wordprocessingInk" xmlns:wne="http://schemas.microsoft.com/office/word/2006/wordml" xmlns:wps="http://schemas.microsoft.com/office/word/2010/wordprocessingShape" mc:Ignorable="w14 w15 w16se w16cid wp14">
+<w:endnotes xmlns:wpc="http://schemas.microsoft.com/office/word/2010/wordprocessingCanvas" xmlns:cx="http://schemas.microsoft.com/office/drawing/2014/chartex" xmlns:mc="http://schemas.openxmlformats.org/markup-compatibility/2006" xmlns:o="urn:schemas-microsoft-com:office:office" xmlns:r="http://schemas.openxmlformats.org/officeDocument/2006/relationships" xmlns:m="http://schemas.openxmlformats.org/officeDocument/2006/math" xmlns:v="urn:schemas-microsoft-com:vml" xmlns:wp14="http://schemas.microsoft.com/office/word/2010/wordprocessingDrawing" xmlns:wp="http://schemas.openxmlformats.org/drawingml/2006/wordprocessingDrawing" xmlns:w10="urn:schemas-microsoft-com:office:word" xmlns:w="http://schemas.openxmlformats.org/wordprocessingml/2006/main" xmlns:w14="http://schemas.microsoft.com/office/word/2010/wordml" xmlns:w15="http://schemas.microsoft.com/office/word/2012/wordml" xmlns:w16se="http://schemas.microsoft.com/office/word/2015/wordml/symex" xmlns:wpg="http://schemas.microsoft.com/office/word/2010/wordprocessingGroup" xmlns:wpi="http://schemas.microsoft.com/office/word/2010/wordprocessingInk" xmlns:wne="http://schemas.microsoft.com/office/word/2006/wordml" xmlns:wps="http://schemas.microsoft.com/office/word/2010/wordprocessingShape" mc:Ignorable="w14 w15 w16se wp14">
   <w:endnote w:type="separator" w:id="-1">
     <w:p>
       <w:pPr>
@@ -8086,7 +8028,7 @@
 </file>
 
 <file path=word/footer1.xml><?xml version="1.0" encoding="utf-8"?>
-<w:ftr xmlns:wpc="http://schemas.microsoft.com/office/word/2010/wordprocessingCanvas" xmlns:cx="http://schemas.microsoft.com/office/drawing/2014/chartex" xmlns:cx1="http://schemas.microsoft.com/office/drawing/2015/9/8/chartex" xmlns:cx2="http://schemas.microsoft.com/office/drawing/2015/10/21/chartex" xmlns:cx3="http://schemas.microsoft.com/office/drawing/2016/5/9/chartex" xmlns:cx4="http://schemas.microsoft.com/office/drawing/2016/5/10/chartex" xmlns:cx5="http://schemas.microsoft.com/office/drawing/2016/5/11/chartex" xmlns:cx6="http://schemas.microsoft.com/office/drawing/2016/5/12/chartex" xmlns:cx7="http://schemas.microsoft.com/office/drawing/2016/5/13/chartex" xmlns:cx8="http://schemas.microsoft.com/office/drawing/2016/5/14/chartex" xmlns:mc="http://schemas.openxmlformats.org/markup-compatibility/2006" xmlns:aink="http://schemas.microsoft.com/office/drawing/2016/ink" xmlns:am3d="http://schemas.microsoft.com/office/drawing/2017/model3d" xmlns:o="urn:schemas-microsoft-com:office:office" xmlns:r="http://schemas.openxmlformats.org/officeDocument/2006/relationships" xmlns:m="http://schemas.openxmlformats.org/officeDocument/2006/math" xmlns:v="urn:schemas-microsoft-com:vml" xmlns:wp14="http://schemas.microsoft.com/office/word/2010/wordprocessingDrawing" xmlns:wp="http://schemas.openxmlformats.org/drawingml/2006/wordprocessingDrawing" xmlns:w10="urn:schemas-microsoft-com:office:word" xmlns:w="http://schemas.openxmlformats.org/wordprocessingml/2006/main" xmlns:w14="http://schemas.microsoft.com/office/word/2010/wordml" xmlns:w15="http://schemas.microsoft.com/office/word/2012/wordml" xmlns:w16cid="http://schemas.microsoft.com/office/word/2016/wordml/cid" xmlns:w16se="http://schemas.microsoft.com/office/word/2015/wordml/symex" xmlns:wpg="http://schemas.microsoft.com/office/word/2010/wordprocessingGroup" xmlns:wpi="http://schemas.microsoft.com/office/word/2010/wordprocessingInk" xmlns:wne="http://schemas.microsoft.com/office/word/2006/wordml" xmlns:wps="http://schemas.microsoft.com/office/word/2010/wordprocessingShape" mc:Ignorable="w14 w15 w16se w16cid wp14">
+<w:ftr xmlns:wpc="http://schemas.microsoft.com/office/word/2010/wordprocessingCanvas" xmlns:cx="http://schemas.microsoft.com/office/drawing/2014/chartex" xmlns:mc="http://schemas.openxmlformats.org/markup-compatibility/2006" xmlns:o="urn:schemas-microsoft-com:office:office" xmlns:r="http://schemas.openxmlformats.org/officeDocument/2006/relationships" xmlns:m="http://schemas.openxmlformats.org/officeDocument/2006/math" xmlns:v="urn:schemas-microsoft-com:vml" xmlns:wp14="http://schemas.microsoft.com/office/word/2010/wordprocessingDrawing" xmlns:wp="http://schemas.openxmlformats.org/drawingml/2006/wordprocessingDrawing" xmlns:w10="urn:schemas-microsoft-com:office:word" xmlns:w="http://schemas.openxmlformats.org/wordprocessingml/2006/main" xmlns:w14="http://schemas.microsoft.com/office/word/2010/wordml" xmlns:w15="http://schemas.microsoft.com/office/word/2012/wordml" xmlns:w16se="http://schemas.microsoft.com/office/word/2015/wordml/symex" xmlns:wpg="http://schemas.microsoft.com/office/word/2010/wordprocessingGroup" xmlns:wpi="http://schemas.microsoft.com/office/word/2010/wordprocessingInk" xmlns:wne="http://schemas.microsoft.com/office/word/2006/wordml" xmlns:wps="http://schemas.microsoft.com/office/word/2010/wordprocessingShape" mc:Ignorable="w14 w15 w16se wp14">
   <w:sdt>
     <w:sdtPr>
       <w:id w:val="2104678153"/>
@@ -8112,7 +8054,10 @@
           <w:fldChar w:fldCharType="separate"/>
         </w:r>
         <w:r>
-          <w:t>2</w:t>
+          <w:rPr>
+            <w:noProof/>
+          </w:rPr>
+          <w:t>24</w:t>
         </w:r>
         <w:r>
           <w:fldChar w:fldCharType="end"/>
@@ -8129,7 +8074,7 @@
 </file>
 
 <file path=word/footnotes.xml><?xml version="1.0" encoding="utf-8"?>
-<w:footnotes xmlns:wpc="http://schemas.microsoft.com/office/word/2010/wordprocessingCanvas" xmlns:cx="http://schemas.microsoft.com/office/drawing/2014/chartex" xmlns:cx1="http://schemas.microsoft.com/office/drawing/2015/9/8/chartex" xmlns:cx2="http://schemas.microsoft.com/office/drawing/2015/10/21/chartex" xmlns:cx3="http://schemas.microsoft.com/office/drawing/2016/5/9/chartex" xmlns:cx4="http://schemas.microsoft.com/office/drawing/2016/5/10/chartex" xmlns:cx5="http://schemas.microsoft.com/office/drawing/2016/5/11/chartex" xmlns:cx6="http://schemas.microsoft.com/office/drawing/2016/5/12/chartex" xmlns:cx7="http://schemas.microsoft.com/office/drawing/2016/5/13/chartex" xmlns:cx8="http://schemas.microsoft.com/office/drawing/2016/5/14/chartex" xmlns:mc="http://schemas.openxmlformats.org/markup-compatibility/2006" xmlns:aink="http://schemas.microsoft.com/office/drawing/2016/ink" xmlns:am3d="http://schemas.microsoft.com/office/drawing/2017/model3d" xmlns:o="urn:schemas-microsoft-com:office:office" xmlns:r="http://schemas.openxmlformats.org/officeDocument/2006/relationships" xmlns:m="http://schemas.openxmlformats.org/officeDocument/2006/math" xmlns:v="urn:schemas-microsoft-com:vml" xmlns:wp14="http://schemas.microsoft.com/office/word/2010/wordprocessingDrawing" xmlns:wp="http://schemas.openxmlformats.org/drawingml/2006/wordprocessingDrawing" xmlns:w10="urn:schemas-microsoft-com:office:word" xmlns:w="http://schemas.openxmlformats.org/wordprocessingml/2006/main" xmlns:w14="http://schemas.microsoft.com/office/word/2010/wordml" xmlns:w15="http://schemas.microsoft.com/office/word/2012/wordml" xmlns:w16cid="http://schemas.microsoft.com/office/word/2016/wordml/cid" xmlns:w16se="http://schemas.microsoft.com/office/word/2015/wordml/symex" xmlns:wpg="http://schemas.microsoft.com/office/word/2010/wordprocessingGroup" xmlns:wpi="http://schemas.microsoft.com/office/word/2010/wordprocessingInk" xmlns:wne="http://schemas.microsoft.com/office/word/2006/wordml" xmlns:wps="http://schemas.microsoft.com/office/word/2010/wordprocessingShape" mc:Ignorable="w14 w15 w16se w16cid wp14">
+<w:footnotes xmlns:wpc="http://schemas.microsoft.com/office/word/2010/wordprocessingCanvas" xmlns:cx="http://schemas.microsoft.com/office/drawing/2014/chartex" xmlns:mc="http://schemas.openxmlformats.org/markup-compatibility/2006" xmlns:o="urn:schemas-microsoft-com:office:office" xmlns:r="http://schemas.openxmlformats.org/officeDocument/2006/relationships" xmlns:m="http://schemas.openxmlformats.org/officeDocument/2006/math" xmlns:v="urn:schemas-microsoft-com:vml" xmlns:wp14="http://schemas.microsoft.com/office/word/2010/wordprocessingDrawing" xmlns:wp="http://schemas.openxmlformats.org/drawingml/2006/wordprocessingDrawing" xmlns:w10="urn:schemas-microsoft-com:office:word" xmlns:w="http://schemas.openxmlformats.org/wordprocessingml/2006/main" xmlns:w14="http://schemas.microsoft.com/office/word/2010/wordml" xmlns:w15="http://schemas.microsoft.com/office/word/2012/wordml" xmlns:w16se="http://schemas.microsoft.com/office/word/2015/wordml/symex" xmlns:wpg="http://schemas.microsoft.com/office/word/2010/wordprocessingGroup" xmlns:wpi="http://schemas.microsoft.com/office/word/2010/wordprocessingInk" xmlns:wne="http://schemas.microsoft.com/office/word/2006/wordml" xmlns:wps="http://schemas.microsoft.com/office/word/2010/wordprocessingShape" mc:Ignorable="w14 w15 w16se wp14">
   <w:footnote w:type="separator" w:id="-1">
     <w:p>
       <w:pPr>
@@ -8154,7 +8099,7 @@
 </file>
 
 <file path=word/numbering.xml><?xml version="1.0" encoding="utf-8"?>
-<w:numbering xmlns:wpc="http://schemas.microsoft.com/office/word/2010/wordprocessingCanvas" xmlns:cx="http://schemas.microsoft.com/office/drawing/2014/chartex" xmlns:cx1="http://schemas.microsoft.com/office/drawing/2015/9/8/chartex" xmlns:cx2="http://schemas.microsoft.com/office/drawing/2015/10/21/chartex" xmlns:cx3="http://schemas.microsoft.com/office/drawing/2016/5/9/chartex" xmlns:cx4="http://schemas.microsoft.com/office/drawing/2016/5/10/chartex" xmlns:cx5="http://schemas.microsoft.com/office/drawing/2016/5/11/chartex" xmlns:cx6="http://schemas.microsoft.com/office/drawing/2016/5/12/chartex" xmlns:cx7="http://schemas.microsoft.com/office/drawing/2016/5/13/chartex" xmlns:cx8="http://schemas.microsoft.com/office/drawing/2016/5/14/chartex" xmlns:mc="http://schemas.openxmlformats.org/markup-compatibility/2006" xmlns:aink="http://schemas.microsoft.com/office/drawing/2016/ink" xmlns:am3d="http://schemas.microsoft.com/office/drawing/2017/model3d" xmlns:o="urn:schemas-microsoft-com:office:office" xmlns:r="http://schemas.openxmlformats.org/officeDocument/2006/relationships" xmlns:m="http://schemas.openxmlformats.org/officeDocument/2006/math" xmlns:v="urn:schemas-microsoft-com:vml" xmlns:wp14="http://schemas.microsoft.com/office/word/2010/wordprocessingDrawing" xmlns:wp="http://schemas.openxmlformats.org/drawingml/2006/wordprocessingDrawing" xmlns:w10="urn:schemas-microsoft-com:office:word" xmlns:w="http://schemas.openxmlformats.org/wordprocessingml/2006/main" xmlns:w14="http://schemas.microsoft.com/office/word/2010/wordml" xmlns:w15="http://schemas.microsoft.com/office/word/2012/wordml" xmlns:w16cid="http://schemas.microsoft.com/office/word/2016/wordml/cid" xmlns:w16se="http://schemas.microsoft.com/office/word/2015/wordml/symex" xmlns:wpg="http://schemas.microsoft.com/office/word/2010/wordprocessingGroup" xmlns:wpi="http://schemas.microsoft.com/office/word/2010/wordprocessingInk" xmlns:wne="http://schemas.microsoft.com/office/word/2006/wordml" xmlns:wps="http://schemas.microsoft.com/office/word/2010/wordprocessingShape" mc:Ignorable="w14 w15 w16se w16cid wp14">
+<w:numbering xmlns:wpc="http://schemas.microsoft.com/office/word/2010/wordprocessingCanvas" xmlns:cx="http://schemas.microsoft.com/office/drawing/2014/chartex" xmlns:mc="http://schemas.openxmlformats.org/markup-compatibility/2006" xmlns:o="urn:schemas-microsoft-com:office:office" xmlns:r="http://schemas.openxmlformats.org/officeDocument/2006/relationships" xmlns:m="http://schemas.openxmlformats.org/officeDocument/2006/math" xmlns:v="urn:schemas-microsoft-com:vml" xmlns:wp14="http://schemas.microsoft.com/office/word/2010/wordprocessingDrawing" xmlns:wp="http://schemas.openxmlformats.org/drawingml/2006/wordprocessingDrawing" xmlns:w10="urn:schemas-microsoft-com:office:word" xmlns:w="http://schemas.openxmlformats.org/wordprocessingml/2006/main" xmlns:w14="http://schemas.microsoft.com/office/word/2010/wordml" xmlns:w15="http://schemas.microsoft.com/office/word/2012/wordml" xmlns:w16se="http://schemas.microsoft.com/office/word/2015/wordml/symex" xmlns:wpg="http://schemas.microsoft.com/office/word/2010/wordprocessingGroup" xmlns:wpi="http://schemas.microsoft.com/office/word/2010/wordprocessingInk" xmlns:wne="http://schemas.microsoft.com/office/word/2006/wordml" xmlns:wps="http://schemas.microsoft.com/office/word/2010/wordprocessingShape" mc:Ignorable="w14 w15 w16se wp14">
   <w:abstractNum w:abstractNumId="0" w15:restartNumberingAfterBreak="0">
     <w:nsid w:val="727256FD"/>
     <w:multiLevelType w:val="hybridMultilevel"/>
@@ -8367,7 +8312,7 @@
 </file>
 
 <file path=word/styles.xml><?xml version="1.0" encoding="utf-8"?>
-<w:styles xmlns:mc="http://schemas.openxmlformats.org/markup-compatibility/2006" xmlns:r="http://schemas.openxmlformats.org/officeDocument/2006/relationships" xmlns:w="http://schemas.openxmlformats.org/wordprocessingml/2006/main" xmlns:w14="http://schemas.microsoft.com/office/word/2010/wordml" xmlns:w15="http://schemas.microsoft.com/office/word/2012/wordml" xmlns:w16cid="http://schemas.microsoft.com/office/word/2016/wordml/cid" xmlns:w16se="http://schemas.microsoft.com/office/word/2015/wordml/symex" mc:Ignorable="w14 w15 w16se w16cid">
+<w:styles xmlns:mc="http://schemas.openxmlformats.org/markup-compatibility/2006" xmlns:r="http://schemas.openxmlformats.org/officeDocument/2006/relationships" xmlns:w="http://schemas.openxmlformats.org/wordprocessingml/2006/main" xmlns:w14="http://schemas.microsoft.com/office/word/2010/wordml" xmlns:w15="http://schemas.microsoft.com/office/word/2012/wordml" xmlns:w16se="http://schemas.microsoft.com/office/word/2015/wordml/symex" mc:Ignorable="w14 w15 w16se">
   <w:docDefaults>
     <w:rPrDefault>
       <w:rPr>
@@ -8385,7 +8330,7 @@
       </w:pPr>
     </w:pPrDefault>
   </w:docDefaults>
-  <w:latentStyles w:defLockedState="0" w:defUIPriority="99" w:defSemiHidden="0" w:defUnhideWhenUsed="0" w:defQFormat="0" w:count="375">
+  <w:latentStyles w:defLockedState="0" w:defUIPriority="99" w:defSemiHidden="0" w:defUnhideWhenUsed="0" w:defQFormat="0" w:count="371">
     <w:lsdException w:name="Normal" w:uiPriority="0" w:qFormat="1"/>
     <w:lsdException w:name="heading 1" w:uiPriority="9" w:qFormat="1"/>
     <w:lsdException w:name="heading 2" w:semiHidden="1" w:uiPriority="9" w:unhideWhenUsed="1" w:qFormat="1"/>
@@ -8757,10 +8702,6 @@
     <w:lsdException w:name="List Table 5 Dark Accent 6" w:uiPriority="50"/>
     <w:lsdException w:name="List Table 6 Colorful Accent 6" w:uiPriority="51"/>
     <w:lsdException w:name="List Table 7 Colorful Accent 6" w:uiPriority="52"/>
-    <w:lsdException w:name="Mention" w:semiHidden="1" w:unhideWhenUsed="1"/>
-    <w:lsdException w:name="Smart Hyperlink" w:semiHidden="1" w:unhideWhenUsed="1"/>
-    <w:lsdException w:name="Hashtag" w:semiHidden="1" w:unhideWhenUsed="1"/>
-    <w:lsdException w:name="Unresolved Mention" w:semiHidden="1" w:unhideWhenUsed="1"/>
   </w:latentStyles>
   <w:style w:type="paragraph" w:default="1" w:styleId="Normal">
     <w:name w:val="Normal"/>
@@ -9081,7 +9022,7 @@
       <w:sz w:val="24"/>
     </w:rPr>
   </w:style>
-  <w:style w:type="character" w:styleId="MenoPendente">
+  <w:style w:type="character" w:customStyle="1" w:styleId="UnresolvedMention">
     <w:name w:val="Unresolved Mention"/>
     <w:basedOn w:val="Fontepargpadro"/>
     <w:uiPriority w:val="99"/>
@@ -11372,6 +11313,13 @@
         </dgm:presLayoutVars>
       </dgm:prSet>
       <dgm:spPr/>
+      <dgm:t>
+        <a:bodyPr/>
+        <a:lstStyle/>
+        <a:p>
+          <a:endParaRPr lang="pt-BR"/>
+        </a:p>
+      </dgm:t>
     </dgm:pt>
     <dgm:pt modelId="{B4C8A6EF-EC03-44E3-8942-F100E2C2FE08}" type="pres">
       <dgm:prSet presAssocID="{AF081B93-2561-44F4-ACB9-5965662F3B56}" presName="hierRoot1" presStyleCnt="0">
@@ -11392,10 +11340,24 @@
         </dgm:presLayoutVars>
       </dgm:prSet>
       <dgm:spPr/>
+      <dgm:t>
+        <a:bodyPr/>
+        <a:lstStyle/>
+        <a:p>
+          <a:endParaRPr lang="pt-BR"/>
+        </a:p>
+      </dgm:t>
     </dgm:pt>
     <dgm:pt modelId="{ABC0EE0F-BC12-4252-92A9-F4CE8D25F934}" type="pres">
       <dgm:prSet presAssocID="{AF081B93-2561-44F4-ACB9-5965662F3B56}" presName="rootConnector1" presStyleLbl="node1" presStyleIdx="0" presStyleCnt="0"/>
       <dgm:spPr/>
+      <dgm:t>
+        <a:bodyPr/>
+        <a:lstStyle/>
+        <a:p>
+          <a:endParaRPr lang="pt-BR"/>
+        </a:p>
+      </dgm:t>
     </dgm:pt>
     <dgm:pt modelId="{2AC4734E-981B-4A59-A0DC-97C45985FB29}" type="pres">
       <dgm:prSet presAssocID="{AF081B93-2561-44F4-ACB9-5965662F3B56}" presName="hierChild2" presStyleCnt="0"/>
@@ -11404,6 +11366,13 @@
     <dgm:pt modelId="{ED2012D0-2A17-4DCB-8551-501E4092C7DC}" type="pres">
       <dgm:prSet presAssocID="{E9338D49-35C6-4224-8B48-66C01CC9097C}" presName="Name37" presStyleLbl="parChTrans1D2" presStyleIdx="0" presStyleCnt="3"/>
       <dgm:spPr/>
+      <dgm:t>
+        <a:bodyPr/>
+        <a:lstStyle/>
+        <a:p>
+          <a:endParaRPr lang="pt-BR"/>
+        </a:p>
+      </dgm:t>
     </dgm:pt>
     <dgm:pt modelId="{9BE02BA1-3047-48B9-B67B-EA81904DEEBD}" type="pres">
       <dgm:prSet presAssocID="{AD65604F-6198-476C-8857-866254D6CB36}" presName="hierRoot2" presStyleCnt="0">
@@ -11424,10 +11393,24 @@
         </dgm:presLayoutVars>
       </dgm:prSet>
       <dgm:spPr/>
+      <dgm:t>
+        <a:bodyPr/>
+        <a:lstStyle/>
+        <a:p>
+          <a:endParaRPr lang="pt-BR"/>
+        </a:p>
+      </dgm:t>
     </dgm:pt>
     <dgm:pt modelId="{7802373C-9FCA-4B02-BC96-21FFD8B69096}" type="pres">
       <dgm:prSet presAssocID="{AD65604F-6198-476C-8857-866254D6CB36}" presName="rootConnector" presStyleLbl="node2" presStyleIdx="0" presStyleCnt="3"/>
       <dgm:spPr/>
+      <dgm:t>
+        <a:bodyPr/>
+        <a:lstStyle/>
+        <a:p>
+          <a:endParaRPr lang="pt-BR"/>
+        </a:p>
+      </dgm:t>
     </dgm:pt>
     <dgm:pt modelId="{A0F57C87-E03D-4246-930A-78CB85190C6D}" type="pres">
       <dgm:prSet presAssocID="{AD65604F-6198-476C-8857-866254D6CB36}" presName="hierChild4" presStyleCnt="0"/>
@@ -11436,6 +11419,13 @@
     <dgm:pt modelId="{F53E8C7E-57A4-47AC-AB38-88CF52B39B88}" type="pres">
       <dgm:prSet presAssocID="{B8B7D374-500F-47F1-B894-023EECB9D41E}" presName="Name37" presStyleLbl="parChTrans1D3" presStyleIdx="0" presStyleCnt="7"/>
       <dgm:spPr/>
+      <dgm:t>
+        <a:bodyPr/>
+        <a:lstStyle/>
+        <a:p>
+          <a:endParaRPr lang="pt-BR"/>
+        </a:p>
+      </dgm:t>
     </dgm:pt>
     <dgm:pt modelId="{BBA936C8-3992-499B-97C5-8E7E599344F8}" type="pres">
       <dgm:prSet presAssocID="{3C8E0314-E035-4215-85CD-2A03131C993F}" presName="hierRoot2" presStyleCnt="0">
@@ -11456,10 +11446,24 @@
         </dgm:presLayoutVars>
       </dgm:prSet>
       <dgm:spPr/>
+      <dgm:t>
+        <a:bodyPr/>
+        <a:lstStyle/>
+        <a:p>
+          <a:endParaRPr lang="pt-BR"/>
+        </a:p>
+      </dgm:t>
     </dgm:pt>
     <dgm:pt modelId="{5E0C6F70-8193-4E03-B592-4D584FB960F1}" type="pres">
       <dgm:prSet presAssocID="{3C8E0314-E035-4215-85CD-2A03131C993F}" presName="rootConnector" presStyleLbl="node3" presStyleIdx="0" presStyleCnt="7"/>
       <dgm:spPr/>
+      <dgm:t>
+        <a:bodyPr/>
+        <a:lstStyle/>
+        <a:p>
+          <a:endParaRPr lang="pt-BR"/>
+        </a:p>
+      </dgm:t>
     </dgm:pt>
     <dgm:pt modelId="{1BBF8A38-BE94-4A07-A3FE-FC4E12651792}" type="pres">
       <dgm:prSet presAssocID="{3C8E0314-E035-4215-85CD-2A03131C993F}" presName="hierChild4" presStyleCnt="0"/>
@@ -11472,6 +11476,13 @@
     <dgm:pt modelId="{386BFCE0-7537-4ADF-A453-2783382871B3}" type="pres">
       <dgm:prSet presAssocID="{683573C0-70E5-4B00-932C-9FF7A9F756A5}" presName="Name37" presStyleLbl="parChTrans1D3" presStyleIdx="1" presStyleCnt="7"/>
       <dgm:spPr/>
+      <dgm:t>
+        <a:bodyPr/>
+        <a:lstStyle/>
+        <a:p>
+          <a:endParaRPr lang="pt-BR"/>
+        </a:p>
+      </dgm:t>
     </dgm:pt>
     <dgm:pt modelId="{B9B7B164-2E03-43BA-BCDB-5FBE9CD83365}" type="pres">
       <dgm:prSet presAssocID="{FA698C9B-1910-41E3-A6D3-DAE8B8E499CF}" presName="hierRoot2" presStyleCnt="0">
@@ -11492,10 +11503,24 @@
         </dgm:presLayoutVars>
       </dgm:prSet>
       <dgm:spPr/>
+      <dgm:t>
+        <a:bodyPr/>
+        <a:lstStyle/>
+        <a:p>
+          <a:endParaRPr lang="pt-BR"/>
+        </a:p>
+      </dgm:t>
     </dgm:pt>
     <dgm:pt modelId="{77CF054D-9C9A-46AC-97C0-0849406C3E24}" type="pres">
       <dgm:prSet presAssocID="{FA698C9B-1910-41E3-A6D3-DAE8B8E499CF}" presName="rootConnector" presStyleLbl="node3" presStyleIdx="1" presStyleCnt="7"/>
       <dgm:spPr/>
+      <dgm:t>
+        <a:bodyPr/>
+        <a:lstStyle/>
+        <a:p>
+          <a:endParaRPr lang="pt-BR"/>
+        </a:p>
+      </dgm:t>
     </dgm:pt>
     <dgm:pt modelId="{24F035A3-51DD-4594-8455-609C757218B8}" type="pres">
       <dgm:prSet presAssocID="{FA698C9B-1910-41E3-A6D3-DAE8B8E499CF}" presName="hierChild4" presStyleCnt="0"/>
@@ -11508,6 +11533,13 @@
     <dgm:pt modelId="{0FDB5040-8B5A-46E5-AE4D-97D6C4E44EF3}" type="pres">
       <dgm:prSet presAssocID="{B019F4ED-233B-464B-AB47-B3F4914C8DA8}" presName="Name37" presStyleLbl="parChTrans1D3" presStyleIdx="2" presStyleCnt="7"/>
       <dgm:spPr/>
+      <dgm:t>
+        <a:bodyPr/>
+        <a:lstStyle/>
+        <a:p>
+          <a:endParaRPr lang="pt-BR"/>
+        </a:p>
+      </dgm:t>
     </dgm:pt>
     <dgm:pt modelId="{28F58581-6B92-4349-9B3F-5B96D2C8BD1C}" type="pres">
       <dgm:prSet presAssocID="{A2ABB672-EB1B-4C0C-A6AE-9D451B6CC0C1}" presName="hierRoot2" presStyleCnt="0">
@@ -11528,10 +11560,24 @@
         </dgm:presLayoutVars>
       </dgm:prSet>
       <dgm:spPr/>
+      <dgm:t>
+        <a:bodyPr/>
+        <a:lstStyle/>
+        <a:p>
+          <a:endParaRPr lang="pt-BR"/>
+        </a:p>
+      </dgm:t>
     </dgm:pt>
     <dgm:pt modelId="{13588633-6C50-4458-886F-91668EE39C9A}" type="pres">
       <dgm:prSet presAssocID="{A2ABB672-EB1B-4C0C-A6AE-9D451B6CC0C1}" presName="rootConnector" presStyleLbl="node3" presStyleIdx="2" presStyleCnt="7"/>
       <dgm:spPr/>
+      <dgm:t>
+        <a:bodyPr/>
+        <a:lstStyle/>
+        <a:p>
+          <a:endParaRPr lang="pt-BR"/>
+        </a:p>
+      </dgm:t>
     </dgm:pt>
     <dgm:pt modelId="{E7DD5B8A-146D-4294-95AC-98DA9EE94FB8}" type="pres">
       <dgm:prSet presAssocID="{A2ABB672-EB1B-4C0C-A6AE-9D451B6CC0C1}" presName="hierChild4" presStyleCnt="0"/>
@@ -11548,6 +11594,13 @@
     <dgm:pt modelId="{24037590-13FD-4ED7-AC3C-47835766E383}" type="pres">
       <dgm:prSet presAssocID="{F7A01032-B893-4D1E-8270-F0AE5DAFA1EC}" presName="Name37" presStyleLbl="parChTrans1D2" presStyleIdx="1" presStyleCnt="3"/>
       <dgm:spPr/>
+      <dgm:t>
+        <a:bodyPr/>
+        <a:lstStyle/>
+        <a:p>
+          <a:endParaRPr lang="pt-BR"/>
+        </a:p>
+      </dgm:t>
     </dgm:pt>
     <dgm:pt modelId="{D240B9AD-B3F0-4A78-A217-0932CD069709}" type="pres">
       <dgm:prSet presAssocID="{B212D27F-2BE4-4FCF-8ACF-C1171BC56A36}" presName="hierRoot2" presStyleCnt="0">
@@ -11568,10 +11621,24 @@
         </dgm:presLayoutVars>
       </dgm:prSet>
       <dgm:spPr/>
+      <dgm:t>
+        <a:bodyPr/>
+        <a:lstStyle/>
+        <a:p>
+          <a:endParaRPr lang="pt-BR"/>
+        </a:p>
+      </dgm:t>
     </dgm:pt>
     <dgm:pt modelId="{3D782D2B-2179-42FE-AAC4-18F01A295BB7}" type="pres">
       <dgm:prSet presAssocID="{B212D27F-2BE4-4FCF-8ACF-C1171BC56A36}" presName="rootConnector" presStyleLbl="node2" presStyleIdx="1" presStyleCnt="3"/>
       <dgm:spPr/>
+      <dgm:t>
+        <a:bodyPr/>
+        <a:lstStyle/>
+        <a:p>
+          <a:endParaRPr lang="pt-BR"/>
+        </a:p>
+      </dgm:t>
     </dgm:pt>
     <dgm:pt modelId="{98BF0D74-EE8C-4DD3-84D2-40DAE06E48FD}" type="pres">
       <dgm:prSet presAssocID="{B212D27F-2BE4-4FCF-8ACF-C1171BC56A36}" presName="hierChild4" presStyleCnt="0"/>
@@ -11580,6 +11647,13 @@
     <dgm:pt modelId="{E8696D51-F887-4C53-A4D8-E10BBEE8932D}" type="pres">
       <dgm:prSet presAssocID="{CE2900AB-9544-404D-AAD4-3D2B9A2D9EC2}" presName="Name37" presStyleLbl="parChTrans1D3" presStyleIdx="3" presStyleCnt="7"/>
       <dgm:spPr/>
+      <dgm:t>
+        <a:bodyPr/>
+        <a:lstStyle/>
+        <a:p>
+          <a:endParaRPr lang="pt-BR"/>
+        </a:p>
+      </dgm:t>
     </dgm:pt>
     <dgm:pt modelId="{1EE78131-1656-4200-B4E3-4D6E7D1089F7}" type="pres">
       <dgm:prSet presAssocID="{C6A46D14-0E6B-42AA-96DB-778C3068D998}" presName="hierRoot2" presStyleCnt="0">
@@ -11600,10 +11674,24 @@
         </dgm:presLayoutVars>
       </dgm:prSet>
       <dgm:spPr/>
+      <dgm:t>
+        <a:bodyPr/>
+        <a:lstStyle/>
+        <a:p>
+          <a:endParaRPr lang="pt-BR"/>
+        </a:p>
+      </dgm:t>
     </dgm:pt>
     <dgm:pt modelId="{F838F423-7033-4460-9D48-50E07401B516}" type="pres">
       <dgm:prSet presAssocID="{C6A46D14-0E6B-42AA-96DB-778C3068D998}" presName="rootConnector" presStyleLbl="node3" presStyleIdx="3" presStyleCnt="7"/>
       <dgm:spPr/>
+      <dgm:t>
+        <a:bodyPr/>
+        <a:lstStyle/>
+        <a:p>
+          <a:endParaRPr lang="pt-BR"/>
+        </a:p>
+      </dgm:t>
     </dgm:pt>
     <dgm:pt modelId="{1D1D60F6-6F79-4A48-9037-A784D3D34CDD}" type="pres">
       <dgm:prSet presAssocID="{C6A46D14-0E6B-42AA-96DB-778C3068D998}" presName="hierChild4" presStyleCnt="0"/>
@@ -11612,6 +11700,13 @@
     <dgm:pt modelId="{0358D56E-125D-4B73-B673-9805718903DE}" type="pres">
       <dgm:prSet presAssocID="{198F912A-D6F5-4874-92EA-B17D1B5267A1}" presName="Name37" presStyleLbl="parChTrans1D4" presStyleIdx="0" presStyleCnt="10"/>
       <dgm:spPr/>
+      <dgm:t>
+        <a:bodyPr/>
+        <a:lstStyle/>
+        <a:p>
+          <a:endParaRPr lang="pt-BR"/>
+        </a:p>
+      </dgm:t>
     </dgm:pt>
     <dgm:pt modelId="{7840E5BB-A6AC-4331-97F8-8C0367A2C121}" type="pres">
       <dgm:prSet presAssocID="{928D9882-A17A-4BC2-BF6E-65EF7AB4E96A}" presName="hierRoot2" presStyleCnt="0">
@@ -11632,10 +11727,24 @@
         </dgm:presLayoutVars>
       </dgm:prSet>
       <dgm:spPr/>
+      <dgm:t>
+        <a:bodyPr/>
+        <a:lstStyle/>
+        <a:p>
+          <a:endParaRPr lang="pt-BR"/>
+        </a:p>
+      </dgm:t>
     </dgm:pt>
     <dgm:pt modelId="{96521F4C-9A60-4896-89D6-DEEF8131E48F}" type="pres">
       <dgm:prSet presAssocID="{928D9882-A17A-4BC2-BF6E-65EF7AB4E96A}" presName="rootConnector" presStyleLbl="node4" presStyleIdx="0" presStyleCnt="10"/>
       <dgm:spPr/>
+      <dgm:t>
+        <a:bodyPr/>
+        <a:lstStyle/>
+        <a:p>
+          <a:endParaRPr lang="pt-BR"/>
+        </a:p>
+      </dgm:t>
     </dgm:pt>
     <dgm:pt modelId="{1F785B8D-BE7B-4875-BCEF-F80EF6B1FAF2}" type="pres">
       <dgm:prSet presAssocID="{928D9882-A17A-4BC2-BF6E-65EF7AB4E96A}" presName="hierChild4" presStyleCnt="0"/>
@@ -11648,6 +11757,13 @@
     <dgm:pt modelId="{1250BEAF-EDC0-445F-92E7-DF368B81BC6A}" type="pres">
       <dgm:prSet presAssocID="{C6D2BF05-7908-4B9A-A408-9FB627002D1B}" presName="Name37" presStyleLbl="parChTrans1D4" presStyleIdx="1" presStyleCnt="10"/>
       <dgm:spPr/>
+      <dgm:t>
+        <a:bodyPr/>
+        <a:lstStyle/>
+        <a:p>
+          <a:endParaRPr lang="pt-BR"/>
+        </a:p>
+      </dgm:t>
     </dgm:pt>
     <dgm:pt modelId="{AD6436D8-0EE9-4923-B662-A65326157B52}" type="pres">
       <dgm:prSet presAssocID="{644A59ED-DE86-4DB4-A999-1812CF2B3FCB}" presName="hierRoot2" presStyleCnt="0">
@@ -11668,10 +11784,24 @@
         </dgm:presLayoutVars>
       </dgm:prSet>
       <dgm:spPr/>
+      <dgm:t>
+        <a:bodyPr/>
+        <a:lstStyle/>
+        <a:p>
+          <a:endParaRPr lang="pt-BR"/>
+        </a:p>
+      </dgm:t>
     </dgm:pt>
     <dgm:pt modelId="{5030921A-530B-4E89-A8EF-42F3A127B807}" type="pres">
       <dgm:prSet presAssocID="{644A59ED-DE86-4DB4-A999-1812CF2B3FCB}" presName="rootConnector" presStyleLbl="node4" presStyleIdx="1" presStyleCnt="10"/>
       <dgm:spPr/>
+      <dgm:t>
+        <a:bodyPr/>
+        <a:lstStyle/>
+        <a:p>
+          <a:endParaRPr lang="pt-BR"/>
+        </a:p>
+      </dgm:t>
     </dgm:pt>
     <dgm:pt modelId="{EF00EAFB-D5F9-4E01-9A88-DB3D034A8544}" type="pres">
       <dgm:prSet presAssocID="{644A59ED-DE86-4DB4-A999-1812CF2B3FCB}" presName="hierChild4" presStyleCnt="0"/>
@@ -11684,6 +11814,13 @@
     <dgm:pt modelId="{BDAB95E9-1A46-4E7E-A0F1-01103F2FDCB1}" type="pres">
       <dgm:prSet presAssocID="{958091F2-462C-4490-A9A7-CF05D1978AEE}" presName="Name37" presStyleLbl="parChTrans1D4" presStyleIdx="2" presStyleCnt="10"/>
       <dgm:spPr/>
+      <dgm:t>
+        <a:bodyPr/>
+        <a:lstStyle/>
+        <a:p>
+          <a:endParaRPr lang="pt-BR"/>
+        </a:p>
+      </dgm:t>
     </dgm:pt>
     <dgm:pt modelId="{76B82C68-DF3E-4814-AE6F-AD57BF4536ED}" type="pres">
       <dgm:prSet presAssocID="{F140E6FC-B7DE-481F-98CA-DDF6EEC5F7F1}" presName="hierRoot2" presStyleCnt="0">
@@ -11704,10 +11841,24 @@
         </dgm:presLayoutVars>
       </dgm:prSet>
       <dgm:spPr/>
+      <dgm:t>
+        <a:bodyPr/>
+        <a:lstStyle/>
+        <a:p>
+          <a:endParaRPr lang="pt-BR"/>
+        </a:p>
+      </dgm:t>
     </dgm:pt>
     <dgm:pt modelId="{92D8F178-E6D1-4012-BFA4-5C2971EBB6A1}" type="pres">
       <dgm:prSet presAssocID="{F140E6FC-B7DE-481F-98CA-DDF6EEC5F7F1}" presName="rootConnector" presStyleLbl="node4" presStyleIdx="2" presStyleCnt="10"/>
       <dgm:spPr/>
+      <dgm:t>
+        <a:bodyPr/>
+        <a:lstStyle/>
+        <a:p>
+          <a:endParaRPr lang="pt-BR"/>
+        </a:p>
+      </dgm:t>
     </dgm:pt>
     <dgm:pt modelId="{11BBF6E6-224A-41F8-82F2-7C9A9F8A502F}" type="pres">
       <dgm:prSet presAssocID="{F140E6FC-B7DE-481F-98CA-DDF6EEC5F7F1}" presName="hierChild4" presStyleCnt="0"/>
@@ -11720,6 +11871,13 @@
     <dgm:pt modelId="{536ED0D4-5771-4D0A-A338-8DE74915FF3E}" type="pres">
       <dgm:prSet presAssocID="{E210675B-9142-412B-ABB0-52760543069A}" presName="Name37" presStyleLbl="parChTrans1D4" presStyleIdx="3" presStyleCnt="10"/>
       <dgm:spPr/>
+      <dgm:t>
+        <a:bodyPr/>
+        <a:lstStyle/>
+        <a:p>
+          <a:endParaRPr lang="pt-BR"/>
+        </a:p>
+      </dgm:t>
     </dgm:pt>
     <dgm:pt modelId="{B0C7CDE4-3B86-4EF8-8033-D95DC0A1D9C7}" type="pres">
       <dgm:prSet presAssocID="{90D8A87E-32AC-40E6-BA4D-D0B190445579}" presName="hierRoot2" presStyleCnt="0">
@@ -11740,10 +11898,24 @@
         </dgm:presLayoutVars>
       </dgm:prSet>
       <dgm:spPr/>
+      <dgm:t>
+        <a:bodyPr/>
+        <a:lstStyle/>
+        <a:p>
+          <a:endParaRPr lang="pt-BR"/>
+        </a:p>
+      </dgm:t>
     </dgm:pt>
     <dgm:pt modelId="{842CE448-37C5-4DAA-9460-8A4318E9055D}" type="pres">
       <dgm:prSet presAssocID="{90D8A87E-32AC-40E6-BA4D-D0B190445579}" presName="rootConnector" presStyleLbl="node4" presStyleIdx="3" presStyleCnt="10"/>
       <dgm:spPr/>
+      <dgm:t>
+        <a:bodyPr/>
+        <a:lstStyle/>
+        <a:p>
+          <a:endParaRPr lang="pt-BR"/>
+        </a:p>
+      </dgm:t>
     </dgm:pt>
     <dgm:pt modelId="{F5CBBA4F-A311-483D-A4AC-CCE47530087F}" type="pres">
       <dgm:prSet presAssocID="{90D8A87E-32AC-40E6-BA4D-D0B190445579}" presName="hierChild4" presStyleCnt="0"/>
@@ -11756,6 +11928,13 @@
     <dgm:pt modelId="{62B9DCF9-5194-4BE0-8262-4A0F4B6B9DEA}" type="pres">
       <dgm:prSet presAssocID="{7FE7BF36-EB94-40FC-A40A-AAEB5F9A2261}" presName="Name37" presStyleLbl="parChTrans1D4" presStyleIdx="4" presStyleCnt="10"/>
       <dgm:spPr/>
+      <dgm:t>
+        <a:bodyPr/>
+        <a:lstStyle/>
+        <a:p>
+          <a:endParaRPr lang="pt-BR"/>
+        </a:p>
+      </dgm:t>
     </dgm:pt>
     <dgm:pt modelId="{31A1368C-56AD-4ED5-84B0-29D468C63C75}" type="pres">
       <dgm:prSet presAssocID="{670728A0-D12B-4148-91E4-18F7840F8B02}" presName="hierRoot2" presStyleCnt="0">
@@ -11776,10 +11955,24 @@
         </dgm:presLayoutVars>
       </dgm:prSet>
       <dgm:spPr/>
+      <dgm:t>
+        <a:bodyPr/>
+        <a:lstStyle/>
+        <a:p>
+          <a:endParaRPr lang="pt-BR"/>
+        </a:p>
+      </dgm:t>
     </dgm:pt>
     <dgm:pt modelId="{78DD028B-4546-44CD-B8D3-4CF8BB575350}" type="pres">
       <dgm:prSet presAssocID="{670728A0-D12B-4148-91E4-18F7840F8B02}" presName="rootConnector" presStyleLbl="node4" presStyleIdx="4" presStyleCnt="10"/>
       <dgm:spPr/>
+      <dgm:t>
+        <a:bodyPr/>
+        <a:lstStyle/>
+        <a:p>
+          <a:endParaRPr lang="pt-BR"/>
+        </a:p>
+      </dgm:t>
     </dgm:pt>
     <dgm:pt modelId="{EA1B2E8C-30D8-4B37-864D-5419AEB613D3}" type="pres">
       <dgm:prSet presAssocID="{670728A0-D12B-4148-91E4-18F7840F8B02}" presName="hierChild4" presStyleCnt="0"/>
@@ -11796,6 +11989,13 @@
     <dgm:pt modelId="{23DD4953-E5B2-4B59-BA7D-6471DC8F2600}" type="pres">
       <dgm:prSet presAssocID="{DCDAC69A-CA8B-43EC-AE4E-769A15D661DB}" presName="Name37" presStyleLbl="parChTrans1D3" presStyleIdx="4" presStyleCnt="7"/>
       <dgm:spPr/>
+      <dgm:t>
+        <a:bodyPr/>
+        <a:lstStyle/>
+        <a:p>
+          <a:endParaRPr lang="pt-BR"/>
+        </a:p>
+      </dgm:t>
     </dgm:pt>
     <dgm:pt modelId="{D677D9FE-5E46-4091-B63A-8034F517D8C5}" type="pres">
       <dgm:prSet presAssocID="{E27747DB-D72F-42C3-90A5-AAB5850F87C9}" presName="hierRoot2" presStyleCnt="0">
@@ -11816,10 +12016,24 @@
         </dgm:presLayoutVars>
       </dgm:prSet>
       <dgm:spPr/>
+      <dgm:t>
+        <a:bodyPr/>
+        <a:lstStyle/>
+        <a:p>
+          <a:endParaRPr lang="pt-BR"/>
+        </a:p>
+      </dgm:t>
     </dgm:pt>
     <dgm:pt modelId="{8509D034-F3E7-418E-918F-37C88DF30A54}" type="pres">
       <dgm:prSet presAssocID="{E27747DB-D72F-42C3-90A5-AAB5850F87C9}" presName="rootConnector" presStyleLbl="node3" presStyleIdx="4" presStyleCnt="7"/>
       <dgm:spPr/>
+      <dgm:t>
+        <a:bodyPr/>
+        <a:lstStyle/>
+        <a:p>
+          <a:endParaRPr lang="pt-BR"/>
+        </a:p>
+      </dgm:t>
     </dgm:pt>
     <dgm:pt modelId="{4F8A19B2-FED5-44AC-8F6E-D298111B3479}" type="pres">
       <dgm:prSet presAssocID="{E27747DB-D72F-42C3-90A5-AAB5850F87C9}" presName="hierChild4" presStyleCnt="0"/>
@@ -11828,6 +12042,13 @@
     <dgm:pt modelId="{D2533E0D-0461-4463-87EC-BF38725875FE}" type="pres">
       <dgm:prSet presAssocID="{E3E1BF90-48B7-4FEC-A640-B2C8637C04D5}" presName="Name37" presStyleLbl="parChTrans1D4" presStyleIdx="5" presStyleCnt="10"/>
       <dgm:spPr/>
+      <dgm:t>
+        <a:bodyPr/>
+        <a:lstStyle/>
+        <a:p>
+          <a:endParaRPr lang="pt-BR"/>
+        </a:p>
+      </dgm:t>
     </dgm:pt>
     <dgm:pt modelId="{720DD742-32BD-4A5B-8C6A-D9116E685001}" type="pres">
       <dgm:prSet presAssocID="{324D614D-4571-47CD-BBC0-65A6ABC8CDBC}" presName="hierRoot2" presStyleCnt="0">
@@ -11848,10 +12069,24 @@
         </dgm:presLayoutVars>
       </dgm:prSet>
       <dgm:spPr/>
+      <dgm:t>
+        <a:bodyPr/>
+        <a:lstStyle/>
+        <a:p>
+          <a:endParaRPr lang="pt-BR"/>
+        </a:p>
+      </dgm:t>
     </dgm:pt>
     <dgm:pt modelId="{45A39774-3E88-434A-B1F3-9B1212045BCE}" type="pres">
       <dgm:prSet presAssocID="{324D614D-4571-47CD-BBC0-65A6ABC8CDBC}" presName="rootConnector" presStyleLbl="node4" presStyleIdx="5" presStyleCnt="10"/>
       <dgm:spPr/>
+      <dgm:t>
+        <a:bodyPr/>
+        <a:lstStyle/>
+        <a:p>
+          <a:endParaRPr lang="pt-BR"/>
+        </a:p>
+      </dgm:t>
     </dgm:pt>
     <dgm:pt modelId="{19816E41-58A2-4274-A206-32C3060B660B}" type="pres">
       <dgm:prSet presAssocID="{324D614D-4571-47CD-BBC0-65A6ABC8CDBC}" presName="hierChild4" presStyleCnt="0"/>
@@ -11864,6 +12099,13 @@
     <dgm:pt modelId="{AC547A2A-D1DE-4AA2-905F-0001B0E98EDA}" type="pres">
       <dgm:prSet presAssocID="{D2CE72BD-BD8E-4CAD-9D74-2F93BD5977A8}" presName="Name37" presStyleLbl="parChTrans1D4" presStyleIdx="6" presStyleCnt="10"/>
       <dgm:spPr/>
+      <dgm:t>
+        <a:bodyPr/>
+        <a:lstStyle/>
+        <a:p>
+          <a:endParaRPr lang="pt-BR"/>
+        </a:p>
+      </dgm:t>
     </dgm:pt>
     <dgm:pt modelId="{9399CE02-5921-4FFD-9F3B-CA8441B6ECCA}" type="pres">
       <dgm:prSet presAssocID="{D7DE90C3-2430-487F-9B40-FEFC2858DE67}" presName="hierRoot2" presStyleCnt="0">
@@ -11884,10 +12126,24 @@
         </dgm:presLayoutVars>
       </dgm:prSet>
       <dgm:spPr/>
+      <dgm:t>
+        <a:bodyPr/>
+        <a:lstStyle/>
+        <a:p>
+          <a:endParaRPr lang="pt-BR"/>
+        </a:p>
+      </dgm:t>
     </dgm:pt>
     <dgm:pt modelId="{08E989AA-3704-49D6-AAF6-F20683CE6193}" type="pres">
       <dgm:prSet presAssocID="{D7DE90C3-2430-487F-9B40-FEFC2858DE67}" presName="rootConnector" presStyleLbl="node4" presStyleIdx="6" presStyleCnt="10"/>
       <dgm:spPr/>
+      <dgm:t>
+        <a:bodyPr/>
+        <a:lstStyle/>
+        <a:p>
+          <a:endParaRPr lang="pt-BR"/>
+        </a:p>
+      </dgm:t>
     </dgm:pt>
     <dgm:pt modelId="{D49D657B-C79C-4A10-AC02-930EA3D114C1}" type="pres">
       <dgm:prSet presAssocID="{D7DE90C3-2430-487F-9B40-FEFC2858DE67}" presName="hierChild4" presStyleCnt="0"/>
@@ -11900,6 +12156,13 @@
     <dgm:pt modelId="{C746180A-85B5-4B8E-865D-E28DE9629712}" type="pres">
       <dgm:prSet presAssocID="{4E04AF50-D20E-4364-A5B7-9103EBCDFDAD}" presName="Name37" presStyleLbl="parChTrans1D4" presStyleIdx="7" presStyleCnt="10"/>
       <dgm:spPr/>
+      <dgm:t>
+        <a:bodyPr/>
+        <a:lstStyle/>
+        <a:p>
+          <a:endParaRPr lang="pt-BR"/>
+        </a:p>
+      </dgm:t>
     </dgm:pt>
     <dgm:pt modelId="{8BA97389-EA6F-435E-8E0F-8696AB656BF2}" type="pres">
       <dgm:prSet presAssocID="{FBBDD90E-BE2D-4EA8-AC12-05D7BE7218C0}" presName="hierRoot2" presStyleCnt="0">
@@ -11920,10 +12183,24 @@
         </dgm:presLayoutVars>
       </dgm:prSet>
       <dgm:spPr/>
+      <dgm:t>
+        <a:bodyPr/>
+        <a:lstStyle/>
+        <a:p>
+          <a:endParaRPr lang="pt-BR"/>
+        </a:p>
+      </dgm:t>
     </dgm:pt>
     <dgm:pt modelId="{DDC90064-E131-413D-8C9B-BB48C5D6799B}" type="pres">
       <dgm:prSet presAssocID="{FBBDD90E-BE2D-4EA8-AC12-05D7BE7218C0}" presName="rootConnector" presStyleLbl="node4" presStyleIdx="7" presStyleCnt="10"/>
       <dgm:spPr/>
+      <dgm:t>
+        <a:bodyPr/>
+        <a:lstStyle/>
+        <a:p>
+          <a:endParaRPr lang="pt-BR"/>
+        </a:p>
+      </dgm:t>
     </dgm:pt>
     <dgm:pt modelId="{F2F15D50-DDD9-4200-A506-B0C295EAE86B}" type="pres">
       <dgm:prSet presAssocID="{FBBDD90E-BE2D-4EA8-AC12-05D7BE7218C0}" presName="hierChild4" presStyleCnt="0"/>
@@ -11944,6 +12221,13 @@
     <dgm:pt modelId="{3A6F64D3-6C92-4244-8C0C-01261B5F47CC}" type="pres">
       <dgm:prSet presAssocID="{25F359C8-12D4-498D-8A86-E8EF91952EDE}" presName="Name37" presStyleLbl="parChTrans1D2" presStyleIdx="2" presStyleCnt="3"/>
       <dgm:spPr/>
+      <dgm:t>
+        <a:bodyPr/>
+        <a:lstStyle/>
+        <a:p>
+          <a:endParaRPr lang="pt-BR"/>
+        </a:p>
+      </dgm:t>
     </dgm:pt>
     <dgm:pt modelId="{9FB88EDD-E1D7-4F7B-B2CD-60CC40FDAFE2}" type="pres">
       <dgm:prSet presAssocID="{BC1210CC-A3BC-4AD2-89F0-F36BE291ED86}" presName="hierRoot2" presStyleCnt="0">
@@ -11964,10 +12248,24 @@
         </dgm:presLayoutVars>
       </dgm:prSet>
       <dgm:spPr/>
+      <dgm:t>
+        <a:bodyPr/>
+        <a:lstStyle/>
+        <a:p>
+          <a:endParaRPr lang="pt-BR"/>
+        </a:p>
+      </dgm:t>
     </dgm:pt>
     <dgm:pt modelId="{D67A088D-A295-42EB-8AD9-8FA27859C965}" type="pres">
       <dgm:prSet presAssocID="{BC1210CC-A3BC-4AD2-89F0-F36BE291ED86}" presName="rootConnector" presStyleLbl="node2" presStyleIdx="2" presStyleCnt="3"/>
       <dgm:spPr/>
+      <dgm:t>
+        <a:bodyPr/>
+        <a:lstStyle/>
+        <a:p>
+          <a:endParaRPr lang="pt-BR"/>
+        </a:p>
+      </dgm:t>
     </dgm:pt>
     <dgm:pt modelId="{B6D10DBD-B7DD-48F1-9F72-779C4348592B}" type="pres">
       <dgm:prSet presAssocID="{BC1210CC-A3BC-4AD2-89F0-F36BE291ED86}" presName="hierChild4" presStyleCnt="0"/>
@@ -11976,6 +12274,13 @@
     <dgm:pt modelId="{F2BB2758-4415-45E1-9572-72969B4B70E5}" type="pres">
       <dgm:prSet presAssocID="{4AC5B6E2-2946-4C41-9E00-3E3FC661C3DC}" presName="Name37" presStyleLbl="parChTrans1D3" presStyleIdx="5" presStyleCnt="7"/>
       <dgm:spPr/>
+      <dgm:t>
+        <a:bodyPr/>
+        <a:lstStyle/>
+        <a:p>
+          <a:endParaRPr lang="pt-BR"/>
+        </a:p>
+      </dgm:t>
     </dgm:pt>
     <dgm:pt modelId="{DE78AC7C-8DA3-450C-AE66-6A33566383AE}" type="pres">
       <dgm:prSet presAssocID="{AF749524-628D-4893-B495-5A86558D7CFA}" presName="hierRoot2" presStyleCnt="0">
@@ -11996,10 +12301,24 @@
         </dgm:presLayoutVars>
       </dgm:prSet>
       <dgm:spPr/>
+      <dgm:t>
+        <a:bodyPr/>
+        <a:lstStyle/>
+        <a:p>
+          <a:endParaRPr lang="pt-BR"/>
+        </a:p>
+      </dgm:t>
     </dgm:pt>
     <dgm:pt modelId="{8D7A7CEB-6384-4F90-B9E6-72B9D2F689BC}" type="pres">
       <dgm:prSet presAssocID="{AF749524-628D-4893-B495-5A86558D7CFA}" presName="rootConnector" presStyleLbl="node3" presStyleIdx="5" presStyleCnt="7"/>
       <dgm:spPr/>
+      <dgm:t>
+        <a:bodyPr/>
+        <a:lstStyle/>
+        <a:p>
+          <a:endParaRPr lang="pt-BR"/>
+        </a:p>
+      </dgm:t>
     </dgm:pt>
     <dgm:pt modelId="{0E400225-564D-4010-BB21-5A718F3EDEBD}" type="pres">
       <dgm:prSet presAssocID="{AF749524-628D-4893-B495-5A86558D7CFA}" presName="hierChild4" presStyleCnt="0"/>
@@ -12008,6 +12327,13 @@
     <dgm:pt modelId="{01947BD8-C32F-4118-B69B-4DFCB5CA5B1E}" type="pres">
       <dgm:prSet presAssocID="{78788818-67D9-45BD-A2F3-0C91A74FECD1}" presName="Name37" presStyleLbl="parChTrans1D4" presStyleIdx="8" presStyleCnt="10"/>
       <dgm:spPr/>
+      <dgm:t>
+        <a:bodyPr/>
+        <a:lstStyle/>
+        <a:p>
+          <a:endParaRPr lang="pt-BR"/>
+        </a:p>
+      </dgm:t>
     </dgm:pt>
     <dgm:pt modelId="{70053076-E326-4821-8A4F-F31CD316A479}" type="pres">
       <dgm:prSet presAssocID="{4208D409-3FBD-4D3D-BB4F-C9ADC62D0EF6}" presName="hierRoot2" presStyleCnt="0">
@@ -12028,10 +12354,24 @@
         </dgm:presLayoutVars>
       </dgm:prSet>
       <dgm:spPr/>
+      <dgm:t>
+        <a:bodyPr/>
+        <a:lstStyle/>
+        <a:p>
+          <a:endParaRPr lang="pt-BR"/>
+        </a:p>
+      </dgm:t>
     </dgm:pt>
     <dgm:pt modelId="{871A34A7-B930-4698-A2F4-F4234BC911FC}" type="pres">
       <dgm:prSet presAssocID="{4208D409-3FBD-4D3D-BB4F-C9ADC62D0EF6}" presName="rootConnector" presStyleLbl="node4" presStyleIdx="8" presStyleCnt="10"/>
       <dgm:spPr/>
+      <dgm:t>
+        <a:bodyPr/>
+        <a:lstStyle/>
+        <a:p>
+          <a:endParaRPr lang="pt-BR"/>
+        </a:p>
+      </dgm:t>
     </dgm:pt>
     <dgm:pt modelId="{1F961194-891D-4D46-9CFC-330F357D49AB}" type="pres">
       <dgm:prSet presAssocID="{4208D409-3FBD-4D3D-BB4F-C9ADC62D0EF6}" presName="hierChild4" presStyleCnt="0"/>
@@ -12048,6 +12388,13 @@
     <dgm:pt modelId="{E9DD2C26-3B81-4060-8972-853471EFDACB}" type="pres">
       <dgm:prSet presAssocID="{CA9B5094-D9D6-4ED4-B488-29420E9055B0}" presName="Name37" presStyleLbl="parChTrans1D3" presStyleIdx="6" presStyleCnt="7"/>
       <dgm:spPr/>
+      <dgm:t>
+        <a:bodyPr/>
+        <a:lstStyle/>
+        <a:p>
+          <a:endParaRPr lang="pt-BR"/>
+        </a:p>
+      </dgm:t>
     </dgm:pt>
     <dgm:pt modelId="{B18DE99A-5344-4B77-BDB7-630F8C5C362E}" type="pres">
       <dgm:prSet presAssocID="{26B88D6B-3124-4BD4-BAC6-9C7188CC5557}" presName="hierRoot2" presStyleCnt="0">
@@ -12068,10 +12415,24 @@
         </dgm:presLayoutVars>
       </dgm:prSet>
       <dgm:spPr/>
+      <dgm:t>
+        <a:bodyPr/>
+        <a:lstStyle/>
+        <a:p>
+          <a:endParaRPr lang="pt-BR"/>
+        </a:p>
+      </dgm:t>
     </dgm:pt>
     <dgm:pt modelId="{030AE718-67B2-4949-85D1-236CB910F218}" type="pres">
       <dgm:prSet presAssocID="{26B88D6B-3124-4BD4-BAC6-9C7188CC5557}" presName="rootConnector" presStyleLbl="node3" presStyleIdx="6" presStyleCnt="7"/>
       <dgm:spPr/>
+      <dgm:t>
+        <a:bodyPr/>
+        <a:lstStyle/>
+        <a:p>
+          <a:endParaRPr lang="pt-BR"/>
+        </a:p>
+      </dgm:t>
     </dgm:pt>
     <dgm:pt modelId="{BA1DF136-B7C3-4F90-A967-D1CD94BDD4A0}" type="pres">
       <dgm:prSet presAssocID="{26B88D6B-3124-4BD4-BAC6-9C7188CC5557}" presName="hierChild4" presStyleCnt="0"/>
@@ -12080,6 +12441,13 @@
     <dgm:pt modelId="{CE2705FB-28E8-416B-94F2-381B5A33CE2A}" type="pres">
       <dgm:prSet presAssocID="{D07F6B50-92F6-4ABC-A403-6055FA0C91C5}" presName="Name37" presStyleLbl="parChTrans1D4" presStyleIdx="9" presStyleCnt="10"/>
       <dgm:spPr/>
+      <dgm:t>
+        <a:bodyPr/>
+        <a:lstStyle/>
+        <a:p>
+          <a:endParaRPr lang="pt-BR"/>
+        </a:p>
+      </dgm:t>
     </dgm:pt>
     <dgm:pt modelId="{EF5CDD95-168D-4DB4-9080-308CBE482113}" type="pres">
       <dgm:prSet presAssocID="{879CA1AE-F633-4494-8174-BF99F8D61B99}" presName="hierRoot2" presStyleCnt="0">
@@ -12100,10 +12468,24 @@
         </dgm:presLayoutVars>
       </dgm:prSet>
       <dgm:spPr/>
+      <dgm:t>
+        <a:bodyPr/>
+        <a:lstStyle/>
+        <a:p>
+          <a:endParaRPr lang="pt-BR"/>
+        </a:p>
+      </dgm:t>
     </dgm:pt>
     <dgm:pt modelId="{D50F8C3A-27D1-4F93-A072-17FD756239A8}" type="pres">
       <dgm:prSet presAssocID="{879CA1AE-F633-4494-8174-BF99F8D61B99}" presName="rootConnector" presStyleLbl="node4" presStyleIdx="9" presStyleCnt="10"/>
       <dgm:spPr/>
+      <dgm:t>
+        <a:bodyPr/>
+        <a:lstStyle/>
+        <a:p>
+          <a:endParaRPr lang="pt-BR"/>
+        </a:p>
+      </dgm:t>
     </dgm:pt>
     <dgm:pt modelId="{C39B8650-5644-4610-AAA0-D82EC8AA3B16}" type="pres">
       <dgm:prSet presAssocID="{879CA1AE-F633-4494-8174-BF99F8D61B99}" presName="hierChild4" presStyleCnt="0"/>
@@ -12127,90 +12509,90 @@
     </dgm:pt>
   </dgm:ptLst>
   <dgm:cxnLst>
-    <dgm:cxn modelId="{63802301-7738-4753-9800-53CA66AA61A8}" type="presOf" srcId="{644A59ED-DE86-4DB4-A999-1812CF2B3FCB}" destId="{FFA62A92-130D-4F89-82D0-F509B8A64934}" srcOrd="0" destOrd="0" presId="urn:microsoft.com/office/officeart/2005/8/layout/orgChart1"/>
+    <dgm:cxn modelId="{5E90D6FA-014E-4C0C-9470-A09165FA24BC}" type="presOf" srcId="{F140E6FC-B7DE-481F-98CA-DDF6EEC5F7F1}" destId="{613AB5B7-3F45-4B03-B31B-B2E3D41C570E}" srcOrd="0" destOrd="0" presId="urn:microsoft.com/office/officeart/2005/8/layout/orgChart1"/>
+    <dgm:cxn modelId="{30B70703-DE8F-433C-A16C-D5AB7A911A19}" type="presOf" srcId="{C6D2BF05-7908-4B9A-A408-9FB627002D1B}" destId="{1250BEAF-EDC0-445F-92E7-DF368B81BC6A}" srcOrd="0" destOrd="0" presId="urn:microsoft.com/office/officeart/2005/8/layout/orgChart1"/>
     <dgm:cxn modelId="{D57A0503-F95C-4F1D-9FD8-3D83DD113AFE}" type="presOf" srcId="{683573C0-70E5-4B00-932C-9FF7A9F756A5}" destId="{386BFCE0-7537-4ADF-A453-2783382871B3}" srcOrd="0" destOrd="0" presId="urn:microsoft.com/office/officeart/2005/8/layout/orgChart1"/>
-    <dgm:cxn modelId="{30B70703-DE8F-433C-A16C-D5AB7A911A19}" type="presOf" srcId="{C6D2BF05-7908-4B9A-A408-9FB627002D1B}" destId="{1250BEAF-EDC0-445F-92E7-DF368B81BC6A}" srcOrd="0" destOrd="0" presId="urn:microsoft.com/office/officeart/2005/8/layout/orgChart1"/>
-    <dgm:cxn modelId="{B4841205-1A92-4F2A-A995-ECAD6CB4CB08}" type="presOf" srcId="{78788818-67D9-45BD-A2F3-0C91A74FECD1}" destId="{01947BD8-C32F-4118-B69B-4DFCB5CA5B1E}" srcOrd="0" destOrd="0" presId="urn:microsoft.com/office/officeart/2005/8/layout/orgChart1"/>
-    <dgm:cxn modelId="{36A88307-512C-4413-9121-1EBF08C190E6}" type="presOf" srcId="{A2ABB672-EB1B-4C0C-A6AE-9D451B6CC0C1}" destId="{13588633-6C50-4458-886F-91668EE39C9A}" srcOrd="1" destOrd="0" presId="urn:microsoft.com/office/officeart/2005/8/layout/orgChart1"/>
-    <dgm:cxn modelId="{4D301A08-501E-4E8A-A4B3-A8461CFB3E7D}" srcId="{C6A46D14-0E6B-42AA-96DB-778C3068D998}" destId="{670728A0-D12B-4148-91E4-18F7840F8B02}" srcOrd="4" destOrd="0" parTransId="{7FE7BF36-EB94-40FC-A40A-AAEB5F9A2261}" sibTransId="{20A7D013-37BB-408E-A1EB-251D3E77A0AF}"/>
-    <dgm:cxn modelId="{CFC95808-D0CF-43E4-916C-F8089858CBD8}" type="presOf" srcId="{C6A46D14-0E6B-42AA-96DB-778C3068D998}" destId="{F838F423-7033-4460-9D48-50E07401B516}" srcOrd="1" destOrd="0" presId="urn:microsoft.com/office/officeart/2005/8/layout/orgChart1"/>
-    <dgm:cxn modelId="{02F0B308-BDBE-471C-9979-28CA27203E50}" srcId="{C6A46D14-0E6B-42AA-96DB-778C3068D998}" destId="{644A59ED-DE86-4DB4-A999-1812CF2B3FCB}" srcOrd="1" destOrd="0" parTransId="{C6D2BF05-7908-4B9A-A408-9FB627002D1B}" sibTransId="{C839D5F8-B361-4028-AE74-EF58023E341E}"/>
-    <dgm:cxn modelId="{B11C1E0F-17B1-4026-ADD8-B4E113E3A26D}" type="presOf" srcId="{D1FC57C9-79D2-404E-92FA-7923B1EC7835}" destId="{DCC42E8B-3276-48B3-8F40-27BC37DF511F}" srcOrd="0" destOrd="0" presId="urn:microsoft.com/office/officeart/2005/8/layout/orgChart1"/>
-    <dgm:cxn modelId="{EFA1DC10-3C88-4644-9CE3-CD644401EA0B}" type="presOf" srcId="{AD65604F-6198-476C-8857-866254D6CB36}" destId="{7802373C-9FCA-4B02-BC96-21FFD8B69096}" srcOrd="1" destOrd="0" presId="urn:microsoft.com/office/officeart/2005/8/layout/orgChart1"/>
-    <dgm:cxn modelId="{E0A34D11-5D81-40DD-AB0E-1BA775767840}" type="presOf" srcId="{90D8A87E-32AC-40E6-BA4D-D0B190445579}" destId="{A15B4281-DFAB-47BA-A83D-639A914C21A3}" srcOrd="0" destOrd="0" presId="urn:microsoft.com/office/officeart/2005/8/layout/orgChart1"/>
-    <dgm:cxn modelId="{B2366914-96AE-49AA-979F-9CAD45C8036D}" type="presOf" srcId="{AF081B93-2561-44F4-ACB9-5965662F3B56}" destId="{92D2EA66-FA34-4B60-98E7-20C07D033B2C}" srcOrd="0" destOrd="0" presId="urn:microsoft.com/office/officeart/2005/8/layout/orgChart1"/>
-    <dgm:cxn modelId="{FB649214-9377-4D1A-8359-D126B30D3EB4}" type="presOf" srcId="{BC1210CC-A3BC-4AD2-89F0-F36BE291ED86}" destId="{6075CCD9-6FEB-493C-8DD3-C1DEA23E7BBE}" srcOrd="0" destOrd="0" presId="urn:microsoft.com/office/officeart/2005/8/layout/orgChart1"/>
-    <dgm:cxn modelId="{290E471C-5D56-425C-AB0A-6E9B004CC544}" srcId="{B212D27F-2BE4-4FCF-8ACF-C1171BC56A36}" destId="{C6A46D14-0E6B-42AA-96DB-778C3068D998}" srcOrd="0" destOrd="0" parTransId="{CE2900AB-9544-404D-AAD4-3D2B9A2D9EC2}" sibTransId="{15A3EF73-4997-4D3D-B2C7-DC40B84422E9}"/>
-    <dgm:cxn modelId="{853DCA20-0466-4056-9750-C53E39A67994}" type="presOf" srcId="{CA9B5094-D9D6-4ED4-B488-29420E9055B0}" destId="{E9DD2C26-3B81-4060-8972-853471EFDACB}" srcOrd="0" destOrd="0" presId="urn:microsoft.com/office/officeart/2005/8/layout/orgChart1"/>
-    <dgm:cxn modelId="{DE92CE20-89AF-462F-877B-1874C8592548}" type="presOf" srcId="{DCDAC69A-CA8B-43EC-AE4E-769A15D661DB}" destId="{23DD4953-E5B2-4B59-BA7D-6471DC8F2600}" srcOrd="0" destOrd="0" presId="urn:microsoft.com/office/officeart/2005/8/layout/orgChart1"/>
-    <dgm:cxn modelId="{E699DE24-836E-43F4-808C-13EC51C30341}" type="presOf" srcId="{A2ABB672-EB1B-4C0C-A6AE-9D451B6CC0C1}" destId="{A90A678B-B3C7-4B13-8EFF-8018698A7DD6}" srcOrd="0" destOrd="0" presId="urn:microsoft.com/office/officeart/2005/8/layout/orgChart1"/>
-    <dgm:cxn modelId="{3D4A9826-A49E-43B4-B78A-6D5A49B94E90}" type="presOf" srcId="{AF081B93-2561-44F4-ACB9-5965662F3B56}" destId="{ABC0EE0F-BC12-4252-92A9-F4CE8D25F934}" srcOrd="1" destOrd="0" presId="urn:microsoft.com/office/officeart/2005/8/layout/orgChart1"/>
-    <dgm:cxn modelId="{1758ED2A-F63B-48EB-A3B1-3AA157E576E4}" type="presOf" srcId="{90D8A87E-32AC-40E6-BA4D-D0B190445579}" destId="{842CE448-37C5-4DAA-9460-8A4318E9055D}" srcOrd="1" destOrd="0" presId="urn:microsoft.com/office/officeart/2005/8/layout/orgChart1"/>
-    <dgm:cxn modelId="{861E8430-3703-43B6-B911-E0662A4DACEE}" type="presOf" srcId="{4E04AF50-D20E-4364-A5B7-9103EBCDFDAD}" destId="{C746180A-85B5-4B8E-865D-E28DE9629712}" srcOrd="0" destOrd="0" presId="urn:microsoft.com/office/officeart/2005/8/layout/orgChart1"/>
-    <dgm:cxn modelId="{854C9F33-A70E-4B5D-B2DD-B23C51C2B80C}" srcId="{AF081B93-2561-44F4-ACB9-5965662F3B56}" destId="{BC1210CC-A3BC-4AD2-89F0-F36BE291ED86}" srcOrd="2" destOrd="0" parTransId="{25F359C8-12D4-498D-8A86-E8EF91952EDE}" sibTransId="{5E08AF7E-18B4-4B81-B830-3849BE380AD9}"/>
-    <dgm:cxn modelId="{1294B934-28FD-410C-B48F-696B483CB6FF}" type="presOf" srcId="{879CA1AE-F633-4494-8174-BF99F8D61B99}" destId="{97B9A7B4-D7B1-46B8-BD1A-D96601AEDBE1}" srcOrd="0" destOrd="0" presId="urn:microsoft.com/office/officeart/2005/8/layout/orgChart1"/>
-    <dgm:cxn modelId="{FAE1DC34-B909-40C4-9938-1199F001ED0D}" type="presOf" srcId="{BC1210CC-A3BC-4AD2-89F0-F36BE291ED86}" destId="{D67A088D-A295-42EB-8AD9-8FA27859C965}" srcOrd="1" destOrd="0" presId="urn:microsoft.com/office/officeart/2005/8/layout/orgChart1"/>
-    <dgm:cxn modelId="{D62EB83A-2E1B-4D86-97C8-B8F61A71448D}" srcId="{D1FC57C9-79D2-404E-92FA-7923B1EC7835}" destId="{AF081B93-2561-44F4-ACB9-5965662F3B56}" srcOrd="0" destOrd="0" parTransId="{99D27E46-746D-427F-AD17-2FC3F9D78E36}" sibTransId="{8F174CE0-CC9F-41FA-85F1-14C692887771}"/>
-    <dgm:cxn modelId="{D2F9FB3B-E1EE-4926-8A90-B1BC821270FB}" type="presOf" srcId="{324D614D-4571-47CD-BBC0-65A6ABC8CDBC}" destId="{45A39774-3E88-434A-B1F3-9B1212045BCE}" srcOrd="1" destOrd="0" presId="urn:microsoft.com/office/officeart/2005/8/layout/orgChart1"/>
-    <dgm:cxn modelId="{658B5D5B-E014-4A6B-A360-FD18C07AEA4C}" type="presOf" srcId="{FA698C9B-1910-41E3-A6D3-DAE8B8E499CF}" destId="{77CF054D-9C9A-46AC-97C0-0849406C3E24}" srcOrd="1" destOrd="0" presId="urn:microsoft.com/office/officeart/2005/8/layout/orgChart1"/>
-    <dgm:cxn modelId="{83BF325C-2368-429C-B418-E2114D044CE3}" type="presOf" srcId="{F7A01032-B893-4D1E-8270-F0AE5DAFA1EC}" destId="{24037590-13FD-4ED7-AC3C-47835766E383}" srcOrd="0" destOrd="0" presId="urn:microsoft.com/office/officeart/2005/8/layout/orgChart1"/>
-    <dgm:cxn modelId="{96BFB95D-5D90-479C-8A8A-98B2D8CF495D}" type="presOf" srcId="{670728A0-D12B-4148-91E4-18F7840F8B02}" destId="{35ADE0AC-D804-4F49-B5E0-7FF0CA68D2D5}" srcOrd="0" destOrd="0" presId="urn:microsoft.com/office/officeart/2005/8/layout/orgChart1"/>
-    <dgm:cxn modelId="{7F93FE5D-4C2A-4FD7-B208-6C94C7CD167C}" type="presOf" srcId="{F140E6FC-B7DE-481F-98CA-DDF6EEC5F7F1}" destId="{92D8F178-E6D1-4012-BFA4-5C2971EBB6A1}" srcOrd="1" destOrd="0" presId="urn:microsoft.com/office/officeart/2005/8/layout/orgChart1"/>
-    <dgm:cxn modelId="{2FD3875F-B31B-4632-81C9-DD0AF08F8821}" type="presOf" srcId="{B8B7D374-500F-47F1-B894-023EECB9D41E}" destId="{F53E8C7E-57A4-47AC-AB38-88CF52B39B88}" srcOrd="0" destOrd="0" presId="urn:microsoft.com/office/officeart/2005/8/layout/orgChart1"/>
-    <dgm:cxn modelId="{82D4B360-A366-4FD5-9927-D89444267247}" type="presOf" srcId="{FBBDD90E-BE2D-4EA8-AC12-05D7BE7218C0}" destId="{DDC90064-E131-413D-8C9B-BB48C5D6799B}" srcOrd="1" destOrd="0" presId="urn:microsoft.com/office/officeart/2005/8/layout/orgChart1"/>
-    <dgm:cxn modelId="{EF578A41-97F3-45DA-B48A-36E9A3289EC1}" srcId="{AD65604F-6198-476C-8857-866254D6CB36}" destId="{A2ABB672-EB1B-4C0C-A6AE-9D451B6CC0C1}" srcOrd="2" destOrd="0" parTransId="{B019F4ED-233B-464B-AB47-B3F4914C8DA8}" sibTransId="{295D847A-3FB7-4170-9FCF-56EC07FFE3BB}"/>
-    <dgm:cxn modelId="{378C5042-CE7B-43EC-81B8-5756BED1899B}" type="presOf" srcId="{E3E1BF90-48B7-4FEC-A640-B2C8637C04D5}" destId="{D2533E0D-0461-4463-87EC-BF38725875FE}" srcOrd="0" destOrd="0" presId="urn:microsoft.com/office/officeart/2005/8/layout/orgChart1"/>
-    <dgm:cxn modelId="{308BA142-94C2-440D-95BD-73319FBBCB40}" type="presOf" srcId="{879CA1AE-F633-4494-8174-BF99F8D61B99}" destId="{D50F8C3A-27D1-4F93-A072-17FD756239A8}" srcOrd="1" destOrd="0" presId="urn:microsoft.com/office/officeart/2005/8/layout/orgChart1"/>
-    <dgm:cxn modelId="{4B82454C-498B-4851-9958-36DF4536D6FE}" srcId="{B212D27F-2BE4-4FCF-8ACF-C1171BC56A36}" destId="{E27747DB-D72F-42C3-90A5-AAB5850F87C9}" srcOrd="1" destOrd="0" parTransId="{DCDAC69A-CA8B-43EC-AE4E-769A15D661DB}" sibTransId="{7519C26B-81D6-425D-8458-22D72F599146}"/>
-    <dgm:cxn modelId="{E2BBCE4D-BCE6-4EFD-8E1D-FD741F2FFAF8}" type="presOf" srcId="{324D614D-4571-47CD-BBC0-65A6ABC8CDBC}" destId="{65446235-F593-4210-8F9E-F832FF98A074}" srcOrd="0" destOrd="0" presId="urn:microsoft.com/office/officeart/2005/8/layout/orgChart1"/>
-    <dgm:cxn modelId="{99791B50-0BEE-4795-9FA5-CBC7455ACCD7}" srcId="{AF081B93-2561-44F4-ACB9-5965662F3B56}" destId="{AD65604F-6198-476C-8857-866254D6CB36}" srcOrd="0" destOrd="0" parTransId="{E9338D49-35C6-4224-8B48-66C01CC9097C}" sibTransId="{5CEC633C-2C7A-4FB7-A47B-3B748B6A3F40}"/>
-    <dgm:cxn modelId="{49426550-1462-4EF3-ACC9-A8AC3157773F}" type="presOf" srcId="{B212D27F-2BE4-4FCF-8ACF-C1171BC56A36}" destId="{3D782D2B-2179-42FE-AAC4-18F01A295BB7}" srcOrd="1" destOrd="0" presId="urn:microsoft.com/office/officeart/2005/8/layout/orgChart1"/>
-    <dgm:cxn modelId="{051B2151-BB3C-412F-9BAC-021E6294C42B}" srcId="{AF081B93-2561-44F4-ACB9-5965662F3B56}" destId="{B212D27F-2BE4-4FCF-8ACF-C1171BC56A36}" srcOrd="1" destOrd="0" parTransId="{F7A01032-B893-4D1E-8270-F0AE5DAFA1EC}" sibTransId="{075AC205-EF21-4FF7-939A-1FB0999210BC}"/>
-    <dgm:cxn modelId="{67B85F71-DDC4-42F2-A793-ECD371B141C0}" type="presOf" srcId="{26B88D6B-3124-4BD4-BAC6-9C7188CC5557}" destId="{6F4E1C6A-269A-434B-8877-8E0814258CB9}" srcOrd="0" destOrd="0" presId="urn:microsoft.com/office/officeart/2005/8/layout/orgChart1"/>
-    <dgm:cxn modelId="{A26FB272-7194-4E77-9804-FD35F1D359FB}" type="presOf" srcId="{7FE7BF36-EB94-40FC-A40A-AAEB5F9A2261}" destId="{62B9DCF9-5194-4BE0-8262-4A0F4B6B9DEA}" srcOrd="0" destOrd="0" presId="urn:microsoft.com/office/officeart/2005/8/layout/orgChart1"/>
-    <dgm:cxn modelId="{3BA2A453-3564-4773-BBD6-3116D07D2C05}" type="presOf" srcId="{E9338D49-35C6-4224-8B48-66C01CC9097C}" destId="{ED2012D0-2A17-4DCB-8551-501E4092C7DC}" srcOrd="0" destOrd="0" presId="urn:microsoft.com/office/officeart/2005/8/layout/orgChart1"/>
-    <dgm:cxn modelId="{9C31E776-3537-4679-B616-69E785FE2A64}" srcId="{BC1210CC-A3BC-4AD2-89F0-F36BE291ED86}" destId="{26B88D6B-3124-4BD4-BAC6-9C7188CC5557}" srcOrd="1" destOrd="0" parTransId="{CA9B5094-D9D6-4ED4-B488-29420E9055B0}" sibTransId="{9FF116BD-B33C-4F09-9A24-C78ED0BF237E}"/>
-    <dgm:cxn modelId="{89488D79-E625-4655-B683-FF558F019828}" srcId="{E27747DB-D72F-42C3-90A5-AAB5850F87C9}" destId="{324D614D-4571-47CD-BBC0-65A6ABC8CDBC}" srcOrd="0" destOrd="0" parTransId="{E3E1BF90-48B7-4FEC-A640-B2C8637C04D5}" sibTransId="{486D727F-DB79-4C07-98C5-781B68298A3F}"/>
-    <dgm:cxn modelId="{551FFD79-9615-4C37-94D1-9589097383B4}" type="presOf" srcId="{E210675B-9142-412B-ABB0-52760543069A}" destId="{536ED0D4-5771-4D0A-A338-8DE74915FF3E}" srcOrd="0" destOrd="0" presId="urn:microsoft.com/office/officeart/2005/8/layout/orgChart1"/>
-    <dgm:cxn modelId="{DB82E77F-566D-4FC9-8764-8F3025ACEE82}" type="presOf" srcId="{FA698C9B-1910-41E3-A6D3-DAE8B8E499CF}" destId="{D1375F70-FDA0-45B6-8821-EFCACFFA044E}" srcOrd="0" destOrd="0" presId="urn:microsoft.com/office/officeart/2005/8/layout/orgChart1"/>
-    <dgm:cxn modelId="{21151684-66E3-4AA7-BB52-AFA46B5522D8}" type="presOf" srcId="{E27747DB-D72F-42C3-90A5-AAB5850F87C9}" destId="{8509D034-F3E7-418E-918F-37C88DF30A54}" srcOrd="1" destOrd="0" presId="urn:microsoft.com/office/officeart/2005/8/layout/orgChart1"/>
-    <dgm:cxn modelId="{D74FB886-34F4-44AD-ADBB-F1CEB02DD338}" type="presOf" srcId="{4208D409-3FBD-4D3D-BB4F-C9ADC62D0EF6}" destId="{30B7E267-128D-4245-9AF9-6E7284F12DC5}" srcOrd="0" destOrd="0" presId="urn:microsoft.com/office/officeart/2005/8/layout/orgChart1"/>
-    <dgm:cxn modelId="{00094F8C-8EF1-4F71-9545-F47C72DBB3CF}" srcId="{C6A46D14-0E6B-42AA-96DB-778C3068D998}" destId="{F140E6FC-B7DE-481F-98CA-DDF6EEC5F7F1}" srcOrd="2" destOrd="0" parTransId="{958091F2-462C-4490-A9A7-CF05D1978AEE}" sibTransId="{64954FA4-791F-49C1-8970-9AD6B3CC99C2}"/>
-    <dgm:cxn modelId="{39C0EC8C-7820-4AEB-AFEF-60D65C53827F}" type="presOf" srcId="{928D9882-A17A-4BC2-BF6E-65EF7AB4E96A}" destId="{531062B1-0667-4E97-898F-14A96D4BEFA8}" srcOrd="0" destOrd="0" presId="urn:microsoft.com/office/officeart/2005/8/layout/orgChart1"/>
-    <dgm:cxn modelId="{D7F83F90-B3E7-44F0-897B-698B9F164D48}" srcId="{C6A46D14-0E6B-42AA-96DB-778C3068D998}" destId="{928D9882-A17A-4BC2-BF6E-65EF7AB4E96A}" srcOrd="0" destOrd="0" parTransId="{198F912A-D6F5-4874-92EA-B17D1B5267A1}" sibTransId="{3A7E6643-C353-4485-BCEA-A32B9E71EB23}"/>
-    <dgm:cxn modelId="{0C8ABC90-6013-45DA-BE9B-0F815A749E9B}" type="presOf" srcId="{CE2900AB-9544-404D-AAD4-3D2B9A2D9EC2}" destId="{E8696D51-F887-4C53-A4D8-E10BBEE8932D}" srcOrd="0" destOrd="0" presId="urn:microsoft.com/office/officeart/2005/8/layout/orgChart1"/>
-    <dgm:cxn modelId="{B62F159B-E975-472A-9A69-1C9E369D8556}" type="presOf" srcId="{670728A0-D12B-4148-91E4-18F7840F8B02}" destId="{78DD028B-4546-44CD-B8D3-4CF8BB575350}" srcOrd="1" destOrd="0" presId="urn:microsoft.com/office/officeart/2005/8/layout/orgChart1"/>
-    <dgm:cxn modelId="{D2160F9D-7A23-4F4F-AC9B-2ACB9C2A7193}" type="presOf" srcId="{26B88D6B-3124-4BD4-BAC6-9C7188CC5557}" destId="{030AE718-67B2-4949-85D1-236CB910F218}" srcOrd="1" destOrd="0" presId="urn:microsoft.com/office/officeart/2005/8/layout/orgChart1"/>
-    <dgm:cxn modelId="{7BEA24A6-D0CC-4EAF-B561-C732AE362E3C}" srcId="{BC1210CC-A3BC-4AD2-89F0-F36BE291ED86}" destId="{AF749524-628D-4893-B495-5A86558D7CFA}" srcOrd="0" destOrd="0" parTransId="{4AC5B6E2-2946-4C41-9E00-3E3FC661C3DC}" sibTransId="{4477E6E3-87D1-49D7-8B81-E0CF131EB7B0}"/>
-    <dgm:cxn modelId="{60E784A6-B987-493B-A6DC-96901A8DBDFB}" type="presOf" srcId="{D07F6B50-92F6-4ABC-A403-6055FA0C91C5}" destId="{CE2705FB-28E8-416B-94F2-381B5A33CE2A}" srcOrd="0" destOrd="0" presId="urn:microsoft.com/office/officeart/2005/8/layout/orgChart1"/>
-    <dgm:cxn modelId="{B44020A7-4ADE-44DF-914E-EE455950A520}" type="presOf" srcId="{928D9882-A17A-4BC2-BF6E-65EF7AB4E96A}" destId="{96521F4C-9A60-4896-89D6-DEEF8131E48F}" srcOrd="1" destOrd="0" presId="urn:microsoft.com/office/officeart/2005/8/layout/orgChart1"/>
-    <dgm:cxn modelId="{1665ABA7-3FF4-4763-AC61-F729ED730817}" srcId="{E27747DB-D72F-42C3-90A5-AAB5850F87C9}" destId="{D7DE90C3-2430-487F-9B40-FEFC2858DE67}" srcOrd="1" destOrd="0" parTransId="{D2CE72BD-BD8E-4CAD-9D74-2F93BD5977A8}" sibTransId="{DD5218DD-9466-4919-8FAD-23DAEA223DB6}"/>
-    <dgm:cxn modelId="{AD9223A9-AC71-403A-9924-12EE0F2D03C9}" type="presOf" srcId="{4208D409-3FBD-4D3D-BB4F-C9ADC62D0EF6}" destId="{871A34A7-B930-4698-A2F4-F4234BC911FC}" srcOrd="1" destOrd="0" presId="urn:microsoft.com/office/officeart/2005/8/layout/orgChart1"/>
-    <dgm:cxn modelId="{6226A8B1-8587-464D-8B0B-26ACF8C34DA3}" type="presOf" srcId="{AF749524-628D-4893-B495-5A86558D7CFA}" destId="{8D7A7CEB-6384-4F90-B9E6-72B9D2F689BC}" srcOrd="1" destOrd="0" presId="urn:microsoft.com/office/officeart/2005/8/layout/orgChart1"/>
-    <dgm:cxn modelId="{627FC3B5-BDA1-4967-9B13-463A97B96CDB}" srcId="{E27747DB-D72F-42C3-90A5-AAB5850F87C9}" destId="{FBBDD90E-BE2D-4EA8-AC12-05D7BE7218C0}" srcOrd="2" destOrd="0" parTransId="{4E04AF50-D20E-4364-A5B7-9103EBCDFDAD}" sibTransId="{2449B019-1225-4C5F-AC6C-89352FC73680}"/>
-    <dgm:cxn modelId="{796A0EBC-DF5C-4C5E-8240-C705FA52A98B}" type="presOf" srcId="{644A59ED-DE86-4DB4-A999-1812CF2B3FCB}" destId="{5030921A-530B-4E89-A8EF-42F3A127B807}" srcOrd="1" destOrd="0" presId="urn:microsoft.com/office/officeart/2005/8/layout/orgChart1"/>
-    <dgm:cxn modelId="{B4D69DBC-00E2-4772-8E59-ECF73CE38C75}" type="presOf" srcId="{D2CE72BD-BD8E-4CAD-9D74-2F93BD5977A8}" destId="{AC547A2A-D1DE-4AA2-905F-0001B0E98EDA}" srcOrd="0" destOrd="0" presId="urn:microsoft.com/office/officeart/2005/8/layout/orgChart1"/>
-    <dgm:cxn modelId="{FA66E6C5-1DBC-4652-8881-74B0B9754C90}" type="presOf" srcId="{FBBDD90E-BE2D-4EA8-AC12-05D7BE7218C0}" destId="{B1C2F963-AB74-4F2D-A97E-64B0260D4B23}" srcOrd="0" destOrd="0" presId="urn:microsoft.com/office/officeart/2005/8/layout/orgChart1"/>
-    <dgm:cxn modelId="{761DB8C7-445E-4A40-96C9-1202D06EC839}" srcId="{AF749524-628D-4893-B495-5A86558D7CFA}" destId="{4208D409-3FBD-4D3D-BB4F-C9ADC62D0EF6}" srcOrd="0" destOrd="0" parTransId="{78788818-67D9-45BD-A2F3-0C91A74FECD1}" sibTransId="{B0BFCD9D-0FAF-4398-B613-E6C59D79EFFB}"/>
-    <dgm:cxn modelId="{D3864DC9-CAAE-46EE-BCAE-CA146C2904AD}" type="presOf" srcId="{3C8E0314-E035-4215-85CD-2A03131C993F}" destId="{5E0C6F70-8193-4E03-B592-4D584FB960F1}" srcOrd="1" destOrd="0" presId="urn:microsoft.com/office/officeart/2005/8/layout/orgChart1"/>
-    <dgm:cxn modelId="{1AFBEFCA-7C28-4A6D-BF71-743953D084DE}" srcId="{26B88D6B-3124-4BD4-BAC6-9C7188CC5557}" destId="{879CA1AE-F633-4494-8174-BF99F8D61B99}" srcOrd="0" destOrd="0" parTransId="{D07F6B50-92F6-4ABC-A403-6055FA0C91C5}" sibTransId="{3D408551-0F25-4004-AFB3-D79D7D7CD7E0}"/>
-    <dgm:cxn modelId="{D55AE7D1-BF52-44B6-AB1B-0594C7FD0022}" type="presOf" srcId="{D7DE90C3-2430-487F-9B40-FEFC2858DE67}" destId="{08E989AA-3704-49D6-AAF6-F20683CE6193}" srcOrd="1" destOrd="0" presId="urn:microsoft.com/office/officeart/2005/8/layout/orgChart1"/>
-    <dgm:cxn modelId="{297F0AD6-B582-4B19-87F3-FDF307B127B9}" type="presOf" srcId="{C6A46D14-0E6B-42AA-96DB-778C3068D998}" destId="{F4CF7593-E6DA-4C1E-9A7A-124BF86EEFD0}" srcOrd="0" destOrd="0" presId="urn:microsoft.com/office/officeart/2005/8/layout/orgChart1"/>
-    <dgm:cxn modelId="{37C2D2DA-756B-48DD-8654-752C8A02F5BB}" type="presOf" srcId="{AF749524-628D-4893-B495-5A86558D7CFA}" destId="{0C2AD086-A5E0-4BC9-BFBA-9959A0F7DA6D}" srcOrd="0" destOrd="0" presId="urn:microsoft.com/office/officeart/2005/8/layout/orgChart1"/>
     <dgm:cxn modelId="{66A6AFDB-1E7F-4217-99D5-0E108435E387}" srcId="{AD65604F-6198-476C-8857-866254D6CB36}" destId="{3C8E0314-E035-4215-85CD-2A03131C993F}" srcOrd="0" destOrd="0" parTransId="{B8B7D374-500F-47F1-B894-023EECB9D41E}" sibTransId="{FADEDAC7-A80A-4B5D-9DF2-06EE3A007B4A}"/>
     <dgm:cxn modelId="{46D6BEDE-9718-49B3-8C21-AC2C253C71DD}" type="presOf" srcId="{B212D27F-2BE4-4FCF-8ACF-C1171BC56A36}" destId="{A4A46374-4BAB-447F-BF49-FFE441A483CE}" srcOrd="0" destOrd="0" presId="urn:microsoft.com/office/officeart/2005/8/layout/orgChart1"/>
+    <dgm:cxn modelId="{D55AE7D1-BF52-44B6-AB1B-0594C7FD0022}" type="presOf" srcId="{D7DE90C3-2430-487F-9B40-FEFC2858DE67}" destId="{08E989AA-3704-49D6-AAF6-F20683CE6193}" srcOrd="1" destOrd="0" presId="urn:microsoft.com/office/officeart/2005/8/layout/orgChart1"/>
+    <dgm:cxn modelId="{051B2151-BB3C-412F-9BAC-021E6294C42B}" srcId="{AF081B93-2561-44F4-ACB9-5965662F3B56}" destId="{B212D27F-2BE4-4FCF-8ACF-C1171BC56A36}" srcOrd="1" destOrd="0" parTransId="{F7A01032-B893-4D1E-8270-F0AE5DAFA1EC}" sibTransId="{075AC205-EF21-4FF7-939A-1FB0999210BC}"/>
+    <dgm:cxn modelId="{445EA9F2-56D7-49A8-8620-71329DAFC527}" type="presOf" srcId="{25F359C8-12D4-498D-8A86-E8EF91952EDE}" destId="{3A6F64D3-6C92-4244-8C0C-01261B5F47CC}" srcOrd="0" destOrd="0" presId="urn:microsoft.com/office/officeart/2005/8/layout/orgChart1"/>
+    <dgm:cxn modelId="{CFC95808-D0CF-43E4-916C-F8089858CBD8}" type="presOf" srcId="{C6A46D14-0E6B-42AA-96DB-778C3068D998}" destId="{F838F423-7033-4460-9D48-50E07401B516}" srcOrd="1" destOrd="0" presId="urn:microsoft.com/office/officeart/2005/8/layout/orgChart1"/>
+    <dgm:cxn modelId="{DB82E77F-566D-4FC9-8764-8F3025ACEE82}" type="presOf" srcId="{FA698C9B-1910-41E3-A6D3-DAE8B8E499CF}" destId="{D1375F70-FDA0-45B6-8821-EFCACFFA044E}" srcOrd="0" destOrd="0" presId="urn:microsoft.com/office/officeart/2005/8/layout/orgChart1"/>
+    <dgm:cxn modelId="{B62F159B-E975-472A-9A69-1C9E369D8556}" type="presOf" srcId="{670728A0-D12B-4148-91E4-18F7840F8B02}" destId="{78DD028B-4546-44CD-B8D3-4CF8BB575350}" srcOrd="1" destOrd="0" presId="urn:microsoft.com/office/officeart/2005/8/layout/orgChart1"/>
+    <dgm:cxn modelId="{378C5042-CE7B-43EC-81B8-5756BED1899B}" type="presOf" srcId="{E3E1BF90-48B7-4FEC-A640-B2C8637C04D5}" destId="{D2533E0D-0461-4463-87EC-BF38725875FE}" srcOrd="0" destOrd="0" presId="urn:microsoft.com/office/officeart/2005/8/layout/orgChart1"/>
+    <dgm:cxn modelId="{1AFBEFCA-7C28-4A6D-BF71-743953D084DE}" srcId="{26B88D6B-3124-4BD4-BAC6-9C7188CC5557}" destId="{879CA1AE-F633-4494-8174-BF99F8D61B99}" srcOrd="0" destOrd="0" parTransId="{D07F6B50-92F6-4ABC-A403-6055FA0C91C5}" sibTransId="{3D408551-0F25-4004-AFB3-D79D7D7CD7E0}"/>
+    <dgm:cxn modelId="{DD1948FB-69EC-4F76-8ADF-7D392120CA0D}" srcId="{C6A46D14-0E6B-42AA-96DB-778C3068D998}" destId="{90D8A87E-32AC-40E6-BA4D-D0B190445579}" srcOrd="3" destOrd="0" parTransId="{E210675B-9142-412B-ABB0-52760543069A}" sibTransId="{7E046F84-26FF-4182-ADD0-83C0D7665E51}"/>
+    <dgm:cxn modelId="{D7F83F90-B3E7-44F0-897B-698B9F164D48}" srcId="{C6A46D14-0E6B-42AA-96DB-778C3068D998}" destId="{928D9882-A17A-4BC2-BF6E-65EF7AB4E96A}" srcOrd="0" destOrd="0" parTransId="{198F912A-D6F5-4874-92EA-B17D1B5267A1}" sibTransId="{3A7E6643-C353-4485-BCEA-A32B9E71EB23}"/>
+    <dgm:cxn modelId="{49426550-1462-4EF3-ACC9-A8AC3157773F}" type="presOf" srcId="{B212D27F-2BE4-4FCF-8ACF-C1171BC56A36}" destId="{3D782D2B-2179-42FE-AAC4-18F01A295BB7}" srcOrd="1" destOrd="0" presId="urn:microsoft.com/office/officeart/2005/8/layout/orgChart1"/>
+    <dgm:cxn modelId="{7BEA24A6-D0CC-4EAF-B561-C732AE362E3C}" srcId="{BC1210CC-A3BC-4AD2-89F0-F36BE291ED86}" destId="{AF749524-628D-4893-B495-5A86558D7CFA}" srcOrd="0" destOrd="0" parTransId="{4AC5B6E2-2946-4C41-9E00-3E3FC661C3DC}" sibTransId="{4477E6E3-87D1-49D7-8B81-E0CF131EB7B0}"/>
+    <dgm:cxn modelId="{82D4B360-A366-4FD5-9927-D89444267247}" type="presOf" srcId="{FBBDD90E-BE2D-4EA8-AC12-05D7BE7218C0}" destId="{DDC90064-E131-413D-8C9B-BB48C5D6799B}" srcOrd="1" destOrd="0" presId="urn:microsoft.com/office/officeart/2005/8/layout/orgChart1"/>
+    <dgm:cxn modelId="{60E784A6-B987-493B-A6DC-96901A8DBDFB}" type="presOf" srcId="{D07F6B50-92F6-4ABC-A403-6055FA0C91C5}" destId="{CE2705FB-28E8-416B-94F2-381B5A33CE2A}" srcOrd="0" destOrd="0" presId="urn:microsoft.com/office/officeart/2005/8/layout/orgChart1"/>
+    <dgm:cxn modelId="{D74FB886-34F4-44AD-ADBB-F1CEB02DD338}" type="presOf" srcId="{4208D409-3FBD-4D3D-BB4F-C9ADC62D0EF6}" destId="{30B7E267-128D-4245-9AF9-6E7284F12DC5}" srcOrd="0" destOrd="0" presId="urn:microsoft.com/office/officeart/2005/8/layout/orgChart1"/>
+    <dgm:cxn modelId="{E699DE24-836E-43F4-808C-13EC51C30341}" type="presOf" srcId="{A2ABB672-EB1B-4C0C-A6AE-9D451B6CC0C1}" destId="{A90A678B-B3C7-4B13-8EFF-8018698A7DD6}" srcOrd="0" destOrd="0" presId="urn:microsoft.com/office/officeart/2005/8/layout/orgChart1"/>
+    <dgm:cxn modelId="{290E471C-5D56-425C-AB0A-6E9B004CC544}" srcId="{B212D27F-2BE4-4FCF-8ACF-C1171BC56A36}" destId="{C6A46D14-0E6B-42AA-96DB-778C3068D998}" srcOrd="0" destOrd="0" parTransId="{CE2900AB-9544-404D-AAD4-3D2B9A2D9EC2}" sibTransId="{15A3EF73-4997-4D3D-B2C7-DC40B84422E9}"/>
+    <dgm:cxn modelId="{1758ED2A-F63B-48EB-A3B1-3AA157E576E4}" type="presOf" srcId="{90D8A87E-32AC-40E6-BA4D-D0B190445579}" destId="{842CE448-37C5-4DAA-9460-8A4318E9055D}" srcOrd="1" destOrd="0" presId="urn:microsoft.com/office/officeart/2005/8/layout/orgChart1"/>
     <dgm:cxn modelId="{A82B4EE1-4B3B-428A-9294-AF1318AFAF24}" type="presOf" srcId="{AD65604F-6198-476C-8857-866254D6CB36}" destId="{8CEFD2CD-955D-4E0E-92A4-106E923E79AD}" srcOrd="0" destOrd="0" presId="urn:microsoft.com/office/officeart/2005/8/layout/orgChart1"/>
+    <dgm:cxn modelId="{881575F3-EA02-41E0-87A1-26F64A19B7DB}" type="presOf" srcId="{B019F4ED-233B-464B-AB47-B3F4914C8DA8}" destId="{0FDB5040-8B5A-46E5-AE4D-97D6C4E44EF3}" srcOrd="0" destOrd="0" presId="urn:microsoft.com/office/officeart/2005/8/layout/orgChart1"/>
+    <dgm:cxn modelId="{DE92CE20-89AF-462F-877B-1874C8592548}" type="presOf" srcId="{DCDAC69A-CA8B-43EC-AE4E-769A15D661DB}" destId="{23DD4953-E5B2-4B59-BA7D-6471DC8F2600}" srcOrd="0" destOrd="0" presId="urn:microsoft.com/office/officeart/2005/8/layout/orgChart1"/>
+    <dgm:cxn modelId="{3BA2A453-3564-4773-BBD6-3116D07D2C05}" type="presOf" srcId="{E9338D49-35C6-4224-8B48-66C01CC9097C}" destId="{ED2012D0-2A17-4DCB-8551-501E4092C7DC}" srcOrd="0" destOrd="0" presId="urn:microsoft.com/office/officeart/2005/8/layout/orgChart1"/>
+    <dgm:cxn modelId="{EF578A41-97F3-45DA-B48A-36E9A3289EC1}" srcId="{AD65604F-6198-476C-8857-866254D6CB36}" destId="{A2ABB672-EB1B-4C0C-A6AE-9D451B6CC0C1}" srcOrd="2" destOrd="0" parTransId="{B019F4ED-233B-464B-AB47-B3F4914C8DA8}" sibTransId="{295D847A-3FB7-4170-9FCF-56EC07FFE3BB}"/>
+    <dgm:cxn modelId="{0C8ABC90-6013-45DA-BE9B-0F815A749E9B}" type="presOf" srcId="{CE2900AB-9544-404D-AAD4-3D2B9A2D9EC2}" destId="{E8696D51-F887-4C53-A4D8-E10BBEE8932D}" srcOrd="0" destOrd="0" presId="urn:microsoft.com/office/officeart/2005/8/layout/orgChart1"/>
+    <dgm:cxn modelId="{7F93FE5D-4C2A-4FD7-B208-6C94C7CD167C}" type="presOf" srcId="{F140E6FC-B7DE-481F-98CA-DDF6EEC5F7F1}" destId="{92D8F178-E6D1-4012-BFA4-5C2971EBB6A1}" srcOrd="1" destOrd="0" presId="urn:microsoft.com/office/officeart/2005/8/layout/orgChart1"/>
+    <dgm:cxn modelId="{E1FF85FA-57B7-4F86-A3AE-12E79DE84DA1}" type="presOf" srcId="{3C8E0314-E035-4215-85CD-2A03131C993F}" destId="{831AE9BE-AD28-4D9C-9C49-7F69673859ED}" srcOrd="0" destOrd="0" presId="urn:microsoft.com/office/officeart/2005/8/layout/orgChart1"/>
+    <dgm:cxn modelId="{761DB8C7-445E-4A40-96C9-1202D06EC839}" srcId="{AF749524-628D-4893-B495-5A86558D7CFA}" destId="{4208D409-3FBD-4D3D-BB4F-C9ADC62D0EF6}" srcOrd="0" destOrd="0" parTransId="{78788818-67D9-45BD-A2F3-0C91A74FECD1}" sibTransId="{B0BFCD9D-0FAF-4398-B613-E6C59D79EFFB}"/>
+    <dgm:cxn modelId="{2FD3875F-B31B-4632-81C9-DD0AF08F8821}" type="presOf" srcId="{B8B7D374-500F-47F1-B894-023EECB9D41E}" destId="{F53E8C7E-57A4-47AC-AB38-88CF52B39B88}" srcOrd="0" destOrd="0" presId="urn:microsoft.com/office/officeart/2005/8/layout/orgChart1"/>
+    <dgm:cxn modelId="{297F0AD6-B582-4B19-87F3-FDF307B127B9}" type="presOf" srcId="{C6A46D14-0E6B-42AA-96DB-778C3068D998}" destId="{F4CF7593-E6DA-4C1E-9A7A-124BF86EEFD0}" srcOrd="0" destOrd="0" presId="urn:microsoft.com/office/officeart/2005/8/layout/orgChart1"/>
+    <dgm:cxn modelId="{9C31E776-3537-4679-B616-69E785FE2A64}" srcId="{BC1210CC-A3BC-4AD2-89F0-F36BE291ED86}" destId="{26B88D6B-3124-4BD4-BAC6-9C7188CC5557}" srcOrd="1" destOrd="0" parTransId="{CA9B5094-D9D6-4ED4-B488-29420E9055B0}" sibTransId="{9FF116BD-B33C-4F09-9A24-C78ED0BF237E}"/>
+    <dgm:cxn modelId="{67B85F71-DDC4-42F2-A793-ECD371B141C0}" type="presOf" srcId="{26B88D6B-3124-4BD4-BAC6-9C7188CC5557}" destId="{6F4E1C6A-269A-434B-8877-8E0814258CB9}" srcOrd="0" destOrd="0" presId="urn:microsoft.com/office/officeart/2005/8/layout/orgChart1"/>
+    <dgm:cxn modelId="{3D4A9826-A49E-43B4-B78A-6D5A49B94E90}" type="presOf" srcId="{AF081B93-2561-44F4-ACB9-5965662F3B56}" destId="{ABC0EE0F-BC12-4252-92A9-F4CE8D25F934}" srcOrd="1" destOrd="0" presId="urn:microsoft.com/office/officeart/2005/8/layout/orgChart1"/>
+    <dgm:cxn modelId="{99791B50-0BEE-4795-9FA5-CBC7455ACCD7}" srcId="{AF081B93-2561-44F4-ACB9-5965662F3B56}" destId="{AD65604F-6198-476C-8857-866254D6CB36}" srcOrd="0" destOrd="0" parTransId="{E9338D49-35C6-4224-8B48-66C01CC9097C}" sibTransId="{5CEC633C-2C7A-4FB7-A47B-3B748B6A3F40}"/>
+    <dgm:cxn modelId="{02F0B308-BDBE-471C-9979-28CA27203E50}" srcId="{C6A46D14-0E6B-42AA-96DB-778C3068D998}" destId="{644A59ED-DE86-4DB4-A999-1812CF2B3FCB}" srcOrd="1" destOrd="0" parTransId="{C6D2BF05-7908-4B9A-A408-9FB627002D1B}" sibTransId="{C839D5F8-B361-4028-AE74-EF58023E341E}"/>
+    <dgm:cxn modelId="{B2366914-96AE-49AA-979F-9CAD45C8036D}" type="presOf" srcId="{AF081B93-2561-44F4-ACB9-5965662F3B56}" destId="{92D2EA66-FA34-4B60-98E7-20C07D033B2C}" srcOrd="0" destOrd="0" presId="urn:microsoft.com/office/officeart/2005/8/layout/orgChart1"/>
+    <dgm:cxn modelId="{E2BBCE4D-BCE6-4EFD-8E1D-FD741F2FFAF8}" type="presOf" srcId="{324D614D-4571-47CD-BBC0-65A6ABC8CDBC}" destId="{65446235-F593-4210-8F9E-F832FF98A074}" srcOrd="0" destOrd="0" presId="urn:microsoft.com/office/officeart/2005/8/layout/orgChart1"/>
+    <dgm:cxn modelId="{AD9223A9-AC71-403A-9924-12EE0F2D03C9}" type="presOf" srcId="{4208D409-3FBD-4D3D-BB4F-C9ADC62D0EF6}" destId="{871A34A7-B930-4698-A2F4-F4234BC911FC}" srcOrd="1" destOrd="0" presId="urn:microsoft.com/office/officeart/2005/8/layout/orgChart1"/>
+    <dgm:cxn modelId="{FA98D3E4-C87A-4BEF-9213-416560350505}" type="presOf" srcId="{4AC5B6E2-2946-4C41-9E00-3E3FC661C3DC}" destId="{F2BB2758-4415-45E1-9572-72969B4B70E5}" srcOrd="0" destOrd="0" presId="urn:microsoft.com/office/officeart/2005/8/layout/orgChart1"/>
+    <dgm:cxn modelId="{EFA1DC10-3C88-4644-9CE3-CD644401EA0B}" type="presOf" srcId="{AD65604F-6198-476C-8857-866254D6CB36}" destId="{7802373C-9FCA-4B02-BC96-21FFD8B69096}" srcOrd="1" destOrd="0" presId="urn:microsoft.com/office/officeart/2005/8/layout/orgChart1"/>
+    <dgm:cxn modelId="{D62EB83A-2E1B-4D86-97C8-B8F61A71448D}" srcId="{D1FC57C9-79D2-404E-92FA-7923B1EC7835}" destId="{AF081B93-2561-44F4-ACB9-5965662F3B56}" srcOrd="0" destOrd="0" parTransId="{99D27E46-746D-427F-AD17-2FC3F9D78E36}" sibTransId="{8F174CE0-CC9F-41FA-85F1-14C692887771}"/>
+    <dgm:cxn modelId="{551FFD79-9615-4C37-94D1-9589097383B4}" type="presOf" srcId="{E210675B-9142-412B-ABB0-52760543069A}" destId="{536ED0D4-5771-4D0A-A338-8DE74915FF3E}" srcOrd="0" destOrd="0" presId="urn:microsoft.com/office/officeart/2005/8/layout/orgChart1"/>
+    <dgm:cxn modelId="{B4841205-1A92-4F2A-A995-ECAD6CB4CB08}" type="presOf" srcId="{78788818-67D9-45BD-A2F3-0C91A74FECD1}" destId="{01947BD8-C32F-4118-B69B-4DFCB5CA5B1E}" srcOrd="0" destOrd="0" presId="urn:microsoft.com/office/officeart/2005/8/layout/orgChart1"/>
+    <dgm:cxn modelId="{E0A34D11-5D81-40DD-AB0E-1BA775767840}" type="presOf" srcId="{90D8A87E-32AC-40E6-BA4D-D0B190445579}" destId="{A15B4281-DFAB-47BA-A83D-639A914C21A3}" srcOrd="0" destOrd="0" presId="urn:microsoft.com/office/officeart/2005/8/layout/orgChart1"/>
+    <dgm:cxn modelId="{627FC3B5-BDA1-4967-9B13-463A97B96CDB}" srcId="{E27747DB-D72F-42C3-90A5-AAB5850F87C9}" destId="{FBBDD90E-BE2D-4EA8-AC12-05D7BE7218C0}" srcOrd="2" destOrd="0" parTransId="{4E04AF50-D20E-4364-A5B7-9103EBCDFDAD}" sibTransId="{2449B019-1225-4C5F-AC6C-89352FC73680}"/>
+    <dgm:cxn modelId="{00094F8C-8EF1-4F71-9545-F47C72DBB3CF}" srcId="{C6A46D14-0E6B-42AA-96DB-778C3068D998}" destId="{F140E6FC-B7DE-481F-98CA-DDF6EEC5F7F1}" srcOrd="2" destOrd="0" parTransId="{958091F2-462C-4490-A9A7-CF05D1978AEE}" sibTransId="{64954FA4-791F-49C1-8970-9AD6B3CC99C2}"/>
+    <dgm:cxn modelId="{96BFB95D-5D90-479C-8A8A-98B2D8CF495D}" type="presOf" srcId="{670728A0-D12B-4148-91E4-18F7840F8B02}" destId="{35ADE0AC-D804-4F49-B5E0-7FF0CA68D2D5}" srcOrd="0" destOrd="0" presId="urn:microsoft.com/office/officeart/2005/8/layout/orgChart1"/>
+    <dgm:cxn modelId="{4B82454C-498B-4851-9958-36DF4536D6FE}" srcId="{B212D27F-2BE4-4FCF-8ACF-C1171BC56A36}" destId="{E27747DB-D72F-42C3-90A5-AAB5850F87C9}" srcOrd="1" destOrd="0" parTransId="{DCDAC69A-CA8B-43EC-AE4E-769A15D661DB}" sibTransId="{7519C26B-81D6-425D-8458-22D72F599146}"/>
+    <dgm:cxn modelId="{D3864DC9-CAAE-46EE-BCAE-CA146C2904AD}" type="presOf" srcId="{3C8E0314-E035-4215-85CD-2A03131C993F}" destId="{5E0C6F70-8193-4E03-B592-4D584FB960F1}" srcOrd="1" destOrd="0" presId="urn:microsoft.com/office/officeart/2005/8/layout/orgChart1"/>
+    <dgm:cxn modelId="{4D301A08-501E-4E8A-A4B3-A8461CFB3E7D}" srcId="{C6A46D14-0E6B-42AA-96DB-778C3068D998}" destId="{670728A0-D12B-4148-91E4-18F7840F8B02}" srcOrd="4" destOrd="0" parTransId="{7FE7BF36-EB94-40FC-A40A-AAEB5F9A2261}" sibTransId="{20A7D013-37BB-408E-A1EB-251D3E77A0AF}"/>
+    <dgm:cxn modelId="{861E8430-3703-43B6-B911-E0662A4DACEE}" type="presOf" srcId="{4E04AF50-D20E-4364-A5B7-9103EBCDFDAD}" destId="{C746180A-85B5-4B8E-865D-E28DE9629712}" srcOrd="0" destOrd="0" presId="urn:microsoft.com/office/officeart/2005/8/layout/orgChart1"/>
+    <dgm:cxn modelId="{658B5D5B-E014-4A6B-A360-FD18C07AEA4C}" type="presOf" srcId="{FA698C9B-1910-41E3-A6D3-DAE8B8E499CF}" destId="{77CF054D-9C9A-46AC-97C0-0849406C3E24}" srcOrd="1" destOrd="0" presId="urn:microsoft.com/office/officeart/2005/8/layout/orgChart1"/>
+    <dgm:cxn modelId="{37C2D2DA-756B-48DD-8654-752C8A02F5BB}" type="presOf" srcId="{AF749524-628D-4893-B495-5A86558D7CFA}" destId="{0C2AD086-A5E0-4BC9-BFBA-9959A0F7DA6D}" srcOrd="0" destOrd="0" presId="urn:microsoft.com/office/officeart/2005/8/layout/orgChart1"/>
+    <dgm:cxn modelId="{FA66E6C5-1DBC-4652-8881-74B0B9754C90}" type="presOf" srcId="{FBBDD90E-BE2D-4EA8-AC12-05D7BE7218C0}" destId="{B1C2F963-AB74-4F2D-A97E-64B0260D4B23}" srcOrd="0" destOrd="0" presId="urn:microsoft.com/office/officeart/2005/8/layout/orgChart1"/>
+    <dgm:cxn modelId="{B44020A7-4ADE-44DF-914E-EE455950A520}" type="presOf" srcId="{928D9882-A17A-4BC2-BF6E-65EF7AB4E96A}" destId="{96521F4C-9A60-4896-89D6-DEEF8131E48F}" srcOrd="1" destOrd="0" presId="urn:microsoft.com/office/officeart/2005/8/layout/orgChart1"/>
+    <dgm:cxn modelId="{D2F9FB3B-E1EE-4926-8A90-B1BC821270FB}" type="presOf" srcId="{324D614D-4571-47CD-BBC0-65A6ABC8CDBC}" destId="{45A39774-3E88-434A-B1F3-9B1212045BCE}" srcOrd="1" destOrd="0" presId="urn:microsoft.com/office/officeart/2005/8/layout/orgChart1"/>
+    <dgm:cxn modelId="{F2C457FD-AB1B-41FB-812C-854E92E54EF2}" type="presOf" srcId="{E27747DB-D72F-42C3-90A5-AAB5850F87C9}" destId="{CDF5EA4D-0549-4AA9-8437-BAE6712D3639}" srcOrd="0" destOrd="0" presId="urn:microsoft.com/office/officeart/2005/8/layout/orgChart1"/>
+    <dgm:cxn modelId="{853DCA20-0466-4056-9750-C53E39A67994}" type="presOf" srcId="{CA9B5094-D9D6-4ED4-B488-29420E9055B0}" destId="{E9DD2C26-3B81-4060-8972-853471EFDACB}" srcOrd="0" destOrd="0" presId="urn:microsoft.com/office/officeart/2005/8/layout/orgChart1"/>
     <dgm:cxn modelId="{A37040E2-08CB-4B64-8614-162C09196BA1}" type="presOf" srcId="{D7DE90C3-2430-487F-9B40-FEFC2858DE67}" destId="{B0A4C756-4C19-4235-925B-2EA568155E4A}" srcOrd="0" destOrd="0" presId="urn:microsoft.com/office/officeart/2005/8/layout/orgChart1"/>
-    <dgm:cxn modelId="{FA98D3E4-C87A-4BEF-9213-416560350505}" type="presOf" srcId="{4AC5B6E2-2946-4C41-9E00-3E3FC661C3DC}" destId="{F2BB2758-4415-45E1-9572-72969B4B70E5}" srcOrd="0" destOrd="0" presId="urn:microsoft.com/office/officeart/2005/8/layout/orgChart1"/>
+    <dgm:cxn modelId="{83BF325C-2368-429C-B418-E2114D044CE3}" type="presOf" srcId="{F7A01032-B893-4D1E-8270-F0AE5DAFA1EC}" destId="{24037590-13FD-4ED7-AC3C-47835766E383}" srcOrd="0" destOrd="0" presId="urn:microsoft.com/office/officeart/2005/8/layout/orgChart1"/>
     <dgm:cxn modelId="{B920C6E6-8B84-4C69-A039-015BDE9E910F}" type="presOf" srcId="{198F912A-D6F5-4874-92EA-B17D1B5267A1}" destId="{0358D56E-125D-4B73-B673-9805718903DE}" srcOrd="0" destOrd="0" presId="urn:microsoft.com/office/officeart/2005/8/layout/orgChart1"/>
-    <dgm:cxn modelId="{445EA9F2-56D7-49A8-8620-71329DAFC527}" type="presOf" srcId="{25F359C8-12D4-498D-8A86-E8EF91952EDE}" destId="{3A6F64D3-6C92-4244-8C0C-01261B5F47CC}" srcOrd="0" destOrd="0" presId="urn:microsoft.com/office/officeart/2005/8/layout/orgChart1"/>
-    <dgm:cxn modelId="{881575F3-EA02-41E0-87A1-26F64A19B7DB}" type="presOf" srcId="{B019F4ED-233B-464B-AB47-B3F4914C8DA8}" destId="{0FDB5040-8B5A-46E5-AE4D-97D6C4E44EF3}" srcOrd="0" destOrd="0" presId="urn:microsoft.com/office/officeart/2005/8/layout/orgChart1"/>
+    <dgm:cxn modelId="{796A0EBC-DF5C-4C5E-8240-C705FA52A98B}" type="presOf" srcId="{644A59ED-DE86-4DB4-A999-1812CF2B3FCB}" destId="{5030921A-530B-4E89-A8EF-42F3A127B807}" srcOrd="1" destOrd="0" presId="urn:microsoft.com/office/officeart/2005/8/layout/orgChart1"/>
+    <dgm:cxn modelId="{B11C1E0F-17B1-4026-ADD8-B4E113E3A26D}" type="presOf" srcId="{D1FC57C9-79D2-404E-92FA-7923B1EC7835}" destId="{DCC42E8B-3276-48B3-8F40-27BC37DF511F}" srcOrd="0" destOrd="0" presId="urn:microsoft.com/office/officeart/2005/8/layout/orgChart1"/>
     <dgm:cxn modelId="{2E6837F4-42E2-46DA-87E4-86425428BDAB}" type="presOf" srcId="{958091F2-462C-4490-A9A7-CF05D1978AEE}" destId="{BDAB95E9-1A46-4E7E-A0F1-01103F2FDCB1}" srcOrd="0" destOrd="0" presId="urn:microsoft.com/office/officeart/2005/8/layout/orgChart1"/>
+    <dgm:cxn modelId="{1294B934-28FD-410C-B48F-696B483CB6FF}" type="presOf" srcId="{879CA1AE-F633-4494-8174-BF99F8D61B99}" destId="{97B9A7B4-D7B1-46B8-BD1A-D96601AEDBE1}" srcOrd="0" destOrd="0" presId="urn:microsoft.com/office/officeart/2005/8/layout/orgChart1"/>
+    <dgm:cxn modelId="{B4D69DBC-00E2-4772-8E59-ECF73CE38C75}" type="presOf" srcId="{D2CE72BD-BD8E-4CAD-9D74-2F93BD5977A8}" destId="{AC547A2A-D1DE-4AA2-905F-0001B0E98EDA}" srcOrd="0" destOrd="0" presId="urn:microsoft.com/office/officeart/2005/8/layout/orgChart1"/>
+    <dgm:cxn modelId="{21151684-66E3-4AA7-BB52-AFA46B5522D8}" type="presOf" srcId="{E27747DB-D72F-42C3-90A5-AAB5850F87C9}" destId="{8509D034-F3E7-418E-918F-37C88DF30A54}" srcOrd="1" destOrd="0" presId="urn:microsoft.com/office/officeart/2005/8/layout/orgChart1"/>
+    <dgm:cxn modelId="{36A88307-512C-4413-9121-1EBF08C190E6}" type="presOf" srcId="{A2ABB672-EB1B-4C0C-A6AE-9D451B6CC0C1}" destId="{13588633-6C50-4458-886F-91668EE39C9A}" srcOrd="1" destOrd="0" presId="urn:microsoft.com/office/officeart/2005/8/layout/orgChart1"/>
     <dgm:cxn modelId="{A00A94F4-BE1C-4B5C-A973-55D9E8D0F22E}" srcId="{AD65604F-6198-476C-8857-866254D6CB36}" destId="{FA698C9B-1910-41E3-A6D3-DAE8B8E499CF}" srcOrd="1" destOrd="0" parTransId="{683573C0-70E5-4B00-932C-9FF7A9F756A5}" sibTransId="{A3C7D5CF-C3DD-44C5-BC8C-1ED7C2166F41}"/>
-    <dgm:cxn modelId="{E1FF85FA-57B7-4F86-A3AE-12E79DE84DA1}" type="presOf" srcId="{3C8E0314-E035-4215-85CD-2A03131C993F}" destId="{831AE9BE-AD28-4D9C-9C49-7F69673859ED}" srcOrd="0" destOrd="0" presId="urn:microsoft.com/office/officeart/2005/8/layout/orgChart1"/>
-    <dgm:cxn modelId="{5E90D6FA-014E-4C0C-9470-A09165FA24BC}" type="presOf" srcId="{F140E6FC-B7DE-481F-98CA-DDF6EEC5F7F1}" destId="{613AB5B7-3F45-4B03-B31B-B2E3D41C570E}" srcOrd="0" destOrd="0" presId="urn:microsoft.com/office/officeart/2005/8/layout/orgChart1"/>
-    <dgm:cxn modelId="{DD1948FB-69EC-4F76-8ADF-7D392120CA0D}" srcId="{C6A46D14-0E6B-42AA-96DB-778C3068D998}" destId="{90D8A87E-32AC-40E6-BA4D-D0B190445579}" srcOrd="3" destOrd="0" parTransId="{E210675B-9142-412B-ABB0-52760543069A}" sibTransId="{7E046F84-26FF-4182-ADD0-83C0D7665E51}"/>
-    <dgm:cxn modelId="{F2C457FD-AB1B-41FB-812C-854E92E54EF2}" type="presOf" srcId="{E27747DB-D72F-42C3-90A5-AAB5850F87C9}" destId="{CDF5EA4D-0549-4AA9-8437-BAE6712D3639}" srcOrd="0" destOrd="0" presId="urn:microsoft.com/office/officeart/2005/8/layout/orgChart1"/>
+    <dgm:cxn modelId="{308BA142-94C2-440D-95BD-73319FBBCB40}" type="presOf" srcId="{879CA1AE-F633-4494-8174-BF99F8D61B99}" destId="{D50F8C3A-27D1-4F93-A072-17FD756239A8}" srcOrd="1" destOrd="0" presId="urn:microsoft.com/office/officeart/2005/8/layout/orgChart1"/>
+    <dgm:cxn modelId="{1665ABA7-3FF4-4763-AC61-F729ED730817}" srcId="{E27747DB-D72F-42C3-90A5-AAB5850F87C9}" destId="{D7DE90C3-2430-487F-9B40-FEFC2858DE67}" srcOrd="1" destOrd="0" parTransId="{D2CE72BD-BD8E-4CAD-9D74-2F93BD5977A8}" sibTransId="{DD5218DD-9466-4919-8FAD-23DAEA223DB6}"/>
+    <dgm:cxn modelId="{FAE1DC34-B909-40C4-9938-1199F001ED0D}" type="presOf" srcId="{BC1210CC-A3BC-4AD2-89F0-F36BE291ED86}" destId="{D67A088D-A295-42EB-8AD9-8FA27859C965}" srcOrd="1" destOrd="0" presId="urn:microsoft.com/office/officeart/2005/8/layout/orgChart1"/>
+    <dgm:cxn modelId="{39C0EC8C-7820-4AEB-AFEF-60D65C53827F}" type="presOf" srcId="{928D9882-A17A-4BC2-BF6E-65EF7AB4E96A}" destId="{531062B1-0667-4E97-898F-14A96D4BEFA8}" srcOrd="0" destOrd="0" presId="urn:microsoft.com/office/officeart/2005/8/layout/orgChart1"/>
+    <dgm:cxn modelId="{89488D79-E625-4655-B683-FF558F019828}" srcId="{E27747DB-D72F-42C3-90A5-AAB5850F87C9}" destId="{324D614D-4571-47CD-BBC0-65A6ABC8CDBC}" srcOrd="0" destOrd="0" parTransId="{E3E1BF90-48B7-4FEC-A640-B2C8637C04D5}" sibTransId="{486D727F-DB79-4C07-98C5-781B68298A3F}"/>
+    <dgm:cxn modelId="{63802301-7738-4753-9800-53CA66AA61A8}" type="presOf" srcId="{644A59ED-DE86-4DB4-A999-1812CF2B3FCB}" destId="{FFA62A92-130D-4F89-82D0-F509B8A64934}" srcOrd="0" destOrd="0" presId="urn:microsoft.com/office/officeart/2005/8/layout/orgChart1"/>
+    <dgm:cxn modelId="{D2160F9D-7A23-4F4F-AC9B-2ACB9C2A7193}" type="presOf" srcId="{26B88D6B-3124-4BD4-BAC6-9C7188CC5557}" destId="{030AE718-67B2-4949-85D1-236CB910F218}" srcOrd="1" destOrd="0" presId="urn:microsoft.com/office/officeart/2005/8/layout/orgChart1"/>
+    <dgm:cxn modelId="{854C9F33-A70E-4B5D-B2DD-B23C51C2B80C}" srcId="{AF081B93-2561-44F4-ACB9-5965662F3B56}" destId="{BC1210CC-A3BC-4AD2-89F0-F36BE291ED86}" srcOrd="2" destOrd="0" parTransId="{25F359C8-12D4-498D-8A86-E8EF91952EDE}" sibTransId="{5E08AF7E-18B4-4B81-B830-3849BE380AD9}"/>
+    <dgm:cxn modelId="{FB649214-9377-4D1A-8359-D126B30D3EB4}" type="presOf" srcId="{BC1210CC-A3BC-4AD2-89F0-F36BE291ED86}" destId="{6075CCD9-6FEB-493C-8DD3-C1DEA23E7BBE}" srcOrd="0" destOrd="0" presId="urn:microsoft.com/office/officeart/2005/8/layout/orgChart1"/>
+    <dgm:cxn modelId="{A26FB272-7194-4E77-9804-FD35F1D359FB}" type="presOf" srcId="{7FE7BF36-EB94-40FC-A40A-AAEB5F9A2261}" destId="{62B9DCF9-5194-4BE0-8262-4A0F4B6B9DEA}" srcOrd="0" destOrd="0" presId="urn:microsoft.com/office/officeart/2005/8/layout/orgChart1"/>
+    <dgm:cxn modelId="{6226A8B1-8587-464D-8B0B-26ACF8C34DA3}" type="presOf" srcId="{AF749524-628D-4893-B495-5A86558D7CFA}" destId="{8D7A7CEB-6384-4F90-B9E6-72B9D2F689BC}" srcOrd="1" destOrd="0" presId="urn:microsoft.com/office/officeart/2005/8/layout/orgChart1"/>
     <dgm:cxn modelId="{88FB8DB9-6D1B-4DF3-96BF-89BF67CD47AE}" type="presParOf" srcId="{DCC42E8B-3276-48B3-8F40-27BC37DF511F}" destId="{B4C8A6EF-EC03-44E3-8942-F100E2C2FE08}" srcOrd="0" destOrd="0" presId="urn:microsoft.com/office/officeart/2005/8/layout/orgChart1"/>
     <dgm:cxn modelId="{B353E8D5-071E-4235-91E9-84FFAF1B4373}" type="presParOf" srcId="{B4C8A6EF-EC03-44E3-8942-F100E2C2FE08}" destId="{B59A2E29-A5FF-4BD5-8741-89D1E9A0EE78}" srcOrd="0" destOrd="0" presId="urn:microsoft.com/office/officeart/2005/8/layout/orgChart1"/>
     <dgm:cxn modelId="{75BB3513-7F4B-450B-B34F-17D1273A5A15}" type="presParOf" srcId="{B59A2E29-A5FF-4BD5-8741-89D1E9A0EE78}" destId="{92D2EA66-FA34-4B60-98E7-20C07D033B2C}" srcOrd="0" destOrd="0" presId="urn:microsoft.com/office/officeart/2005/8/layout/orgChart1"/>
@@ -12754,6 +13136,13 @@
         </dgm:presLayoutVars>
       </dgm:prSet>
       <dgm:spPr/>
+      <dgm:t>
+        <a:bodyPr/>
+        <a:lstStyle/>
+        <a:p>
+          <a:endParaRPr lang="pt-BR"/>
+        </a:p>
+      </dgm:t>
     </dgm:pt>
     <dgm:pt modelId="{5FB959C5-D98A-46AA-A7FA-AAA4BABDF801}" type="pres">
       <dgm:prSet presAssocID="{4B6CE928-0FC1-44FE-AFAA-742DCA568E2A}" presName="hierRoot1" presStyleCnt="0">
@@ -12774,10 +13163,24 @@
         </dgm:presLayoutVars>
       </dgm:prSet>
       <dgm:spPr/>
+      <dgm:t>
+        <a:bodyPr/>
+        <a:lstStyle/>
+        <a:p>
+          <a:endParaRPr lang="pt-BR"/>
+        </a:p>
+      </dgm:t>
     </dgm:pt>
     <dgm:pt modelId="{88519A5D-2E08-4560-8D81-8A0213ABB5E9}" type="pres">
       <dgm:prSet presAssocID="{4B6CE928-0FC1-44FE-AFAA-742DCA568E2A}" presName="rootConnector1" presStyleLbl="asst0" presStyleIdx="0" presStyleCnt="0"/>
       <dgm:spPr/>
+      <dgm:t>
+        <a:bodyPr/>
+        <a:lstStyle/>
+        <a:p>
+          <a:endParaRPr lang="pt-BR"/>
+        </a:p>
+      </dgm:t>
     </dgm:pt>
     <dgm:pt modelId="{EF9BFB36-6269-48D7-9E04-927EF2662757}" type="pres">
       <dgm:prSet presAssocID="{4B6CE928-0FC1-44FE-AFAA-742DCA568E2A}" presName="hierChild2" presStyleCnt="0"/>
@@ -12786,6 +13189,13 @@
     <dgm:pt modelId="{E686F7F3-3125-48E9-B031-EE9081A50C09}" type="pres">
       <dgm:prSet presAssocID="{4EBCB9C3-7CB9-42A2-9621-D98E9149DD11}" presName="Name37" presStyleLbl="parChTrans1D2" presStyleIdx="0" presStyleCnt="3"/>
       <dgm:spPr/>
+      <dgm:t>
+        <a:bodyPr/>
+        <a:lstStyle/>
+        <a:p>
+          <a:endParaRPr lang="pt-BR"/>
+        </a:p>
+      </dgm:t>
     </dgm:pt>
     <dgm:pt modelId="{871D7B2F-205A-4952-B9BA-FF49CA2C3DBA}" type="pres">
       <dgm:prSet presAssocID="{F5231E34-F40E-42FB-BC8C-3D57D8A65C8F}" presName="hierRoot2" presStyleCnt="0">
@@ -12806,10 +13216,24 @@
         </dgm:presLayoutVars>
       </dgm:prSet>
       <dgm:spPr/>
+      <dgm:t>
+        <a:bodyPr/>
+        <a:lstStyle/>
+        <a:p>
+          <a:endParaRPr lang="pt-BR"/>
+        </a:p>
+      </dgm:t>
     </dgm:pt>
     <dgm:pt modelId="{7FBB6A46-74E4-4EA4-AACF-667A8EB82D2F}" type="pres">
       <dgm:prSet presAssocID="{F5231E34-F40E-42FB-BC8C-3D57D8A65C8F}" presName="rootConnector" presStyleLbl="node2" presStyleIdx="0" presStyleCnt="3"/>
       <dgm:spPr/>
+      <dgm:t>
+        <a:bodyPr/>
+        <a:lstStyle/>
+        <a:p>
+          <a:endParaRPr lang="pt-BR"/>
+        </a:p>
+      </dgm:t>
     </dgm:pt>
     <dgm:pt modelId="{D498387B-A40A-4110-A58C-D4BF0CEC736D}" type="pres">
       <dgm:prSet presAssocID="{F5231E34-F40E-42FB-BC8C-3D57D8A65C8F}" presName="hierChild4" presStyleCnt="0"/>
@@ -12818,6 +13242,13 @@
     <dgm:pt modelId="{6BD6C58F-5A5B-4584-A165-ABEBA721767C}" type="pres">
       <dgm:prSet presAssocID="{1B196ED6-4A2D-404D-BABC-A00DB959405A}" presName="Name37" presStyleLbl="parChTrans1D3" presStyleIdx="0" presStyleCnt="6"/>
       <dgm:spPr/>
+      <dgm:t>
+        <a:bodyPr/>
+        <a:lstStyle/>
+        <a:p>
+          <a:endParaRPr lang="pt-BR"/>
+        </a:p>
+      </dgm:t>
     </dgm:pt>
     <dgm:pt modelId="{DE10BD98-8BDF-42AA-8234-77A3AB404C95}" type="pres">
       <dgm:prSet presAssocID="{11D60663-DFE8-4797-B491-2463A8D324F3}" presName="hierRoot2" presStyleCnt="0">
@@ -12838,10 +13269,24 @@
         </dgm:presLayoutVars>
       </dgm:prSet>
       <dgm:spPr/>
+      <dgm:t>
+        <a:bodyPr/>
+        <a:lstStyle/>
+        <a:p>
+          <a:endParaRPr lang="pt-BR"/>
+        </a:p>
+      </dgm:t>
     </dgm:pt>
     <dgm:pt modelId="{641ACF82-3BC2-4A00-8DFD-BB81A27695F9}" type="pres">
       <dgm:prSet presAssocID="{11D60663-DFE8-4797-B491-2463A8D324F3}" presName="rootConnector" presStyleLbl="node3" presStyleIdx="0" presStyleCnt="6"/>
       <dgm:spPr/>
+      <dgm:t>
+        <a:bodyPr/>
+        <a:lstStyle/>
+        <a:p>
+          <a:endParaRPr lang="pt-BR"/>
+        </a:p>
+      </dgm:t>
     </dgm:pt>
     <dgm:pt modelId="{FB683D94-A5B1-4D2F-96E7-9BE3CCD332DE}" type="pres">
       <dgm:prSet presAssocID="{11D60663-DFE8-4797-B491-2463A8D324F3}" presName="hierChild4" presStyleCnt="0"/>
@@ -12854,6 +13299,13 @@
     <dgm:pt modelId="{B3752D23-4D2F-4B8C-800F-0A0664FABF54}" type="pres">
       <dgm:prSet presAssocID="{967B11A1-3E88-4BBE-BED6-EF9C1313085A}" presName="Name37" presStyleLbl="parChTrans1D3" presStyleIdx="1" presStyleCnt="6"/>
       <dgm:spPr/>
+      <dgm:t>
+        <a:bodyPr/>
+        <a:lstStyle/>
+        <a:p>
+          <a:endParaRPr lang="pt-BR"/>
+        </a:p>
+      </dgm:t>
     </dgm:pt>
     <dgm:pt modelId="{FFBD1A27-2663-499D-A33C-21418567403A}" type="pres">
       <dgm:prSet presAssocID="{EBC330DA-1205-44AF-8207-F67E764CA9A1}" presName="hierRoot2" presStyleCnt="0">
@@ -12874,10 +13326,24 @@
         </dgm:presLayoutVars>
       </dgm:prSet>
       <dgm:spPr/>
+      <dgm:t>
+        <a:bodyPr/>
+        <a:lstStyle/>
+        <a:p>
+          <a:endParaRPr lang="pt-BR"/>
+        </a:p>
+      </dgm:t>
     </dgm:pt>
     <dgm:pt modelId="{A614E4B9-371A-4D2F-8F7C-CB9D788A6F7C}" type="pres">
       <dgm:prSet presAssocID="{EBC330DA-1205-44AF-8207-F67E764CA9A1}" presName="rootConnector" presStyleLbl="node3" presStyleIdx="1" presStyleCnt="6"/>
       <dgm:spPr/>
+      <dgm:t>
+        <a:bodyPr/>
+        <a:lstStyle/>
+        <a:p>
+          <a:endParaRPr lang="pt-BR"/>
+        </a:p>
+      </dgm:t>
     </dgm:pt>
     <dgm:pt modelId="{EA6DA72E-2516-49F1-AB20-129DCACD916D}" type="pres">
       <dgm:prSet presAssocID="{EBC330DA-1205-44AF-8207-F67E764CA9A1}" presName="hierChild4" presStyleCnt="0"/>
@@ -12894,6 +13360,13 @@
     <dgm:pt modelId="{D8B9E50A-9D32-4C89-BDA9-C8D4B7FE67DD}" type="pres">
       <dgm:prSet presAssocID="{E3CD28F6-B5C0-404D-8ED8-EFE0F2D59211}" presName="Name37" presStyleLbl="parChTrans1D2" presStyleIdx="1" presStyleCnt="3"/>
       <dgm:spPr/>
+      <dgm:t>
+        <a:bodyPr/>
+        <a:lstStyle/>
+        <a:p>
+          <a:endParaRPr lang="pt-BR"/>
+        </a:p>
+      </dgm:t>
     </dgm:pt>
     <dgm:pt modelId="{818D41A8-BD0B-43ED-8B96-409F6031078D}" type="pres">
       <dgm:prSet presAssocID="{518E7ACB-2517-46C2-A254-3F629CAE9F7D}" presName="hierRoot2" presStyleCnt="0">
@@ -12914,10 +13387,24 @@
         </dgm:presLayoutVars>
       </dgm:prSet>
       <dgm:spPr/>
+      <dgm:t>
+        <a:bodyPr/>
+        <a:lstStyle/>
+        <a:p>
+          <a:endParaRPr lang="pt-BR"/>
+        </a:p>
+      </dgm:t>
     </dgm:pt>
     <dgm:pt modelId="{078A9E7D-DBB5-4AE7-8D2B-375AF0DA004F}" type="pres">
       <dgm:prSet presAssocID="{518E7ACB-2517-46C2-A254-3F629CAE9F7D}" presName="rootConnector" presStyleLbl="node2" presStyleIdx="1" presStyleCnt="3"/>
       <dgm:spPr/>
+      <dgm:t>
+        <a:bodyPr/>
+        <a:lstStyle/>
+        <a:p>
+          <a:endParaRPr lang="pt-BR"/>
+        </a:p>
+      </dgm:t>
     </dgm:pt>
     <dgm:pt modelId="{E8301031-26D2-46F2-8D93-1A068572B5A9}" type="pres">
       <dgm:prSet presAssocID="{518E7ACB-2517-46C2-A254-3F629CAE9F7D}" presName="hierChild4" presStyleCnt="0"/>
@@ -12926,6 +13413,13 @@
     <dgm:pt modelId="{B70C1B51-251B-4106-BCCC-6731F2132CD1}" type="pres">
       <dgm:prSet presAssocID="{88AC89B1-20EF-4860-B8B5-D96B29DA4E88}" presName="Name37" presStyleLbl="parChTrans1D3" presStyleIdx="2" presStyleCnt="6"/>
       <dgm:spPr/>
+      <dgm:t>
+        <a:bodyPr/>
+        <a:lstStyle/>
+        <a:p>
+          <a:endParaRPr lang="pt-BR"/>
+        </a:p>
+      </dgm:t>
     </dgm:pt>
     <dgm:pt modelId="{8C6C42CE-4A38-431F-8638-3153BA7E90C7}" type="pres">
       <dgm:prSet presAssocID="{8232784D-6438-41C7-BCB7-4651821ECA2A}" presName="hierRoot2" presStyleCnt="0">
@@ -12946,10 +13440,24 @@
         </dgm:presLayoutVars>
       </dgm:prSet>
       <dgm:spPr/>
+      <dgm:t>
+        <a:bodyPr/>
+        <a:lstStyle/>
+        <a:p>
+          <a:endParaRPr lang="pt-BR"/>
+        </a:p>
+      </dgm:t>
     </dgm:pt>
     <dgm:pt modelId="{D2F0AFBE-CBAB-43C2-81BC-AE0A5A86931F}" type="pres">
       <dgm:prSet presAssocID="{8232784D-6438-41C7-BCB7-4651821ECA2A}" presName="rootConnector" presStyleLbl="node3" presStyleIdx="2" presStyleCnt="6"/>
       <dgm:spPr/>
+      <dgm:t>
+        <a:bodyPr/>
+        <a:lstStyle/>
+        <a:p>
+          <a:endParaRPr lang="pt-BR"/>
+        </a:p>
+      </dgm:t>
     </dgm:pt>
     <dgm:pt modelId="{F5568911-F656-494A-A7A0-2E635AA49B05}" type="pres">
       <dgm:prSet presAssocID="{8232784D-6438-41C7-BCB7-4651821ECA2A}" presName="hierChild4" presStyleCnt="0"/>
@@ -12962,6 +13470,13 @@
     <dgm:pt modelId="{6B9925BF-1124-442B-AA50-21719BB980B5}" type="pres">
       <dgm:prSet presAssocID="{C6AD2BED-6803-4655-9DD0-C93C884CCB22}" presName="Name37" presStyleLbl="parChTrans1D3" presStyleIdx="3" presStyleCnt="6"/>
       <dgm:spPr/>
+      <dgm:t>
+        <a:bodyPr/>
+        <a:lstStyle/>
+        <a:p>
+          <a:endParaRPr lang="pt-BR"/>
+        </a:p>
+      </dgm:t>
     </dgm:pt>
     <dgm:pt modelId="{91E005D2-57E4-4732-800B-FFD10419737A}" type="pres">
       <dgm:prSet presAssocID="{CB559342-E9D3-43C7-B9E9-BB41E6A69016}" presName="hierRoot2" presStyleCnt="0">
@@ -12982,10 +13497,24 @@
         </dgm:presLayoutVars>
       </dgm:prSet>
       <dgm:spPr/>
+      <dgm:t>
+        <a:bodyPr/>
+        <a:lstStyle/>
+        <a:p>
+          <a:endParaRPr lang="pt-BR"/>
+        </a:p>
+      </dgm:t>
     </dgm:pt>
     <dgm:pt modelId="{8A0BBEB3-10E8-42BE-AACB-B3E6F4FF5BFE}" type="pres">
       <dgm:prSet presAssocID="{CB559342-E9D3-43C7-B9E9-BB41E6A69016}" presName="rootConnector" presStyleLbl="node3" presStyleIdx="3" presStyleCnt="6"/>
       <dgm:spPr/>
+      <dgm:t>
+        <a:bodyPr/>
+        <a:lstStyle/>
+        <a:p>
+          <a:endParaRPr lang="pt-BR"/>
+        </a:p>
+      </dgm:t>
     </dgm:pt>
     <dgm:pt modelId="{7081C8B8-20A6-4116-86E9-CCA9E8148DAB}" type="pres">
       <dgm:prSet presAssocID="{CB559342-E9D3-43C7-B9E9-BB41E6A69016}" presName="hierChild4" presStyleCnt="0"/>
@@ -13002,6 +13531,13 @@
     <dgm:pt modelId="{69E55E71-DE8D-4E6C-951B-F51A742F8758}" type="pres">
       <dgm:prSet presAssocID="{D371BF4F-C6CE-4A9D-A35A-CC7CB67242BA}" presName="Name37" presStyleLbl="parChTrans1D2" presStyleIdx="2" presStyleCnt="3"/>
       <dgm:spPr/>
+      <dgm:t>
+        <a:bodyPr/>
+        <a:lstStyle/>
+        <a:p>
+          <a:endParaRPr lang="pt-BR"/>
+        </a:p>
+      </dgm:t>
     </dgm:pt>
     <dgm:pt modelId="{964F6EF2-DB40-45F1-9B49-84FCB057216A}" type="pres">
       <dgm:prSet presAssocID="{0CCD3404-41BE-4F07-B1F1-225B76D1366D}" presName="hierRoot2" presStyleCnt="0">
@@ -13022,10 +13558,24 @@
         </dgm:presLayoutVars>
       </dgm:prSet>
       <dgm:spPr/>
+      <dgm:t>
+        <a:bodyPr/>
+        <a:lstStyle/>
+        <a:p>
+          <a:endParaRPr lang="pt-BR"/>
+        </a:p>
+      </dgm:t>
     </dgm:pt>
     <dgm:pt modelId="{8302B61F-00D3-4F4C-8F8C-00D536E297BC}" type="pres">
       <dgm:prSet presAssocID="{0CCD3404-41BE-4F07-B1F1-225B76D1366D}" presName="rootConnector" presStyleLbl="node2" presStyleIdx="2" presStyleCnt="3"/>
       <dgm:spPr/>
+      <dgm:t>
+        <a:bodyPr/>
+        <a:lstStyle/>
+        <a:p>
+          <a:endParaRPr lang="pt-BR"/>
+        </a:p>
+      </dgm:t>
     </dgm:pt>
     <dgm:pt modelId="{C742A791-E7BB-406C-8A6A-E786D2912443}" type="pres">
       <dgm:prSet presAssocID="{0CCD3404-41BE-4F07-B1F1-225B76D1366D}" presName="hierChild4" presStyleCnt="0"/>
@@ -13034,6 +13584,13 @@
     <dgm:pt modelId="{52E08D97-EFDF-4902-A1E6-DA743E70DBFC}" type="pres">
       <dgm:prSet presAssocID="{2EED4008-7873-4B67-8DDB-6879B8936BEC}" presName="Name37" presStyleLbl="parChTrans1D3" presStyleIdx="4" presStyleCnt="6"/>
       <dgm:spPr/>
+      <dgm:t>
+        <a:bodyPr/>
+        <a:lstStyle/>
+        <a:p>
+          <a:endParaRPr lang="pt-BR"/>
+        </a:p>
+      </dgm:t>
     </dgm:pt>
     <dgm:pt modelId="{86D4ECF7-7DE1-4C9B-9F4E-DE1C9C4F9736}" type="pres">
       <dgm:prSet presAssocID="{753122A9-8E1A-4570-BFAF-52B919A54FBA}" presName="hierRoot2" presStyleCnt="0">
@@ -13054,10 +13611,24 @@
         </dgm:presLayoutVars>
       </dgm:prSet>
       <dgm:spPr/>
+      <dgm:t>
+        <a:bodyPr/>
+        <a:lstStyle/>
+        <a:p>
+          <a:endParaRPr lang="pt-BR"/>
+        </a:p>
+      </dgm:t>
     </dgm:pt>
     <dgm:pt modelId="{AEE9AC14-0552-4B2A-BEE7-6F18E59977B8}" type="pres">
       <dgm:prSet presAssocID="{753122A9-8E1A-4570-BFAF-52B919A54FBA}" presName="rootConnector" presStyleLbl="node3" presStyleIdx="4" presStyleCnt="6"/>
       <dgm:spPr/>
+      <dgm:t>
+        <a:bodyPr/>
+        <a:lstStyle/>
+        <a:p>
+          <a:endParaRPr lang="pt-BR"/>
+        </a:p>
+      </dgm:t>
     </dgm:pt>
     <dgm:pt modelId="{E7EFF6FF-D3EA-42C9-A354-7743329DD1AF}" type="pres">
       <dgm:prSet presAssocID="{753122A9-8E1A-4570-BFAF-52B919A54FBA}" presName="hierChild4" presStyleCnt="0"/>
@@ -13070,6 +13641,13 @@
     <dgm:pt modelId="{CBE4E311-E1BC-4E6E-92FF-57281733A908}" type="pres">
       <dgm:prSet presAssocID="{3E7F5C98-EE9B-4B2E-921B-637A7682512D}" presName="Name37" presStyleLbl="parChTrans1D3" presStyleIdx="5" presStyleCnt="6"/>
       <dgm:spPr/>
+      <dgm:t>
+        <a:bodyPr/>
+        <a:lstStyle/>
+        <a:p>
+          <a:endParaRPr lang="pt-BR"/>
+        </a:p>
+      </dgm:t>
     </dgm:pt>
     <dgm:pt modelId="{07FAA29D-F532-4590-99D2-BF4097968490}" type="pres">
       <dgm:prSet presAssocID="{BCFBC40F-A7BC-4122-BC08-0C9D5ECCD361}" presName="hierRoot2" presStyleCnt="0">
@@ -13090,10 +13668,24 @@
         </dgm:presLayoutVars>
       </dgm:prSet>
       <dgm:spPr/>
+      <dgm:t>
+        <a:bodyPr/>
+        <a:lstStyle/>
+        <a:p>
+          <a:endParaRPr lang="pt-BR"/>
+        </a:p>
+      </dgm:t>
     </dgm:pt>
     <dgm:pt modelId="{451E4A83-5AF8-413D-96DC-B7A68DC47ADD}" type="pres">
       <dgm:prSet presAssocID="{BCFBC40F-A7BC-4122-BC08-0C9D5ECCD361}" presName="rootConnector" presStyleLbl="node3" presStyleIdx="5" presStyleCnt="6"/>
       <dgm:spPr/>
+      <dgm:t>
+        <a:bodyPr/>
+        <a:lstStyle/>
+        <a:p>
+          <a:endParaRPr lang="pt-BR"/>
+        </a:p>
+      </dgm:t>
     </dgm:pt>
     <dgm:pt modelId="{3174AA16-DD6C-4581-9180-7D63107B8BEB}" type="pres">
       <dgm:prSet presAssocID="{BCFBC40F-A7BC-4122-BC08-0C9D5ECCD361}" presName="hierChild4" presStyleCnt="0"/>
@@ -13113,46 +13705,46 @@
     </dgm:pt>
   </dgm:ptLst>
   <dgm:cxnLst>
+    <dgm:cxn modelId="{90C142C7-F691-47D5-84C4-D1FC9783A17C}" type="presOf" srcId="{0CCD3404-41BE-4F07-B1F1-225B76D1366D}" destId="{8302B61F-00D3-4F4C-8F8C-00D536E297BC}" srcOrd="1" destOrd="0" presId="urn:microsoft.com/office/officeart/2005/8/layout/orgChart1"/>
+    <dgm:cxn modelId="{B4CAA2D3-0D9A-485E-9768-C11DD65F4F62}" srcId="{4B6CE928-0FC1-44FE-AFAA-742DCA568E2A}" destId="{518E7ACB-2517-46C2-A254-3F629CAE9F7D}" srcOrd="1" destOrd="0" parTransId="{E3CD28F6-B5C0-404D-8ED8-EFE0F2D59211}" sibTransId="{0B9792EA-7D2F-4B4E-8296-13D981237EBF}"/>
+    <dgm:cxn modelId="{4AA3D3C3-7C4D-4770-896B-CF44ABEA4D51}" type="presOf" srcId="{11D60663-DFE8-4797-B491-2463A8D324F3}" destId="{641ACF82-3BC2-4A00-8DFD-BB81A27695F9}" srcOrd="1" destOrd="0" presId="urn:microsoft.com/office/officeart/2005/8/layout/orgChart1"/>
+    <dgm:cxn modelId="{05C11466-6666-44F1-A533-4EE25C037458}" srcId="{0CCD3404-41BE-4F07-B1F1-225B76D1366D}" destId="{BCFBC40F-A7BC-4122-BC08-0C9D5ECCD361}" srcOrd="1" destOrd="0" parTransId="{3E7F5C98-EE9B-4B2E-921B-637A7682512D}" sibTransId="{8E470339-8067-40BE-9E05-2163261CE352}"/>
+    <dgm:cxn modelId="{2A246338-5F03-4C70-8594-9F8DC6CCB8A5}" type="presOf" srcId="{EBC330DA-1205-44AF-8207-F67E764CA9A1}" destId="{06F7C719-AE92-4D77-B75A-8B7627F65420}" srcOrd="0" destOrd="0" presId="urn:microsoft.com/office/officeart/2005/8/layout/orgChart1"/>
+    <dgm:cxn modelId="{3F9A4381-B3E6-491D-9E8D-48CBDD7AAD00}" srcId="{F5231E34-F40E-42FB-BC8C-3D57D8A65C8F}" destId="{EBC330DA-1205-44AF-8207-F67E764CA9A1}" srcOrd="1" destOrd="0" parTransId="{967B11A1-3E88-4BBE-BED6-EF9C1313085A}" sibTransId="{83DCEF34-EE13-42FC-B10B-144CDAE056B2}"/>
+    <dgm:cxn modelId="{28E82694-A74B-42F9-88F3-8A57BC4579A3}" type="presOf" srcId="{BCFBC40F-A7BC-4122-BC08-0C9D5ECCD361}" destId="{9C96FFF9-3813-4306-9BAE-A88699132E9B}" srcOrd="0" destOrd="0" presId="urn:microsoft.com/office/officeart/2005/8/layout/orgChart1"/>
+    <dgm:cxn modelId="{EFD8F262-326C-4436-B6C9-0D06098E0B42}" type="presOf" srcId="{0CCD3404-41BE-4F07-B1F1-225B76D1366D}" destId="{DEEBF6B8-7FA3-42A7-8E26-D8153CE58D4E}" srcOrd="0" destOrd="0" presId="urn:microsoft.com/office/officeart/2005/8/layout/orgChart1"/>
+    <dgm:cxn modelId="{318973BE-DB74-41B2-AF31-E41671A4BA9B}" type="presOf" srcId="{753122A9-8E1A-4570-BFAF-52B919A54FBA}" destId="{AEE9AC14-0552-4B2A-BEE7-6F18E59977B8}" srcOrd="1" destOrd="0" presId="urn:microsoft.com/office/officeart/2005/8/layout/orgChart1"/>
+    <dgm:cxn modelId="{B4CE18DA-184E-443E-9ABD-9AC82658E5BF}" type="presOf" srcId="{3E7F5C98-EE9B-4B2E-921B-637A7682512D}" destId="{CBE4E311-E1BC-4E6E-92FF-57281733A908}" srcOrd="0" destOrd="0" presId="urn:microsoft.com/office/officeart/2005/8/layout/orgChart1"/>
+    <dgm:cxn modelId="{077BEECC-5E54-4DD9-817C-817DA8BAB032}" type="presOf" srcId="{EBC330DA-1205-44AF-8207-F67E764CA9A1}" destId="{A614E4B9-371A-4D2F-8F7C-CB9D788A6F7C}" srcOrd="1" destOrd="0" presId="urn:microsoft.com/office/officeart/2005/8/layout/orgChart1"/>
+    <dgm:cxn modelId="{8048FF95-42EF-4C80-BE23-EEBBE3BC6128}" type="presOf" srcId="{4B6CE928-0FC1-44FE-AFAA-742DCA568E2A}" destId="{88519A5D-2E08-4560-8D81-8A0213ABB5E9}" srcOrd="1" destOrd="0" presId="urn:microsoft.com/office/officeart/2005/8/layout/orgChart1"/>
+    <dgm:cxn modelId="{0090A433-E2ED-447F-9CCF-BD616938AFD0}" type="presOf" srcId="{F5231E34-F40E-42FB-BC8C-3D57D8A65C8F}" destId="{7FBB6A46-74E4-4EA4-AACF-667A8EB82D2F}" srcOrd="1" destOrd="0" presId="urn:microsoft.com/office/officeart/2005/8/layout/orgChart1"/>
+    <dgm:cxn modelId="{8CF470E9-9554-4142-A5CB-AB1DB956CE86}" type="presOf" srcId="{4EBCB9C3-7CB9-42A2-9621-D98E9149DD11}" destId="{E686F7F3-3125-48E9-B031-EE9081A50C09}" srcOrd="0" destOrd="0" presId="urn:microsoft.com/office/officeart/2005/8/layout/orgChart1"/>
+    <dgm:cxn modelId="{6E6D61E7-6607-4566-9619-8CB945B9B835}" srcId="{F5231E34-F40E-42FB-BC8C-3D57D8A65C8F}" destId="{11D60663-DFE8-4797-B491-2463A8D324F3}" srcOrd="0" destOrd="0" parTransId="{1B196ED6-4A2D-404D-BABC-A00DB959405A}" sibTransId="{8B6144BB-8881-4E2A-94BE-C823073A54B0}"/>
+    <dgm:cxn modelId="{C4B9DBA7-D2A2-4AB6-B133-2411CCA4AEF5}" srcId="{518E7ACB-2517-46C2-A254-3F629CAE9F7D}" destId="{CB559342-E9D3-43C7-B9E9-BB41E6A69016}" srcOrd="1" destOrd="0" parTransId="{C6AD2BED-6803-4655-9DD0-C93C884CCB22}" sibTransId="{BC587CC3-88E3-4DE0-864F-4BCA33B4FECE}"/>
+    <dgm:cxn modelId="{DFF157F3-0455-4C72-9013-8514498A65F5}" type="presOf" srcId="{753122A9-8E1A-4570-BFAF-52B919A54FBA}" destId="{5FDF5624-3414-4544-B87D-595FA8DFD021}" srcOrd="0" destOrd="0" presId="urn:microsoft.com/office/officeart/2005/8/layout/orgChart1"/>
+    <dgm:cxn modelId="{595347B8-4BCB-4A1F-A4F2-603677CE5565}" srcId="{518E7ACB-2517-46C2-A254-3F629CAE9F7D}" destId="{8232784D-6438-41C7-BCB7-4651821ECA2A}" srcOrd="0" destOrd="0" parTransId="{88AC89B1-20EF-4860-B8B5-D96B29DA4E88}" sibTransId="{98AF7E4F-057A-4D38-82B0-3CDC0CF73F2B}"/>
+    <dgm:cxn modelId="{0B11E43F-C4C0-4F73-B207-AAE73B995F85}" type="presOf" srcId="{CB559342-E9D3-43C7-B9E9-BB41E6A69016}" destId="{8A0BBEB3-10E8-42BE-AACB-B3E6F4FF5BFE}" srcOrd="1" destOrd="0" presId="urn:microsoft.com/office/officeart/2005/8/layout/orgChart1"/>
+    <dgm:cxn modelId="{6C63CCAA-B427-4ABD-A0B4-445713FC1210}" type="presOf" srcId="{88AC89B1-20EF-4860-B8B5-D96B29DA4E88}" destId="{B70C1B51-251B-4106-BCCC-6731F2132CD1}" srcOrd="0" destOrd="0" presId="urn:microsoft.com/office/officeart/2005/8/layout/orgChart1"/>
+    <dgm:cxn modelId="{03E953E6-C318-4447-BD45-E5024049D18B}" type="presOf" srcId="{8232784D-6438-41C7-BCB7-4651821ECA2A}" destId="{D2F0AFBE-CBAB-43C2-81BC-AE0A5A86931F}" srcOrd="1" destOrd="0" presId="urn:microsoft.com/office/officeart/2005/8/layout/orgChart1"/>
+    <dgm:cxn modelId="{E28B10C1-C5F4-4B2A-BAC1-148C02FECEAF}" type="presOf" srcId="{518E7ACB-2517-46C2-A254-3F629CAE9F7D}" destId="{078A9E7D-DBB5-4AE7-8D2B-375AF0DA004F}" srcOrd="1" destOrd="0" presId="urn:microsoft.com/office/officeart/2005/8/layout/orgChart1"/>
+    <dgm:cxn modelId="{102D176D-A552-4D93-85C2-A36A456646ED}" srcId="{366FAE1A-74BB-47DC-819F-99A23CEF1529}" destId="{4B6CE928-0FC1-44FE-AFAA-742DCA568E2A}" srcOrd="0" destOrd="0" parTransId="{DD691120-C6AB-4C83-BD5C-A87356354862}" sibTransId="{1A0C53B6-DD75-49A2-B59E-8DE758458829}"/>
+    <dgm:cxn modelId="{3B0F4CE1-5F6A-48F1-B33D-79CE3562C6D8}" type="presOf" srcId="{2EED4008-7873-4B67-8DDB-6879B8936BEC}" destId="{52E08D97-EFDF-4902-A1E6-DA743E70DBFC}" srcOrd="0" destOrd="0" presId="urn:microsoft.com/office/officeart/2005/8/layout/orgChart1"/>
+    <dgm:cxn modelId="{5CEC0CB2-676F-4811-A6D2-FE8FB7003CB7}" type="presOf" srcId="{518E7ACB-2517-46C2-A254-3F629CAE9F7D}" destId="{CEF0C958-7672-433B-B955-1666B08F6E8B}" srcOrd="0" destOrd="0" presId="urn:microsoft.com/office/officeart/2005/8/layout/orgChart1"/>
+    <dgm:cxn modelId="{9D74DA14-DD62-4BB5-91CB-68646EF5C94B}" type="presOf" srcId="{967B11A1-3E88-4BBE-BED6-EF9C1313085A}" destId="{B3752D23-4D2F-4B8C-800F-0A0664FABF54}" srcOrd="0" destOrd="0" presId="urn:microsoft.com/office/officeart/2005/8/layout/orgChart1"/>
+    <dgm:cxn modelId="{0354C790-D0C0-4E37-B89F-7D74CA363033}" srcId="{0CCD3404-41BE-4F07-B1F1-225B76D1366D}" destId="{753122A9-8E1A-4570-BFAF-52B919A54FBA}" srcOrd="0" destOrd="0" parTransId="{2EED4008-7873-4B67-8DDB-6879B8936BEC}" sibTransId="{EA2B6FD8-7352-43CC-9D40-0C3DD46C11DE}"/>
+    <dgm:cxn modelId="{ECD41CAB-9F9F-40BE-B9DF-BAB718CE2658}" type="presOf" srcId="{D371BF4F-C6CE-4A9D-A35A-CC7CB67242BA}" destId="{69E55E71-DE8D-4E6C-951B-F51A742F8758}" srcOrd="0" destOrd="0" presId="urn:microsoft.com/office/officeart/2005/8/layout/orgChart1"/>
+    <dgm:cxn modelId="{461DE995-FAD7-4E0E-8AB4-AF35288C3EA6}" type="presOf" srcId="{F5231E34-F40E-42FB-BC8C-3D57D8A65C8F}" destId="{B9CA23D9-CC04-4E09-92DB-178789ED5F6A}" srcOrd="0" destOrd="0" presId="urn:microsoft.com/office/officeart/2005/8/layout/orgChart1"/>
+    <dgm:cxn modelId="{D1FBE554-2994-48DA-9B7A-D95A31024763}" type="presOf" srcId="{366FAE1A-74BB-47DC-819F-99A23CEF1529}" destId="{5AF3AD8A-4582-4859-BA47-9995F800F867}" srcOrd="0" destOrd="0" presId="urn:microsoft.com/office/officeart/2005/8/layout/orgChart1"/>
+    <dgm:cxn modelId="{A03D2EE0-5640-4105-A456-3A059C436C17}" type="presOf" srcId="{BCFBC40F-A7BC-4122-BC08-0C9D5ECCD361}" destId="{451E4A83-5AF8-413D-96DC-B7A68DC47ADD}" srcOrd="1" destOrd="0" presId="urn:microsoft.com/office/officeart/2005/8/layout/orgChart1"/>
+    <dgm:cxn modelId="{5F6D9141-84E8-444F-8A6A-5F2EF57DE801}" type="presOf" srcId="{1B196ED6-4A2D-404D-BABC-A00DB959405A}" destId="{6BD6C58F-5A5B-4584-A165-ABEBA721767C}" srcOrd="0" destOrd="0" presId="urn:microsoft.com/office/officeart/2005/8/layout/orgChart1"/>
+    <dgm:cxn modelId="{2D8B5820-BB30-4CEF-B3D4-BE32606884B2}" type="presOf" srcId="{8232784D-6438-41C7-BCB7-4651821ECA2A}" destId="{7C8B1E23-E8E9-4F03-B4A9-0C975E47E062}" srcOrd="0" destOrd="0" presId="urn:microsoft.com/office/officeart/2005/8/layout/orgChart1"/>
+    <dgm:cxn modelId="{A2E07814-42B2-479D-988D-8BD34FA85F6E}" srcId="{4B6CE928-0FC1-44FE-AFAA-742DCA568E2A}" destId="{0CCD3404-41BE-4F07-B1F1-225B76D1366D}" srcOrd="2" destOrd="0" parTransId="{D371BF4F-C6CE-4A9D-A35A-CC7CB67242BA}" sibTransId="{9F94286D-A6D6-45E0-B56D-76F9763217F6}"/>
+    <dgm:cxn modelId="{766417D8-B06B-4E6B-9D22-E9DA79438E53}" type="presOf" srcId="{E3CD28F6-B5C0-404D-8ED8-EFE0F2D59211}" destId="{D8B9E50A-9D32-4C89-BDA9-C8D4B7FE67DD}" srcOrd="0" destOrd="0" presId="urn:microsoft.com/office/officeart/2005/8/layout/orgChart1"/>
+    <dgm:cxn modelId="{D5D626D6-60F8-4BBD-9C71-3318F79B802A}" type="presOf" srcId="{CB559342-E9D3-43C7-B9E9-BB41E6A69016}" destId="{1549AD9F-13DA-4C72-80F4-0108D6BD2C2C}" srcOrd="0" destOrd="0" presId="urn:microsoft.com/office/officeart/2005/8/layout/orgChart1"/>
     <dgm:cxn modelId="{3F6AD60D-60EA-465A-BD0E-9D38462C0F6E}" srcId="{4B6CE928-0FC1-44FE-AFAA-742DCA568E2A}" destId="{F5231E34-F40E-42FB-BC8C-3D57D8A65C8F}" srcOrd="0" destOrd="0" parTransId="{4EBCB9C3-7CB9-42A2-9621-D98E9149DD11}" sibTransId="{A29F2332-B882-4AAB-8546-0B8C52CB50D2}"/>
-    <dgm:cxn modelId="{A2E07814-42B2-479D-988D-8BD34FA85F6E}" srcId="{4B6CE928-0FC1-44FE-AFAA-742DCA568E2A}" destId="{0CCD3404-41BE-4F07-B1F1-225B76D1366D}" srcOrd="2" destOrd="0" parTransId="{D371BF4F-C6CE-4A9D-A35A-CC7CB67242BA}" sibTransId="{9F94286D-A6D6-45E0-B56D-76F9763217F6}"/>
-    <dgm:cxn modelId="{9D74DA14-DD62-4BB5-91CB-68646EF5C94B}" type="presOf" srcId="{967B11A1-3E88-4BBE-BED6-EF9C1313085A}" destId="{B3752D23-4D2F-4B8C-800F-0A0664FABF54}" srcOrd="0" destOrd="0" presId="urn:microsoft.com/office/officeart/2005/8/layout/orgChart1"/>
-    <dgm:cxn modelId="{2D8B5820-BB30-4CEF-B3D4-BE32606884B2}" type="presOf" srcId="{8232784D-6438-41C7-BCB7-4651821ECA2A}" destId="{7C8B1E23-E8E9-4F03-B4A9-0C975E47E062}" srcOrd="0" destOrd="0" presId="urn:microsoft.com/office/officeart/2005/8/layout/orgChart1"/>
-    <dgm:cxn modelId="{0090A433-E2ED-447F-9CCF-BD616938AFD0}" type="presOf" srcId="{F5231E34-F40E-42FB-BC8C-3D57D8A65C8F}" destId="{7FBB6A46-74E4-4EA4-AACF-667A8EB82D2F}" srcOrd="1" destOrd="0" presId="urn:microsoft.com/office/officeart/2005/8/layout/orgChart1"/>
-    <dgm:cxn modelId="{2A246338-5F03-4C70-8594-9F8DC6CCB8A5}" type="presOf" srcId="{EBC330DA-1205-44AF-8207-F67E764CA9A1}" destId="{06F7C719-AE92-4D77-B75A-8B7627F65420}" srcOrd="0" destOrd="0" presId="urn:microsoft.com/office/officeart/2005/8/layout/orgChart1"/>
-    <dgm:cxn modelId="{0B11E43F-C4C0-4F73-B207-AAE73B995F85}" type="presOf" srcId="{CB559342-E9D3-43C7-B9E9-BB41E6A69016}" destId="{8A0BBEB3-10E8-42BE-AACB-B3E6F4FF5BFE}" srcOrd="1" destOrd="0" presId="urn:microsoft.com/office/officeart/2005/8/layout/orgChart1"/>
-    <dgm:cxn modelId="{5F6D9141-84E8-444F-8A6A-5F2EF57DE801}" type="presOf" srcId="{1B196ED6-4A2D-404D-BABC-A00DB959405A}" destId="{6BD6C58F-5A5B-4584-A165-ABEBA721767C}" srcOrd="0" destOrd="0" presId="urn:microsoft.com/office/officeart/2005/8/layout/orgChart1"/>
-    <dgm:cxn modelId="{EFD8F262-326C-4436-B6C9-0D06098E0B42}" type="presOf" srcId="{0CCD3404-41BE-4F07-B1F1-225B76D1366D}" destId="{DEEBF6B8-7FA3-42A7-8E26-D8153CE58D4E}" srcOrd="0" destOrd="0" presId="urn:microsoft.com/office/officeart/2005/8/layout/orgChart1"/>
-    <dgm:cxn modelId="{05C11466-6666-44F1-A533-4EE25C037458}" srcId="{0CCD3404-41BE-4F07-B1F1-225B76D1366D}" destId="{BCFBC40F-A7BC-4122-BC08-0C9D5ECCD361}" srcOrd="1" destOrd="0" parTransId="{3E7F5C98-EE9B-4B2E-921B-637A7682512D}" sibTransId="{8E470339-8067-40BE-9E05-2163261CE352}"/>
-    <dgm:cxn modelId="{102D176D-A552-4D93-85C2-A36A456646ED}" srcId="{366FAE1A-74BB-47DC-819F-99A23CEF1529}" destId="{4B6CE928-0FC1-44FE-AFAA-742DCA568E2A}" srcOrd="0" destOrd="0" parTransId="{DD691120-C6AB-4C83-BD5C-A87356354862}" sibTransId="{1A0C53B6-DD75-49A2-B59E-8DE758458829}"/>
-    <dgm:cxn modelId="{D1FBE554-2994-48DA-9B7A-D95A31024763}" type="presOf" srcId="{366FAE1A-74BB-47DC-819F-99A23CEF1529}" destId="{5AF3AD8A-4582-4859-BA47-9995F800F867}" srcOrd="0" destOrd="0" presId="urn:microsoft.com/office/officeart/2005/8/layout/orgChart1"/>
-    <dgm:cxn modelId="{3F9A4381-B3E6-491D-9E8D-48CBDD7AAD00}" srcId="{F5231E34-F40E-42FB-BC8C-3D57D8A65C8F}" destId="{EBC330DA-1205-44AF-8207-F67E764CA9A1}" srcOrd="1" destOrd="0" parTransId="{967B11A1-3E88-4BBE-BED6-EF9C1313085A}" sibTransId="{83DCEF34-EE13-42FC-B10B-144CDAE056B2}"/>
-    <dgm:cxn modelId="{0354C790-D0C0-4E37-B89F-7D74CA363033}" srcId="{0CCD3404-41BE-4F07-B1F1-225B76D1366D}" destId="{753122A9-8E1A-4570-BFAF-52B919A54FBA}" srcOrd="0" destOrd="0" parTransId="{2EED4008-7873-4B67-8DDB-6879B8936BEC}" sibTransId="{EA2B6FD8-7352-43CC-9D40-0C3DD46C11DE}"/>
-    <dgm:cxn modelId="{28E82694-A74B-42F9-88F3-8A57BC4579A3}" type="presOf" srcId="{BCFBC40F-A7BC-4122-BC08-0C9D5ECCD361}" destId="{9C96FFF9-3813-4306-9BAE-A88699132E9B}" srcOrd="0" destOrd="0" presId="urn:microsoft.com/office/officeart/2005/8/layout/orgChart1"/>
+    <dgm:cxn modelId="{DA2B60D7-636B-47D3-B2F1-3213FBBC9A9F}" type="presOf" srcId="{C6AD2BED-6803-4655-9DD0-C93C884CCB22}" destId="{6B9925BF-1124-442B-AA50-21719BB980B5}" srcOrd="0" destOrd="0" presId="urn:microsoft.com/office/officeart/2005/8/layout/orgChart1"/>
     <dgm:cxn modelId="{E4A0C994-149D-4E21-BA34-DD47C9BC2210}" type="presOf" srcId="{11D60663-DFE8-4797-B491-2463A8D324F3}" destId="{E099AD27-F60B-40AD-8658-06AD1A53C2B8}" srcOrd="0" destOrd="0" presId="urn:microsoft.com/office/officeart/2005/8/layout/orgChart1"/>
-    <dgm:cxn modelId="{461DE995-FAD7-4E0E-8AB4-AF35288C3EA6}" type="presOf" srcId="{F5231E34-F40E-42FB-BC8C-3D57D8A65C8F}" destId="{B9CA23D9-CC04-4E09-92DB-178789ED5F6A}" srcOrd="0" destOrd="0" presId="urn:microsoft.com/office/officeart/2005/8/layout/orgChart1"/>
-    <dgm:cxn modelId="{8048FF95-42EF-4C80-BE23-EEBBE3BC6128}" type="presOf" srcId="{4B6CE928-0FC1-44FE-AFAA-742DCA568E2A}" destId="{88519A5D-2E08-4560-8D81-8A0213ABB5E9}" srcOrd="1" destOrd="0" presId="urn:microsoft.com/office/officeart/2005/8/layout/orgChart1"/>
-    <dgm:cxn modelId="{C4B9DBA7-D2A2-4AB6-B133-2411CCA4AEF5}" srcId="{518E7ACB-2517-46C2-A254-3F629CAE9F7D}" destId="{CB559342-E9D3-43C7-B9E9-BB41E6A69016}" srcOrd="1" destOrd="0" parTransId="{C6AD2BED-6803-4655-9DD0-C93C884CCB22}" sibTransId="{BC587CC3-88E3-4DE0-864F-4BCA33B4FECE}"/>
-    <dgm:cxn modelId="{6C63CCAA-B427-4ABD-A0B4-445713FC1210}" type="presOf" srcId="{88AC89B1-20EF-4860-B8B5-D96B29DA4E88}" destId="{B70C1B51-251B-4106-BCCC-6731F2132CD1}" srcOrd="0" destOrd="0" presId="urn:microsoft.com/office/officeart/2005/8/layout/orgChart1"/>
-    <dgm:cxn modelId="{ECD41CAB-9F9F-40BE-B9DF-BAB718CE2658}" type="presOf" srcId="{D371BF4F-C6CE-4A9D-A35A-CC7CB67242BA}" destId="{69E55E71-DE8D-4E6C-951B-F51A742F8758}" srcOrd="0" destOrd="0" presId="urn:microsoft.com/office/officeart/2005/8/layout/orgChart1"/>
-    <dgm:cxn modelId="{5CEC0CB2-676F-4811-A6D2-FE8FB7003CB7}" type="presOf" srcId="{518E7ACB-2517-46C2-A254-3F629CAE9F7D}" destId="{CEF0C958-7672-433B-B955-1666B08F6E8B}" srcOrd="0" destOrd="0" presId="urn:microsoft.com/office/officeart/2005/8/layout/orgChart1"/>
-    <dgm:cxn modelId="{595347B8-4BCB-4A1F-A4F2-603677CE5565}" srcId="{518E7ACB-2517-46C2-A254-3F629CAE9F7D}" destId="{8232784D-6438-41C7-BCB7-4651821ECA2A}" srcOrd="0" destOrd="0" parTransId="{88AC89B1-20EF-4860-B8B5-D96B29DA4E88}" sibTransId="{98AF7E4F-057A-4D38-82B0-3CDC0CF73F2B}"/>
-    <dgm:cxn modelId="{318973BE-DB74-41B2-AF31-E41671A4BA9B}" type="presOf" srcId="{753122A9-8E1A-4570-BFAF-52B919A54FBA}" destId="{AEE9AC14-0552-4B2A-BEE7-6F18E59977B8}" srcOrd="1" destOrd="0" presId="urn:microsoft.com/office/officeart/2005/8/layout/orgChart1"/>
-    <dgm:cxn modelId="{E28B10C1-C5F4-4B2A-BAC1-148C02FECEAF}" type="presOf" srcId="{518E7ACB-2517-46C2-A254-3F629CAE9F7D}" destId="{078A9E7D-DBB5-4AE7-8D2B-375AF0DA004F}" srcOrd="1" destOrd="0" presId="urn:microsoft.com/office/officeart/2005/8/layout/orgChart1"/>
-    <dgm:cxn modelId="{4AA3D3C3-7C4D-4770-896B-CF44ABEA4D51}" type="presOf" srcId="{11D60663-DFE8-4797-B491-2463A8D324F3}" destId="{641ACF82-3BC2-4A00-8DFD-BB81A27695F9}" srcOrd="1" destOrd="0" presId="urn:microsoft.com/office/officeart/2005/8/layout/orgChart1"/>
-    <dgm:cxn modelId="{90C142C7-F691-47D5-84C4-D1FC9783A17C}" type="presOf" srcId="{0CCD3404-41BE-4F07-B1F1-225B76D1366D}" destId="{8302B61F-00D3-4F4C-8F8C-00D536E297BC}" srcOrd="1" destOrd="0" presId="urn:microsoft.com/office/officeart/2005/8/layout/orgChart1"/>
-    <dgm:cxn modelId="{077BEECC-5E54-4DD9-817C-817DA8BAB032}" type="presOf" srcId="{EBC330DA-1205-44AF-8207-F67E764CA9A1}" destId="{A614E4B9-371A-4D2F-8F7C-CB9D788A6F7C}" srcOrd="1" destOrd="0" presId="urn:microsoft.com/office/officeart/2005/8/layout/orgChart1"/>
-    <dgm:cxn modelId="{B4CAA2D3-0D9A-485E-9768-C11DD65F4F62}" srcId="{4B6CE928-0FC1-44FE-AFAA-742DCA568E2A}" destId="{518E7ACB-2517-46C2-A254-3F629CAE9F7D}" srcOrd="1" destOrd="0" parTransId="{E3CD28F6-B5C0-404D-8ED8-EFE0F2D59211}" sibTransId="{0B9792EA-7D2F-4B4E-8296-13D981237EBF}"/>
-    <dgm:cxn modelId="{D5D626D6-60F8-4BBD-9C71-3318F79B802A}" type="presOf" srcId="{CB559342-E9D3-43C7-B9E9-BB41E6A69016}" destId="{1549AD9F-13DA-4C72-80F4-0108D6BD2C2C}" srcOrd="0" destOrd="0" presId="urn:microsoft.com/office/officeart/2005/8/layout/orgChart1"/>
-    <dgm:cxn modelId="{DA2B60D7-636B-47D3-B2F1-3213FBBC9A9F}" type="presOf" srcId="{C6AD2BED-6803-4655-9DD0-C93C884CCB22}" destId="{6B9925BF-1124-442B-AA50-21719BB980B5}" srcOrd="0" destOrd="0" presId="urn:microsoft.com/office/officeart/2005/8/layout/orgChart1"/>
-    <dgm:cxn modelId="{766417D8-B06B-4E6B-9D22-E9DA79438E53}" type="presOf" srcId="{E3CD28F6-B5C0-404D-8ED8-EFE0F2D59211}" destId="{D8B9E50A-9D32-4C89-BDA9-C8D4B7FE67DD}" srcOrd="0" destOrd="0" presId="urn:microsoft.com/office/officeart/2005/8/layout/orgChart1"/>
-    <dgm:cxn modelId="{B4CE18DA-184E-443E-9ABD-9AC82658E5BF}" type="presOf" srcId="{3E7F5C98-EE9B-4B2E-921B-637A7682512D}" destId="{CBE4E311-E1BC-4E6E-92FF-57281733A908}" srcOrd="0" destOrd="0" presId="urn:microsoft.com/office/officeart/2005/8/layout/orgChart1"/>
-    <dgm:cxn modelId="{A03D2EE0-5640-4105-A456-3A059C436C17}" type="presOf" srcId="{BCFBC40F-A7BC-4122-BC08-0C9D5ECCD361}" destId="{451E4A83-5AF8-413D-96DC-B7A68DC47ADD}" srcOrd="1" destOrd="0" presId="urn:microsoft.com/office/officeart/2005/8/layout/orgChart1"/>
-    <dgm:cxn modelId="{3B0F4CE1-5F6A-48F1-B33D-79CE3562C6D8}" type="presOf" srcId="{2EED4008-7873-4B67-8DDB-6879B8936BEC}" destId="{52E08D97-EFDF-4902-A1E6-DA743E70DBFC}" srcOrd="0" destOrd="0" presId="urn:microsoft.com/office/officeart/2005/8/layout/orgChart1"/>
-    <dgm:cxn modelId="{03E953E6-C318-4447-BD45-E5024049D18B}" type="presOf" srcId="{8232784D-6438-41C7-BCB7-4651821ECA2A}" destId="{D2F0AFBE-CBAB-43C2-81BC-AE0A5A86931F}" srcOrd="1" destOrd="0" presId="urn:microsoft.com/office/officeart/2005/8/layout/orgChart1"/>
-    <dgm:cxn modelId="{6E6D61E7-6607-4566-9619-8CB945B9B835}" srcId="{F5231E34-F40E-42FB-BC8C-3D57D8A65C8F}" destId="{11D60663-DFE8-4797-B491-2463A8D324F3}" srcOrd="0" destOrd="0" parTransId="{1B196ED6-4A2D-404D-BABC-A00DB959405A}" sibTransId="{8B6144BB-8881-4E2A-94BE-C823073A54B0}"/>
-    <dgm:cxn modelId="{8CF470E9-9554-4142-A5CB-AB1DB956CE86}" type="presOf" srcId="{4EBCB9C3-7CB9-42A2-9621-D98E9149DD11}" destId="{E686F7F3-3125-48E9-B031-EE9081A50C09}" srcOrd="0" destOrd="0" presId="urn:microsoft.com/office/officeart/2005/8/layout/orgChart1"/>
     <dgm:cxn modelId="{0A39A5EF-3BF1-4E3A-A4E4-2BED223A0EBF}" type="presOf" srcId="{4B6CE928-0FC1-44FE-AFAA-742DCA568E2A}" destId="{5E4CC33C-980A-4D2A-AC91-0F21885F4D3D}" srcOrd="0" destOrd="0" presId="urn:microsoft.com/office/officeart/2005/8/layout/orgChart1"/>
-    <dgm:cxn modelId="{DFF157F3-0455-4C72-9013-8514498A65F5}" type="presOf" srcId="{753122A9-8E1A-4570-BFAF-52B919A54FBA}" destId="{5FDF5624-3414-4544-B87D-595FA8DFD021}" srcOrd="0" destOrd="0" presId="urn:microsoft.com/office/officeart/2005/8/layout/orgChart1"/>
     <dgm:cxn modelId="{F41E0281-33AA-43CC-9C96-95BBF1418D34}" type="presParOf" srcId="{5AF3AD8A-4582-4859-BA47-9995F800F867}" destId="{5FB959C5-D98A-46AA-A7FA-AAA4BABDF801}" srcOrd="0" destOrd="0" presId="urn:microsoft.com/office/officeart/2005/8/layout/orgChart1"/>
     <dgm:cxn modelId="{67D707AB-3E8E-403C-A1F9-45EEA8E83E75}" type="presParOf" srcId="{5FB959C5-D98A-46AA-A7FA-AAA4BABDF801}" destId="{62351D19-64B3-409D-AA29-059469C3C815}" srcOrd="0" destOrd="0" presId="urn:microsoft.com/office/officeart/2005/8/layout/orgChart1"/>
     <dgm:cxn modelId="{1BCD4858-41CF-400A-A64F-00A7A445ED9A}" type="presParOf" srcId="{62351D19-64B3-409D-AA29-059469C3C815}" destId="{5E4CC33C-980A-4D2A-AC91-0F21885F4D3D}" srcOrd="0" destOrd="0" presId="urn:microsoft.com/office/officeart/2005/8/layout/orgChart1"/>
@@ -14497,7 +15089,7 @@
         </a:bodyPr>
         <a:lstStyle/>
         <a:p>
-          <a:pPr marL="0" lvl="0" indent="0" algn="ctr" defTabSz="400050">
+          <a:pPr lvl="0" algn="ctr" defTabSz="400050">
             <a:lnSpc>
               <a:spcPct val="90000"/>
             </a:lnSpc>
@@ -14507,7 +15099,6 @@
             <a:spcAft>
               <a:spcPct val="35000"/>
             </a:spcAft>
-            <a:buNone/>
           </a:pPr>
           <a:r>
             <a:rPr lang="pt-BR" sz="900" kern="1200"/>
@@ -14575,7 +15166,7 @@
         </a:bodyPr>
         <a:lstStyle/>
         <a:p>
-          <a:pPr marL="0" lvl="0" indent="0" algn="ctr" defTabSz="400050">
+          <a:pPr lvl="0" algn="ctr" defTabSz="400050">
             <a:lnSpc>
               <a:spcPct val="90000"/>
             </a:lnSpc>
@@ -14585,7 +15176,6 @@
             <a:spcAft>
               <a:spcPct val="35000"/>
             </a:spcAft>
-            <a:buNone/>
           </a:pPr>
           <a:r>
             <a:rPr lang="pt-BR" sz="900" kern="1200"/>
@@ -14653,7 +15243,7 @@
         </a:bodyPr>
         <a:lstStyle/>
         <a:p>
-          <a:pPr marL="0" lvl="0" indent="0" algn="ctr" defTabSz="400050">
+          <a:pPr lvl="0" algn="ctr" defTabSz="400050">
             <a:lnSpc>
               <a:spcPct val="90000"/>
             </a:lnSpc>
@@ -14663,7 +15253,6 @@
             <a:spcAft>
               <a:spcPct val="35000"/>
             </a:spcAft>
-            <a:buNone/>
           </a:pPr>
           <a:r>
             <a:rPr lang="pt-BR" sz="900" kern="1200"/>
@@ -14731,7 +15320,7 @@
         </a:bodyPr>
         <a:lstStyle/>
         <a:p>
-          <a:pPr marL="0" lvl="0" indent="0" algn="ctr" defTabSz="400050">
+          <a:pPr lvl="0" algn="ctr" defTabSz="400050">
             <a:lnSpc>
               <a:spcPct val="90000"/>
             </a:lnSpc>
@@ -14741,7 +15330,6 @@
             <a:spcAft>
               <a:spcPct val="35000"/>
             </a:spcAft>
-            <a:buNone/>
           </a:pPr>
           <a:r>
             <a:rPr lang="pt-BR" sz="900" kern="1200"/>
@@ -14809,7 +15397,7 @@
         </a:bodyPr>
         <a:lstStyle/>
         <a:p>
-          <a:pPr marL="0" lvl="0" indent="0" algn="ctr" defTabSz="400050">
+          <a:pPr lvl="0" algn="ctr" defTabSz="400050">
             <a:lnSpc>
               <a:spcPct val="90000"/>
             </a:lnSpc>
@@ -14819,7 +15407,6 @@
             <a:spcAft>
               <a:spcPct val="35000"/>
             </a:spcAft>
-            <a:buNone/>
           </a:pPr>
           <a:r>
             <a:rPr lang="pt-BR" sz="900" kern="1200"/>
@@ -14887,7 +15474,7 @@
         </a:bodyPr>
         <a:lstStyle/>
         <a:p>
-          <a:pPr marL="0" lvl="0" indent="0" algn="ctr" defTabSz="400050">
+          <a:pPr lvl="0" algn="ctr" defTabSz="400050">
             <a:lnSpc>
               <a:spcPct val="90000"/>
             </a:lnSpc>
@@ -14897,7 +15484,6 @@
             <a:spcAft>
               <a:spcPct val="35000"/>
             </a:spcAft>
-            <a:buNone/>
           </a:pPr>
           <a:r>
             <a:rPr lang="pt-BR" sz="900" kern="1200"/>
@@ -14965,7 +15551,7 @@
         </a:bodyPr>
         <a:lstStyle/>
         <a:p>
-          <a:pPr marL="0" lvl="0" indent="0" algn="ctr" defTabSz="400050">
+          <a:pPr lvl="0" algn="ctr" defTabSz="400050">
             <a:lnSpc>
               <a:spcPct val="90000"/>
             </a:lnSpc>
@@ -14975,7 +15561,6 @@
             <a:spcAft>
               <a:spcPct val="35000"/>
             </a:spcAft>
-            <a:buNone/>
           </a:pPr>
           <a:r>
             <a:rPr lang="pt-BR" sz="900" kern="1200"/>
@@ -15043,7 +15628,7 @@
         </a:bodyPr>
         <a:lstStyle/>
         <a:p>
-          <a:pPr marL="0" lvl="0" indent="0" algn="ctr" defTabSz="400050">
+          <a:pPr lvl="0" algn="ctr" defTabSz="400050">
             <a:lnSpc>
               <a:spcPct val="90000"/>
             </a:lnSpc>
@@ -15053,7 +15638,6 @@
             <a:spcAft>
               <a:spcPct val="35000"/>
             </a:spcAft>
-            <a:buNone/>
           </a:pPr>
           <a:r>
             <a:rPr lang="pt-BR" sz="900" kern="1200"/>
@@ -15121,7 +15705,7 @@
         </a:bodyPr>
         <a:lstStyle/>
         <a:p>
-          <a:pPr marL="0" lvl="0" indent="0" algn="ctr" defTabSz="400050">
+          <a:pPr lvl="0" algn="ctr" defTabSz="400050">
             <a:lnSpc>
               <a:spcPct val="90000"/>
             </a:lnSpc>
@@ -15131,7 +15715,6 @@
             <a:spcAft>
               <a:spcPct val="35000"/>
             </a:spcAft>
-            <a:buNone/>
           </a:pPr>
           <a:r>
             <a:rPr lang="pt-BR" sz="900" kern="1200"/>
@@ -15199,7 +15782,7 @@
         </a:bodyPr>
         <a:lstStyle/>
         <a:p>
-          <a:pPr marL="0" lvl="0" indent="0" algn="ctr" defTabSz="400050">
+          <a:pPr lvl="0" algn="ctr" defTabSz="400050">
             <a:lnSpc>
               <a:spcPct val="90000"/>
             </a:lnSpc>
@@ -15209,7 +15792,6 @@
             <a:spcAft>
               <a:spcPct val="35000"/>
             </a:spcAft>
-            <a:buNone/>
           </a:pPr>
           <a:r>
             <a:rPr lang="pt-BR" sz="900" kern="1200"/>
@@ -15277,7 +15859,7 @@
         </a:bodyPr>
         <a:lstStyle/>
         <a:p>
-          <a:pPr marL="0" lvl="0" indent="0" algn="ctr" defTabSz="400050">
+          <a:pPr lvl="0" algn="ctr" defTabSz="400050">
             <a:lnSpc>
               <a:spcPct val="90000"/>
             </a:lnSpc>
@@ -15287,7 +15869,6 @@
             <a:spcAft>
               <a:spcPct val="35000"/>
             </a:spcAft>
-            <a:buNone/>
           </a:pPr>
           <a:r>
             <a:rPr lang="pt-BR" sz="900" kern="1200"/>
@@ -15355,7 +15936,7 @@
         </a:bodyPr>
         <a:lstStyle/>
         <a:p>
-          <a:pPr marL="0" lvl="0" indent="0" algn="ctr" defTabSz="400050">
+          <a:pPr lvl="0" algn="ctr" defTabSz="400050">
             <a:lnSpc>
               <a:spcPct val="90000"/>
             </a:lnSpc>
@@ -15365,7 +15946,6 @@
             <a:spcAft>
               <a:spcPct val="35000"/>
             </a:spcAft>
-            <a:buNone/>
           </a:pPr>
           <a:r>
             <a:rPr lang="pt-BR" sz="900" kern="1200"/>
@@ -15433,7 +16013,7 @@
         </a:bodyPr>
         <a:lstStyle/>
         <a:p>
-          <a:pPr marL="0" lvl="0" indent="0" algn="ctr" defTabSz="400050">
+          <a:pPr lvl="0" algn="ctr" defTabSz="400050">
             <a:lnSpc>
               <a:spcPct val="90000"/>
             </a:lnSpc>
@@ -15443,7 +16023,6 @@
             <a:spcAft>
               <a:spcPct val="35000"/>
             </a:spcAft>
-            <a:buNone/>
           </a:pPr>
           <a:r>
             <a:rPr lang="pt-BR" sz="900" kern="1200"/>
@@ -15511,7 +16090,7 @@
         </a:bodyPr>
         <a:lstStyle/>
         <a:p>
-          <a:pPr marL="0" lvl="0" indent="0" algn="ctr" defTabSz="400050">
+          <a:pPr lvl="0" algn="ctr" defTabSz="400050">
             <a:lnSpc>
               <a:spcPct val="90000"/>
             </a:lnSpc>
@@ -15521,7 +16100,6 @@
             <a:spcAft>
               <a:spcPct val="35000"/>
             </a:spcAft>
-            <a:buNone/>
           </a:pPr>
           <a:r>
             <a:rPr lang="pt-BR" sz="900" kern="1200"/>
@@ -15589,7 +16167,7 @@
         </a:bodyPr>
         <a:lstStyle/>
         <a:p>
-          <a:pPr marL="0" lvl="0" indent="0" algn="ctr" defTabSz="400050">
+          <a:pPr lvl="0" algn="ctr" defTabSz="400050">
             <a:lnSpc>
               <a:spcPct val="90000"/>
             </a:lnSpc>
@@ -15599,7 +16177,6 @@
             <a:spcAft>
               <a:spcPct val="35000"/>
             </a:spcAft>
-            <a:buNone/>
           </a:pPr>
           <a:r>
             <a:rPr lang="pt-BR" sz="900" kern="1200"/>
@@ -15667,7 +16244,7 @@
         </a:bodyPr>
         <a:lstStyle/>
         <a:p>
-          <a:pPr marL="0" lvl="0" indent="0" algn="ctr" defTabSz="400050">
+          <a:pPr lvl="0" algn="ctr" defTabSz="400050">
             <a:lnSpc>
               <a:spcPct val="90000"/>
             </a:lnSpc>
@@ -15677,7 +16254,6 @@
             <a:spcAft>
               <a:spcPct val="35000"/>
             </a:spcAft>
-            <a:buNone/>
           </a:pPr>
           <a:r>
             <a:rPr lang="pt-BR" sz="900" kern="1200"/>
@@ -15745,7 +16321,7 @@
         </a:bodyPr>
         <a:lstStyle/>
         <a:p>
-          <a:pPr marL="0" lvl="0" indent="0" algn="ctr" defTabSz="400050">
+          <a:pPr lvl="0" algn="ctr" defTabSz="400050">
             <a:lnSpc>
               <a:spcPct val="90000"/>
             </a:lnSpc>
@@ -15755,7 +16331,6 @@
             <a:spcAft>
               <a:spcPct val="35000"/>
             </a:spcAft>
-            <a:buNone/>
           </a:pPr>
           <a:r>
             <a:rPr lang="pt-BR" sz="900" kern="1200"/>
@@ -15823,7 +16398,7 @@
         </a:bodyPr>
         <a:lstStyle/>
         <a:p>
-          <a:pPr marL="0" lvl="0" indent="0" algn="ctr" defTabSz="400050">
+          <a:pPr lvl="0" algn="ctr" defTabSz="400050">
             <a:lnSpc>
               <a:spcPct val="90000"/>
             </a:lnSpc>
@@ -15833,7 +16408,6 @@
             <a:spcAft>
               <a:spcPct val="35000"/>
             </a:spcAft>
-            <a:buNone/>
           </a:pPr>
           <a:r>
             <a:rPr lang="pt-BR" sz="900" kern="1200"/>
@@ -15901,7 +16475,7 @@
         </a:bodyPr>
         <a:lstStyle/>
         <a:p>
-          <a:pPr marL="0" lvl="0" indent="0" algn="ctr" defTabSz="400050">
+          <a:pPr lvl="0" algn="ctr" defTabSz="400050">
             <a:lnSpc>
               <a:spcPct val="90000"/>
             </a:lnSpc>
@@ -15911,7 +16485,6 @@
             <a:spcAft>
               <a:spcPct val="35000"/>
             </a:spcAft>
-            <a:buNone/>
           </a:pPr>
           <a:r>
             <a:rPr lang="pt-BR" sz="900" kern="1200"/>
@@ -15979,7 +16552,7 @@
         </a:bodyPr>
         <a:lstStyle/>
         <a:p>
-          <a:pPr marL="0" lvl="0" indent="0" algn="ctr" defTabSz="400050">
+          <a:pPr lvl="0" algn="ctr" defTabSz="400050">
             <a:lnSpc>
               <a:spcPct val="90000"/>
             </a:lnSpc>
@@ -15989,7 +16562,6 @@
             <a:spcAft>
               <a:spcPct val="35000"/>
             </a:spcAft>
-            <a:buNone/>
           </a:pPr>
           <a:r>
             <a:rPr lang="pt-BR" sz="900" kern="1200"/>
@@ -16057,7 +16629,7 @@
         </a:bodyPr>
         <a:lstStyle/>
         <a:p>
-          <a:pPr marL="0" lvl="0" indent="0" algn="ctr" defTabSz="400050">
+          <a:pPr lvl="0" algn="ctr" defTabSz="400050">
             <a:lnSpc>
               <a:spcPct val="90000"/>
             </a:lnSpc>
@@ -16067,7 +16639,6 @@
             <a:spcAft>
               <a:spcPct val="35000"/>
             </a:spcAft>
-            <a:buNone/>
           </a:pPr>
           <a:r>
             <a:rPr lang="pt-BR" sz="900" kern="1200"/>
@@ -16681,7 +17252,7 @@
         </a:bodyPr>
         <a:lstStyle/>
         <a:p>
-          <a:pPr marL="0" lvl="0" indent="0" algn="ctr" defTabSz="577850">
+          <a:pPr lvl="0" algn="ctr" defTabSz="577850">
             <a:lnSpc>
               <a:spcPct val="90000"/>
             </a:lnSpc>
@@ -16691,7 +17262,6 @@
             <a:spcAft>
               <a:spcPct val="35000"/>
             </a:spcAft>
-            <a:buNone/>
           </a:pPr>
           <a:r>
             <a:rPr lang="pt-BR" sz="1300" kern="1200"/>
@@ -16759,7 +17329,7 @@
         </a:bodyPr>
         <a:lstStyle/>
         <a:p>
-          <a:pPr marL="0" lvl="0" indent="0" algn="ctr" defTabSz="577850">
+          <a:pPr lvl="0" algn="ctr" defTabSz="577850">
             <a:lnSpc>
               <a:spcPct val="90000"/>
             </a:lnSpc>
@@ -16769,7 +17339,6 @@
             <a:spcAft>
               <a:spcPct val="35000"/>
             </a:spcAft>
-            <a:buNone/>
           </a:pPr>
           <a:r>
             <a:rPr lang="pt-BR" sz="1300" kern="1200"/>
@@ -16837,7 +17406,7 @@
         </a:bodyPr>
         <a:lstStyle/>
         <a:p>
-          <a:pPr marL="0" lvl="0" indent="0" algn="ctr" defTabSz="577850">
+          <a:pPr lvl="0" algn="ctr" defTabSz="577850">
             <a:lnSpc>
               <a:spcPct val="90000"/>
             </a:lnSpc>
@@ -16847,7 +17416,6 @@
             <a:spcAft>
               <a:spcPct val="35000"/>
             </a:spcAft>
-            <a:buNone/>
           </a:pPr>
           <a:r>
             <a:rPr lang="pt-BR" sz="1300" kern="1200"/>
@@ -16915,7 +17483,7 @@
         </a:bodyPr>
         <a:lstStyle/>
         <a:p>
-          <a:pPr marL="0" lvl="0" indent="0" algn="ctr" defTabSz="577850">
+          <a:pPr lvl="0" algn="ctr" defTabSz="577850">
             <a:lnSpc>
               <a:spcPct val="90000"/>
             </a:lnSpc>
@@ -16925,7 +17493,6 @@
             <a:spcAft>
               <a:spcPct val="35000"/>
             </a:spcAft>
-            <a:buNone/>
           </a:pPr>
           <a:r>
             <a:rPr lang="pt-BR" sz="1300" kern="1200"/>
@@ -16993,7 +17560,7 @@
         </a:bodyPr>
         <a:lstStyle/>
         <a:p>
-          <a:pPr marL="0" lvl="0" indent="0" algn="ctr" defTabSz="577850">
+          <a:pPr lvl="0" algn="ctr" defTabSz="577850">
             <a:lnSpc>
               <a:spcPct val="90000"/>
             </a:lnSpc>
@@ -17003,7 +17570,6 @@
             <a:spcAft>
               <a:spcPct val="35000"/>
             </a:spcAft>
-            <a:buNone/>
           </a:pPr>
           <a:r>
             <a:rPr lang="pt-BR" sz="1300" kern="1200"/>
@@ -17071,7 +17637,7 @@
         </a:bodyPr>
         <a:lstStyle/>
         <a:p>
-          <a:pPr marL="0" lvl="0" indent="0" algn="ctr" defTabSz="577850">
+          <a:pPr lvl="0" algn="ctr" defTabSz="577850">
             <a:lnSpc>
               <a:spcPct val="90000"/>
             </a:lnSpc>
@@ -17081,7 +17647,6 @@
             <a:spcAft>
               <a:spcPct val="35000"/>
             </a:spcAft>
-            <a:buNone/>
           </a:pPr>
           <a:r>
             <a:rPr lang="pt-BR" sz="1300" kern="1200"/>
@@ -17149,7 +17714,7 @@
         </a:bodyPr>
         <a:lstStyle/>
         <a:p>
-          <a:pPr marL="0" lvl="0" indent="0" algn="ctr" defTabSz="577850">
+          <a:pPr lvl="0" algn="ctr" defTabSz="577850">
             <a:lnSpc>
               <a:spcPct val="90000"/>
             </a:lnSpc>
@@ -17159,7 +17724,6 @@
             <a:spcAft>
               <a:spcPct val="35000"/>
             </a:spcAft>
-            <a:buNone/>
           </a:pPr>
           <a:r>
             <a:rPr lang="pt-BR" sz="1300" kern="1200"/>
@@ -17227,7 +17791,7 @@
         </a:bodyPr>
         <a:lstStyle/>
         <a:p>
-          <a:pPr marL="0" lvl="0" indent="0" algn="ctr" defTabSz="577850">
+          <a:pPr lvl="0" algn="ctr" defTabSz="577850">
             <a:lnSpc>
               <a:spcPct val="90000"/>
             </a:lnSpc>
@@ -17237,7 +17801,6 @@
             <a:spcAft>
               <a:spcPct val="35000"/>
             </a:spcAft>
-            <a:buNone/>
           </a:pPr>
           <a:r>
             <a:rPr lang="pt-BR" sz="1300" kern="1200"/>
@@ -17305,7 +17868,7 @@
         </a:bodyPr>
         <a:lstStyle/>
         <a:p>
-          <a:pPr marL="0" lvl="0" indent="0" algn="ctr" defTabSz="577850">
+          <a:pPr lvl="0" algn="ctr" defTabSz="577850">
             <a:lnSpc>
               <a:spcPct val="90000"/>
             </a:lnSpc>
@@ -17315,7 +17878,6 @@
             <a:spcAft>
               <a:spcPct val="35000"/>
             </a:spcAft>
-            <a:buNone/>
           </a:pPr>
           <a:r>
             <a:rPr lang="pt-BR" sz="1300" kern="1200"/>
@@ -17383,7 +17945,7 @@
         </a:bodyPr>
         <a:lstStyle/>
         <a:p>
-          <a:pPr marL="0" lvl="0" indent="0" algn="ctr" defTabSz="577850">
+          <a:pPr lvl="0" algn="ctr" defTabSz="577850">
             <a:lnSpc>
               <a:spcPct val="90000"/>
             </a:lnSpc>
@@ -17393,7 +17955,6 @@
             <a:spcAft>
               <a:spcPct val="35000"/>
             </a:spcAft>
-            <a:buNone/>
           </a:pPr>
           <a:r>
             <a:rPr lang="pt-BR" sz="1300" kern="1200"/>
@@ -22036,7 +22597,7 @@
 </file>
 
 <file path=customXml/itemProps1.xml><?xml version="1.0" encoding="utf-8"?>
-<ds:datastoreItem xmlns:ds="http://schemas.openxmlformats.org/officeDocument/2006/customXml" ds:itemID="{830B3A95-2644-4531-A07A-28B7167AC497}">
+<ds:datastoreItem xmlns:ds="http://schemas.openxmlformats.org/officeDocument/2006/customXml" ds:itemID="{3815FD6E-62D2-4394-B282-946203E12D75}">
   <ds:schemaRefs>
     <ds:schemaRef ds:uri="http://schemas.openxmlformats.org/officeDocument/2006/bibliography"/>
   </ds:schemaRefs>
